--- a/thesis/Tugas_Akhir/4 Draft Metodologi Penelitian.docx
+++ b/thesis/Tugas_Akhir/4 Draft Metodologi Penelitian.docx
@@ -1163,7 +1163,7 @@
         <w:rPr>
           <w:noProof/>
         </w:rPr>
-        <w:t>2</w:t>
+        <w:t>1</w:t>
       </w:r>
       <w:r>
         <w:fldChar w:fldCharType="end"/>
@@ -1435,8 +1435,20 @@
       <w:pPr>
         <w:pStyle w:val="Heading1"/>
         <w:jc w:val="center"/>
-      </w:pPr>
-      <w:r>
+        <w:rPr>
+          <w:b/>
+          <w:bCs/>
+          <w:sz w:val="24"/>
+          <w:szCs w:val="24"/>
+        </w:rPr>
+      </w:pPr>
+      <w:r>
+        <w:rPr>
+          <w:b/>
+          <w:bCs/>
+          <w:sz w:val="24"/>
+          <w:szCs w:val="24"/>
+        </w:rPr>
         <w:lastRenderedPageBreak/>
         <w:t>BAB IV</w:t>
       </w:r>
@@ -1451,15 +1463,17 @@
       </w:pPr>
       <w:r>
         <w:rPr>
-          <w:sz w:val="32"/>
-          <w:szCs w:val="32"/>
+          <w:b/>
+          <w:bCs/>
+          <w:sz w:val="24"/>
         </w:rPr>
         <w:t>PELAKSANAAN</w:t>
       </w:r>
       <w:r>
         <w:rPr>
-          <w:sz w:val="32"/>
-          <w:szCs w:val="32"/>
+          <w:b/>
+          <w:bCs/>
+          <w:sz w:val="24"/>
         </w:rPr>
         <w:t xml:space="preserve"> PENELITIAN</w:t>
       </w:r>
@@ -1477,6 +1491,7 @@
         <w:pStyle w:val="Heading2"/>
       </w:pPr>
       <w:bookmarkStart w:id="7" w:name="_Toc76468559"/>
+      <w:bookmarkStart w:id="8" w:name="_Hlk81041928"/>
       <w:r>
         <w:t>IV.</w:t>
       </w:r>
@@ -1497,6 +1512,7 @@
       </w:r>
       <w:bookmarkEnd w:id="7"/>
     </w:p>
+    <w:bookmarkEnd w:id="8"/>
     <w:p>
       <w:pPr>
         <w:ind w:left="720"/>
@@ -1922,14 +1938,13 @@
           <w:sz w:val="23"/>
           <w:szCs w:val="23"/>
         </w:rPr>
-      </w:pPr>
-      <w:r>
-        <w:rPr>
-          <w:sz w:val="23"/>
-          <w:szCs w:val="23"/>
-        </w:rPr>
-        <w:t>OpenMC versi 0.13.0.dev</w:t>
-      </w:r>
+        <w:sectPr>
+          <w:pgSz w:w="12240" w:h="15840"/>
+          <w:pgMar w:top="1440" w:right="1440" w:bottom="1440" w:left="1440" w:header="720" w:footer="720" w:gutter="0"/>
+          <w:cols w:space="720"/>
+          <w:docGrid w:linePitch="360"/>
+        </w:sectPr>
+      </w:pPr>
     </w:p>
     <w:p>
       <w:pPr>
@@ -1944,21 +1959,12 @@
           <w:szCs w:val="23"/>
         </w:rPr>
       </w:pPr>
-      <w:proofErr w:type="spellStart"/>
-      <w:r>
-        <w:rPr>
-          <w:sz w:val="23"/>
-          <w:szCs w:val="23"/>
-        </w:rPr>
-        <w:t>Paramak</w:t>
-      </w:r>
-      <w:proofErr w:type="spellEnd"/>
-      <w:r>
-        <w:rPr>
-          <w:sz w:val="23"/>
-          <w:szCs w:val="23"/>
-        </w:rPr>
-        <w:t xml:space="preserve"> versi 0.2.10</w:t>
+      <w:r>
+        <w:rPr>
+          <w:sz w:val="23"/>
+          <w:szCs w:val="23"/>
+        </w:rPr>
+        <w:t>OpenMC versi 0.13.0.dev</w:t>
       </w:r>
     </w:p>
     <w:p>
@@ -1988,23 +1994,7 @@
           <w:sz w:val="23"/>
           <w:szCs w:val="23"/>
         </w:rPr>
-        <w:t xml:space="preserve"> </w:t>
-      </w:r>
-      <w:proofErr w:type="spellStart"/>
-      <w:r>
-        <w:rPr>
-          <w:sz w:val="23"/>
-          <w:szCs w:val="23"/>
-        </w:rPr>
-        <w:t>Neutronics</w:t>
-      </w:r>
-      <w:proofErr w:type="spellEnd"/>
-      <w:r>
-        <w:rPr>
-          <w:sz w:val="23"/>
-          <w:szCs w:val="23"/>
-        </w:rPr>
-        <w:t xml:space="preserve"> versi 0.0.7</w:t>
+        <w:t xml:space="preserve"> versi 0.2.10</w:t>
       </w:r>
     </w:p>
     <w:p>
@@ -2026,22 +2016,31 @@
           <w:sz w:val="23"/>
           <w:szCs w:val="23"/>
         </w:rPr>
-        <w:t>XGBoost</w:t>
-      </w:r>
-      <w:proofErr w:type="spellEnd"/>
-      <w:r>
-        <w:rPr>
-          <w:sz w:val="23"/>
-          <w:szCs w:val="23"/>
-        </w:rPr>
-        <w:t xml:space="preserve"> versi </w:t>
-      </w:r>
-      <w:r>
-        <w:rPr>
-          <w:sz w:val="23"/>
-          <w:szCs w:val="23"/>
-        </w:rPr>
-        <w:t>1.4.2</w:t>
+        <w:t>Paramak</w:t>
+      </w:r>
+      <w:proofErr w:type="spellEnd"/>
+      <w:r>
+        <w:rPr>
+          <w:sz w:val="23"/>
+          <w:szCs w:val="23"/>
+        </w:rPr>
+        <w:t xml:space="preserve"> </w:t>
+      </w:r>
+      <w:proofErr w:type="spellStart"/>
+      <w:r>
+        <w:rPr>
+          <w:sz w:val="23"/>
+          <w:szCs w:val="23"/>
+        </w:rPr>
+        <w:t>Neutronics</w:t>
+      </w:r>
+      <w:proofErr w:type="spellEnd"/>
+      <w:r>
+        <w:rPr>
+          <w:sz w:val="23"/>
+          <w:szCs w:val="23"/>
+        </w:rPr>
+        <w:t xml:space="preserve"> versi 0.0.7</w:t>
       </w:r>
     </w:p>
     <w:p>
@@ -2063,14 +2062,7 @@
           <w:sz w:val="23"/>
           <w:szCs w:val="23"/>
         </w:rPr>
-        <w:t>S</w:t>
-      </w:r>
-      <w:r>
-        <w:rPr>
-          <w:sz w:val="23"/>
-          <w:szCs w:val="23"/>
-        </w:rPr>
-        <w:t>cikit-learn</w:t>
+        <w:t>XGBoost</w:t>
       </w:r>
       <w:proofErr w:type="spellEnd"/>
       <w:r>
@@ -2085,7 +2077,7 @@
           <w:sz w:val="23"/>
           <w:szCs w:val="23"/>
         </w:rPr>
-        <w:t>0.24.2</w:t>
+        <w:t>1.4.2</w:t>
       </w:r>
     </w:p>
     <w:p>
@@ -2107,22 +2099,29 @@
           <w:sz w:val="23"/>
           <w:szCs w:val="23"/>
         </w:rPr>
-        <w:t>Neutronics</w:t>
-      </w:r>
-      <w:proofErr w:type="spellEnd"/>
-      <w:r>
-        <w:rPr>
-          <w:sz w:val="23"/>
-          <w:szCs w:val="23"/>
-        </w:rPr>
-        <w:t xml:space="preserve"> Material Maker versi </w:t>
-      </w:r>
-      <w:r>
-        <w:rPr>
-          <w:sz w:val="23"/>
-          <w:szCs w:val="23"/>
-        </w:rPr>
-        <w:t>0.3.7</w:t>
+        <w:t>S</w:t>
+      </w:r>
+      <w:r>
+        <w:rPr>
+          <w:sz w:val="23"/>
+          <w:szCs w:val="23"/>
+        </w:rPr>
+        <w:t>cikit-learn</w:t>
+      </w:r>
+      <w:proofErr w:type="spellEnd"/>
+      <w:r>
+        <w:rPr>
+          <w:sz w:val="23"/>
+          <w:szCs w:val="23"/>
+        </w:rPr>
+        <w:t xml:space="preserve"> versi </w:t>
+      </w:r>
+      <w:r>
+        <w:rPr>
+          <w:sz w:val="23"/>
+          <w:szCs w:val="23"/>
+        </w:rPr>
+        <w:t>0.24.2</w:t>
       </w:r>
     </w:p>
     <w:p>
@@ -2144,22 +2143,22 @@
           <w:sz w:val="23"/>
           <w:szCs w:val="23"/>
         </w:rPr>
-        <w:t>Numpy</w:t>
-      </w:r>
-      <w:proofErr w:type="spellEnd"/>
-      <w:r>
-        <w:rPr>
-          <w:sz w:val="23"/>
-          <w:szCs w:val="23"/>
-        </w:rPr>
-        <w:t xml:space="preserve"> versi </w:t>
-      </w:r>
-      <w:r>
-        <w:rPr>
-          <w:sz w:val="23"/>
-          <w:szCs w:val="23"/>
-        </w:rPr>
-        <w:t>1.21.1</w:t>
+        <w:t>Neutronics</w:t>
+      </w:r>
+      <w:proofErr w:type="spellEnd"/>
+      <w:r>
+        <w:rPr>
+          <w:sz w:val="23"/>
+          <w:szCs w:val="23"/>
+        </w:rPr>
+        <w:t xml:space="preserve"> Material Maker versi </w:t>
+      </w:r>
+      <w:r>
+        <w:rPr>
+          <w:sz w:val="23"/>
+          <w:szCs w:val="23"/>
+        </w:rPr>
+        <w:t>0.3.7</w:t>
       </w:r>
     </w:p>
     <w:p>
@@ -2181,14 +2180,7 @@
           <w:sz w:val="23"/>
           <w:szCs w:val="23"/>
         </w:rPr>
-        <w:t>Scip</w:t>
-      </w:r>
-      <w:r>
-        <w:rPr>
-          <w:sz w:val="23"/>
-          <w:szCs w:val="23"/>
-        </w:rPr>
-        <w:t>y</w:t>
+        <w:t>Numpy</w:t>
       </w:r>
       <w:proofErr w:type="spellEnd"/>
       <w:r>
@@ -2203,7 +2195,7 @@
           <w:sz w:val="23"/>
           <w:szCs w:val="23"/>
         </w:rPr>
-        <w:t>1.5.3</w:t>
+        <w:t>1.21.1</w:t>
       </w:r>
     </w:p>
     <w:p>
@@ -2225,7 +2217,14 @@
           <w:sz w:val="23"/>
           <w:szCs w:val="23"/>
         </w:rPr>
-        <w:t>Pandas</w:t>
+        <w:t>Scip</w:t>
+      </w:r>
+      <w:r>
+        <w:rPr>
+          <w:sz w:val="23"/>
+          <w:szCs w:val="23"/>
+        </w:rPr>
+        <w:t>y</w:t>
       </w:r>
       <w:proofErr w:type="spellEnd"/>
       <w:r>
@@ -2240,7 +2239,7 @@
           <w:sz w:val="23"/>
           <w:szCs w:val="23"/>
         </w:rPr>
-        <w:t>1.2.3</w:t>
+        <w:t>1.5.3</w:t>
       </w:r>
     </w:p>
     <w:p>
@@ -2256,13 +2255,15 @@
           <w:szCs w:val="23"/>
         </w:rPr>
       </w:pPr>
-      <w:r>
-        <w:rPr>
-          <w:sz w:val="23"/>
-          <w:szCs w:val="23"/>
-        </w:rPr>
-        <w:t>h5py</w:t>
-      </w:r>
+      <w:proofErr w:type="spellStart"/>
+      <w:r>
+        <w:rPr>
+          <w:sz w:val="23"/>
+          <w:szCs w:val="23"/>
+        </w:rPr>
+        <w:t>Pandas</w:t>
+      </w:r>
+      <w:proofErr w:type="spellEnd"/>
       <w:r>
         <w:rPr>
           <w:sz w:val="23"/>
@@ -2275,7 +2276,7 @@
           <w:sz w:val="23"/>
           <w:szCs w:val="23"/>
         </w:rPr>
-        <w:t>3.2.1</w:t>
+        <w:t>1.2.3</w:t>
       </w:r>
     </w:p>
     <w:p>
@@ -2291,15 +2292,13 @@
           <w:szCs w:val="23"/>
         </w:rPr>
       </w:pPr>
-      <w:proofErr w:type="spellStart"/>
-      <w:r>
-        <w:rPr>
-          <w:sz w:val="23"/>
-          <w:szCs w:val="23"/>
-        </w:rPr>
-        <w:t>matplotlib</w:t>
-      </w:r>
-      <w:proofErr w:type="spellEnd"/>
+      <w:r>
+        <w:rPr>
+          <w:sz w:val="23"/>
+          <w:szCs w:val="23"/>
+        </w:rPr>
+        <w:t>h5py</w:t>
+      </w:r>
       <w:r>
         <w:rPr>
           <w:sz w:val="23"/>
@@ -2312,7 +2311,7 @@
           <w:sz w:val="23"/>
           <w:szCs w:val="23"/>
         </w:rPr>
-        <w:t>3.4.1</w:t>
+        <w:t>3.2.1</w:t>
       </w:r>
     </w:p>
     <w:p>
@@ -2334,14 +2333,7 @@
           <w:sz w:val="23"/>
           <w:szCs w:val="23"/>
         </w:rPr>
-        <w:t>uncertaintie</w:t>
-      </w:r>
-      <w:r>
-        <w:rPr>
-          <w:sz w:val="23"/>
-          <w:szCs w:val="23"/>
-        </w:rPr>
-        <w:t>s</w:t>
+        <w:t>matplotlib</w:t>
       </w:r>
       <w:proofErr w:type="spellEnd"/>
       <w:r>
@@ -2356,7 +2348,7 @@
           <w:sz w:val="23"/>
           <w:szCs w:val="23"/>
         </w:rPr>
-        <w:t>3.1.5</w:t>
+        <w:t>3.4.1</w:t>
       </w:r>
     </w:p>
     <w:p>
@@ -2378,7 +2370,14 @@
           <w:sz w:val="23"/>
           <w:szCs w:val="23"/>
         </w:rPr>
-        <w:t>lxml</w:t>
+        <w:t>uncertaintie</w:t>
+      </w:r>
+      <w:r>
+        <w:rPr>
+          <w:sz w:val="23"/>
+          <w:szCs w:val="23"/>
+        </w:rPr>
+        <w:t>s</w:t>
       </w:r>
       <w:proofErr w:type="spellEnd"/>
       <w:r>
@@ -2393,7 +2392,7 @@
           <w:sz w:val="23"/>
           <w:szCs w:val="23"/>
         </w:rPr>
-        <w:t>4.6.3</w:t>
+        <w:t>3.1.5</w:t>
       </w:r>
     </w:p>
     <w:p>
@@ -2415,7 +2414,7 @@
           <w:sz w:val="23"/>
           <w:szCs w:val="23"/>
         </w:rPr>
-        <w:t>Cython</w:t>
+        <w:t>lxml</w:t>
       </w:r>
       <w:proofErr w:type="spellEnd"/>
       <w:r>
@@ -2430,7 +2429,7 @@
           <w:sz w:val="23"/>
           <w:szCs w:val="23"/>
         </w:rPr>
-        <w:t>0.29.22</w:t>
+        <w:t>4.6.3</w:t>
       </w:r>
     </w:p>
     <w:p>
@@ -2452,7 +2451,7 @@
           <w:sz w:val="23"/>
           <w:szCs w:val="23"/>
         </w:rPr>
-        <w:t>Vtk</w:t>
+        <w:t>Cython</w:t>
       </w:r>
       <w:proofErr w:type="spellEnd"/>
       <w:r>
@@ -2467,7 +2466,7 @@
           <w:sz w:val="23"/>
           <w:szCs w:val="23"/>
         </w:rPr>
-        <w:t>9.0.3</w:t>
+        <w:t>0.29.22</w:t>
       </w:r>
     </w:p>
     <w:p>
@@ -2489,7 +2488,7 @@
           <w:sz w:val="23"/>
           <w:szCs w:val="23"/>
         </w:rPr>
-        <w:t>Pytest</w:t>
+        <w:t>Vtk</w:t>
       </w:r>
       <w:proofErr w:type="spellEnd"/>
       <w:r>
@@ -2504,7 +2503,7 @@
           <w:sz w:val="23"/>
           <w:szCs w:val="23"/>
         </w:rPr>
-        <w:t>6.2.3</w:t>
+        <w:t>9.0.3</w:t>
       </w:r>
     </w:p>
     <w:p>
@@ -2526,14 +2525,7 @@
           <w:sz w:val="23"/>
           <w:szCs w:val="23"/>
         </w:rPr>
-        <w:t>J</w:t>
-      </w:r>
-      <w:r>
-        <w:rPr>
-          <w:sz w:val="23"/>
-          <w:szCs w:val="23"/>
-        </w:rPr>
-        <w:t>upyter-cadquery</w:t>
+        <w:t>Pytest</w:t>
       </w:r>
       <w:proofErr w:type="spellEnd"/>
       <w:r>
@@ -2548,7 +2540,7 @@
           <w:sz w:val="23"/>
           <w:szCs w:val="23"/>
         </w:rPr>
-        <w:t>2.2.0</w:t>
+        <w:t>6.2.3</w:t>
       </w:r>
     </w:p>
     <w:p>
@@ -2564,14 +2556,22 @@
           <w:szCs w:val="23"/>
         </w:rPr>
       </w:pPr>
-      <w:r>
-        <w:rPr>
-          <w:sz w:val="23"/>
-          <w:szCs w:val="23"/>
-        </w:rPr>
-        <w:lastRenderedPageBreak/>
-        <w:t>Jinja2</w:t>
-      </w:r>
+      <w:proofErr w:type="spellStart"/>
+      <w:r>
+        <w:rPr>
+          <w:sz w:val="23"/>
+          <w:szCs w:val="23"/>
+        </w:rPr>
+        <w:t>J</w:t>
+      </w:r>
+      <w:r>
+        <w:rPr>
+          <w:sz w:val="23"/>
+          <w:szCs w:val="23"/>
+        </w:rPr>
+        <w:t>upyter-cadquery</w:t>
+      </w:r>
+      <w:proofErr w:type="spellEnd"/>
       <w:r>
         <w:rPr>
           <w:sz w:val="23"/>
@@ -2584,7 +2584,7 @@
           <w:sz w:val="23"/>
           <w:szCs w:val="23"/>
         </w:rPr>
-        <w:t>3.0.1</w:t>
+        <w:t>2.2.0</w:t>
       </w:r>
     </w:p>
     <w:p>
@@ -2600,15 +2600,13 @@
           <w:szCs w:val="23"/>
         </w:rPr>
       </w:pPr>
-      <w:proofErr w:type="spellStart"/>
-      <w:r>
-        <w:rPr>
-          <w:sz w:val="23"/>
-          <w:szCs w:val="23"/>
-        </w:rPr>
-        <w:t>Tables</w:t>
-      </w:r>
-      <w:proofErr w:type="spellEnd"/>
+      <w:r>
+        <w:rPr>
+          <w:sz w:val="23"/>
+          <w:szCs w:val="23"/>
+        </w:rPr>
+        <w:t>Jinja2</w:t>
+      </w:r>
       <w:r>
         <w:rPr>
           <w:sz w:val="23"/>
@@ -2621,7 +2619,7 @@
           <w:sz w:val="23"/>
           <w:szCs w:val="23"/>
         </w:rPr>
-        <w:t>3.6.1</w:t>
+        <w:t>3.0.1</w:t>
       </w:r>
     </w:p>
     <w:p>
@@ -2643,9 +2641,23 @@
           <w:sz w:val="23"/>
           <w:szCs w:val="23"/>
         </w:rPr>
-        <w:t>Ipkernel</w:t>
-      </w:r>
-      <w:proofErr w:type="spellEnd"/>
+        <w:t>Tables</w:t>
+      </w:r>
+      <w:proofErr w:type="spellEnd"/>
+      <w:r>
+        <w:rPr>
+          <w:sz w:val="23"/>
+          <w:szCs w:val="23"/>
+        </w:rPr>
+        <w:t xml:space="preserve"> versi </w:t>
+      </w:r>
+      <w:r>
+        <w:rPr>
+          <w:sz w:val="23"/>
+          <w:szCs w:val="23"/>
+        </w:rPr>
+        <w:t>3.6.1</w:t>
+      </w:r>
     </w:p>
     <w:p>
       <w:pPr>
@@ -2660,13 +2672,15 @@
           <w:szCs w:val="23"/>
         </w:rPr>
       </w:pPr>
-      <w:r>
-        <w:rPr>
-          <w:sz w:val="23"/>
-          <w:szCs w:val="23"/>
-        </w:rPr>
-        <w:t>Cadquery2</w:t>
-      </w:r>
+      <w:proofErr w:type="spellStart"/>
+      <w:r>
+        <w:rPr>
+          <w:sz w:val="23"/>
+          <w:szCs w:val="23"/>
+        </w:rPr>
+        <w:t>Ipkernel</w:t>
+      </w:r>
+      <w:proofErr w:type="spellEnd"/>
     </w:p>
     <w:p>
       <w:pPr>
@@ -2681,6 +2695,27 @@
           <w:szCs w:val="23"/>
         </w:rPr>
       </w:pPr>
+      <w:r>
+        <w:rPr>
+          <w:sz w:val="23"/>
+          <w:szCs w:val="23"/>
+        </w:rPr>
+        <w:t>Cadquery2</w:t>
+      </w:r>
+    </w:p>
+    <w:p>
+      <w:pPr>
+        <w:pStyle w:val="Default"/>
+        <w:numPr>
+          <w:ilvl w:val="1"/>
+          <w:numId w:val="2"/>
+        </w:numPr>
+        <w:spacing w:after="164"/>
+        <w:rPr>
+          <w:sz w:val="23"/>
+          <w:szCs w:val="23"/>
+        </w:rPr>
+      </w:pPr>
       <w:proofErr w:type="spellStart"/>
       <w:r>
         <w:rPr>
@@ -2710,14 +2745,14 @@
           <w:sz w:val="23"/>
           <w:szCs w:val="23"/>
         </w:rPr>
-      </w:pPr>
-      <w:r>
-        <w:rPr>
-          <w:sz w:val="23"/>
-          <w:szCs w:val="23"/>
-        </w:rPr>
-        <w:t>Data tampang lintang nuklir ENDF/B-VIII.0 dalam format HDF5.</w:t>
-      </w:r>
+        <w:sectPr>
+          <w:type w:val="continuous"/>
+          <w:pgSz w:w="12240" w:h="15840"/>
+          <w:pgMar w:top="1440" w:right="1440" w:bottom="1440" w:left="1440" w:header="720" w:footer="720" w:gutter="0"/>
+          <w:cols w:num="2" w:space="720"/>
+          <w:docGrid w:linePitch="360"/>
+        </w:sectPr>
+      </w:pPr>
     </w:p>
     <w:p>
       <w:pPr>
@@ -2737,6 +2772,27 @@
           <w:sz w:val="23"/>
           <w:szCs w:val="23"/>
         </w:rPr>
+        <w:t>Data tampang lintang nuklir ENDF/B-VIII.0 dalam format HDF5.</w:t>
+      </w:r>
+    </w:p>
+    <w:p>
+      <w:pPr>
+        <w:pStyle w:val="Default"/>
+        <w:numPr>
+          <w:ilvl w:val="0"/>
+          <w:numId w:val="2"/>
+        </w:numPr>
+        <w:spacing w:after="164"/>
+        <w:rPr>
+          <w:sz w:val="23"/>
+          <w:szCs w:val="23"/>
+        </w:rPr>
+      </w:pPr>
+      <w:r>
+        <w:rPr>
+          <w:sz w:val="23"/>
+          <w:szCs w:val="23"/>
+        </w:rPr>
         <w:t>Aplikasi Microsoft Office Word</w:t>
       </w:r>
       <w:r>
@@ -2757,6 +2813,28 @@
     </w:p>
     <w:p>
       <w:pPr>
+        <w:pStyle w:val="Default"/>
+        <w:spacing w:after="164"/>
+        <w:ind w:left="1080"/>
+        <w:rPr>
+          <w:sz w:val="23"/>
+          <w:szCs w:val="23"/>
+        </w:rPr>
+      </w:pPr>
+    </w:p>
+    <w:p>
+      <w:pPr>
+        <w:pStyle w:val="Default"/>
+        <w:spacing w:after="164"/>
+        <w:ind w:left="1080"/>
+        <w:rPr>
+          <w:sz w:val="23"/>
+          <w:szCs w:val="23"/>
+        </w:rPr>
+      </w:pPr>
+    </w:p>
+    <w:p>
+      <w:pPr>
         <w:pStyle w:val="Heading2"/>
       </w:pPr>
       <w:r>
@@ -2765,6 +2843,116 @@
     </w:p>
     <w:p>
       <w:pPr>
+        <w:rPr>
+          <w:lang w:val="id-ID" w:eastAsia="id-ID"/>
+        </w:rPr>
+      </w:pPr>
+      <w:r>
+        <w:rPr>
+          <w:lang w:val="id-ID" w:eastAsia="id-ID"/>
+        </w:rPr>
+        <w:tab/>
+        <w:t>Berikut adalah diagram alir penelitian secara umum.</w:t>
+      </w:r>
+    </w:p>
+    <w:p>
+      <w:pPr>
+        <w:keepNext/>
+        <w:jc w:val="center"/>
+      </w:pPr>
+      <w:r>
+        <w:rPr>
+          <w:noProof/>
+        </w:rPr>
+        <w:lastRenderedPageBreak/>
+        <w:drawing>
+          <wp:inline distT="0" distB="0" distL="0" distR="0" wp14:anchorId="4CF43A9F" wp14:editId="7569A1B8">
+            <wp:extent cx="3152633" cy="4862712"/>
+            <wp:effectExtent l="0" t="0" r="0" b="0"/>
+            <wp:docPr id="5" name="Picture 5"/>
+            <wp:cNvGraphicFramePr>
+              <a:graphicFrameLocks xmlns:a="http://schemas.openxmlformats.org/drawingml/2006/main" noChangeAspect="1"/>
+            </wp:cNvGraphicFramePr>
+            <a:graphic xmlns:a="http://schemas.openxmlformats.org/drawingml/2006/main">
+              <a:graphicData uri="http://schemas.openxmlformats.org/drawingml/2006/picture">
+                <pic:pic xmlns:pic="http://schemas.openxmlformats.org/drawingml/2006/picture">
+                  <pic:nvPicPr>
+                    <pic:cNvPr id="0" name="Picture 7"/>
+                    <pic:cNvPicPr>
+                      <a:picLocks noChangeAspect="1" noChangeArrowheads="1"/>
+                    </pic:cNvPicPr>
+                  </pic:nvPicPr>
+                  <pic:blipFill>
+                    <a:blip r:embed="rId6">
+                      <a:extLst>
+                        <a:ext uri="{28A0092B-C50C-407E-A947-70E740481C1C}">
+                          <a14:useLocalDpi xmlns:a14="http://schemas.microsoft.com/office/drawing/2010/main" val="0"/>
+                        </a:ext>
+                      </a:extLst>
+                    </a:blip>
+                    <a:srcRect/>
+                    <a:stretch>
+                      <a:fillRect/>
+                    </a:stretch>
+                  </pic:blipFill>
+                  <pic:spPr bwMode="auto">
+                    <a:xfrm>
+                      <a:off x="0" y="0"/>
+                      <a:ext cx="3156987" cy="4869427"/>
+                    </a:xfrm>
+                    <a:prstGeom prst="rect">
+                      <a:avLst/>
+                    </a:prstGeom>
+                    <a:noFill/>
+                    <a:ln>
+                      <a:noFill/>
+                    </a:ln>
+                  </pic:spPr>
+                </pic:pic>
+              </a:graphicData>
+            </a:graphic>
+          </wp:inline>
+        </w:drawing>
+      </w:r>
+    </w:p>
+    <w:p>
+      <w:pPr>
+        <w:pStyle w:val="Caption"/>
+        <w:jc w:val="center"/>
+        <w:rPr>
+          <w:lang w:val="id-ID" w:eastAsia="id-ID"/>
+        </w:rPr>
+      </w:pPr>
+      <w:r>
+        <w:t xml:space="preserve">Gambar </w:t>
+      </w:r>
+      <w:r>
+        <w:fldChar w:fldCharType="begin"/>
+      </w:r>
+      <w:r>
+        <w:instrText xml:space="preserve"> SEQ Gambar \* ARABIC </w:instrText>
+      </w:r>
+      <w:r>
+        <w:fldChar w:fldCharType="separate"/>
+      </w:r>
+      <w:r>
+        <w:rPr>
+          <w:noProof/>
+        </w:rPr>
+        <w:t>2</w:t>
+      </w:r>
+      <w:r>
+        <w:fldChar w:fldCharType="end"/>
+      </w:r>
+      <w:r>
+        <w:rPr>
+          <w:lang w:val="id-ID"/>
+        </w:rPr>
+        <w:t xml:space="preserve"> Diagram alir penelitian secara umum</w:t>
+      </w:r>
+    </w:p>
+    <w:p>
+      <w:pPr>
         <w:pStyle w:val="Heading3"/>
         <w:rPr>
           <w:lang w:val="id-ID"/>
@@ -2791,12 +2979,20 @@
     </w:p>
     <w:p>
       <w:pPr>
+        <w:rPr>
+          <w:lang w:val="id-ID"/>
+        </w:rPr>
+      </w:pPr>
+    </w:p>
+    <w:p>
+      <w:pPr>
         <w:pStyle w:val="Heading3"/>
         <w:rPr>
           <w:lang w:val="id-ID"/>
         </w:rPr>
       </w:pPr>
       <w:r>
+        <w:lastRenderedPageBreak/>
         <w:t>IV.2</w:t>
       </w:r>
       <w:r>
@@ -2889,6 +3085,67 @@
         <w:t>Bash</w:t>
       </w:r>
       <w:proofErr w:type="spellEnd"/>
+    </w:p>
+    <w:p>
+      <w:pPr>
+        <w:jc w:val="center"/>
+        <w:rPr>
+          <w:lang w:val="id-ID"/>
+        </w:rPr>
+      </w:pPr>
+      <w:r>
+        <w:rPr>
+          <w:noProof/>
+        </w:rPr>
+        <w:drawing>
+          <wp:inline distT="0" distB="0" distL="0" distR="0" wp14:anchorId="7AF74FBE" wp14:editId="26D66486">
+            <wp:extent cx="5943600" cy="5037455"/>
+            <wp:effectExtent l="0" t="0" r="0" b="0"/>
+            <wp:docPr id="6" name="Picture 6"/>
+            <wp:cNvGraphicFramePr>
+              <a:graphicFrameLocks xmlns:a="http://schemas.openxmlformats.org/drawingml/2006/main" noChangeAspect="1"/>
+            </wp:cNvGraphicFramePr>
+            <a:graphic xmlns:a="http://schemas.openxmlformats.org/drawingml/2006/main">
+              <a:graphicData uri="http://schemas.openxmlformats.org/drawingml/2006/picture">
+                <pic:pic xmlns:pic="http://schemas.openxmlformats.org/drawingml/2006/picture">
+                  <pic:nvPicPr>
+                    <pic:cNvPr id="0" name="Picture 9"/>
+                    <pic:cNvPicPr>
+                      <a:picLocks noChangeAspect="1" noChangeArrowheads="1"/>
+                    </pic:cNvPicPr>
+                  </pic:nvPicPr>
+                  <pic:blipFill>
+                    <a:blip r:embed="rId7">
+                      <a:extLst>
+                        <a:ext uri="{28A0092B-C50C-407E-A947-70E740481C1C}">
+                          <a14:useLocalDpi xmlns:a14="http://schemas.microsoft.com/office/drawing/2010/main" val="0"/>
+                        </a:ext>
+                      </a:extLst>
+                    </a:blip>
+                    <a:srcRect/>
+                    <a:stretch>
+                      <a:fillRect/>
+                    </a:stretch>
+                  </pic:blipFill>
+                  <pic:spPr bwMode="auto">
+                    <a:xfrm>
+                      <a:off x="0" y="0"/>
+                      <a:ext cx="5943600" cy="5037455"/>
+                    </a:xfrm>
+                    <a:prstGeom prst="rect">
+                      <a:avLst/>
+                    </a:prstGeom>
+                    <a:noFill/>
+                    <a:ln>
+                      <a:noFill/>
+                    </a:ln>
+                  </pic:spPr>
+                </pic:pic>
+              </a:graphicData>
+            </a:graphic>
+          </wp:inline>
+        </w:drawing>
+      </w:r>
     </w:p>
     <w:p>
       <w:pPr>
@@ -3073,6 +3330,7 @@
       </w:r>
     </w:p>
     <w:sectPr>
+      <w:type w:val="continuous"/>
       <w:pgSz w:w="12240" w:h="15840"/>
       <w:pgMar w:top="1440" w:right="1440" w:bottom="1440" w:left="1440" w:header="720" w:footer="720" w:gutter="0"/>
       <w:cols w:space="720"/>
@@ -3944,7 +4202,7 @@
     <w:uiPriority w:val="9"/>
     <w:unhideWhenUsed/>
     <w:qFormat/>
-    <w:rsid w:val="00781B5B"/>
+    <w:rsid w:val="00583D75"/>
     <w:pPr>
       <w:keepNext/>
       <w:keepLines/>
@@ -3955,8 +4213,7 @@
       <w:rFonts w:eastAsiaTheme="majorEastAsia" w:cstheme="majorBidi"/>
       <w:b/>
       <w:color w:val="000000" w:themeColor="text1"/>
-      <w:sz w:val="26"/>
-      <w:szCs w:val="26"/>
+      <w:sz w:val="24"/>
       <w:lang w:val="id-ID" w:eastAsia="id-ID"/>
     </w:rPr>
   </w:style>
@@ -4025,13 +4282,13 @@
     <w:basedOn w:val="DefaultParagraphFont"/>
     <w:link w:val="Heading2"/>
     <w:uiPriority w:val="9"/>
-    <w:rsid w:val="00781B5B"/>
+    <w:rsid w:val="00583D75"/>
     <w:rPr>
       <w:rFonts w:ascii="Times New Roman" w:eastAsiaTheme="majorEastAsia" w:hAnsi="Times New Roman" w:cstheme="majorBidi"/>
       <w:b/>
       <w:color w:val="000000" w:themeColor="text1"/>
-      <w:sz w:val="26"/>
-      <w:szCs w:val="26"/>
+      <w:sz w:val="24"/>
+      <w:szCs w:val="24"/>
       <w:lang w:eastAsia="id-ID"/>
     </w:rPr>
   </w:style>
@@ -4052,7 +4309,6 @@
     <w:basedOn w:val="Normal"/>
     <w:next w:val="Normal"/>
     <w:uiPriority w:val="35"/>
-    <w:semiHidden/>
     <w:unhideWhenUsed/>
     <w:qFormat/>
     <w:rsid w:val="009F3B08"/>

--- a/thesis/Tugas_Akhir/4 Draft Metodologi Penelitian.docx
+++ b/thesis/Tugas_Akhir/4 Draft Metodologi Penelitian.docx
@@ -1108,7 +1108,7 @@
                     </pic:cNvPicPr>
                   </pic:nvPicPr>
                   <pic:blipFill>
-                    <a:blip r:embed="rId5" cstate="print">
+                    <a:blip r:embed="rId6" cstate="print">
                       <a:extLst>
                         <a:ext uri="{28A0092B-C50C-407E-A947-70E740481C1C}">
                           <a14:useLocalDpi xmlns:a14="http://schemas.microsoft.com/office/drawing/2010/main" val="0"/>
@@ -1434,6 +1434,7 @@
     <w:p>
       <w:pPr>
         <w:pStyle w:val="Heading1"/>
+        <w:spacing w:line="360" w:lineRule="auto"/>
         <w:jc w:val="center"/>
         <w:rPr>
           <w:b/>
@@ -1455,6 +1456,7 @@
     </w:p>
     <w:p>
       <w:pPr>
+        <w:spacing w:line="360" w:lineRule="auto"/>
         <w:jc w:val="center"/>
         <w:rPr>
           <w:sz w:val="32"/>
@@ -1481,6 +1483,7 @@
     </w:p>
     <w:p>
       <w:pPr>
+        <w:spacing w:line="360" w:lineRule="auto"/>
         <w:rPr>
           <w:lang w:val="id-ID" w:eastAsia="id-ID"/>
         </w:rPr>
@@ -1489,6 +1492,7 @@
     <w:p>
       <w:pPr>
         <w:pStyle w:val="Heading2"/>
+        <w:spacing w:line="360" w:lineRule="auto"/>
       </w:pPr>
       <w:bookmarkStart w:id="7" w:name="_Toc76468559"/>
       <w:bookmarkStart w:id="8" w:name="_Hlk81041928"/>
@@ -1515,6 +1519,7 @@
     <w:bookmarkEnd w:id="8"/>
     <w:p>
       <w:pPr>
+        <w:spacing w:line="360" w:lineRule="auto"/>
         <w:ind w:left="720"/>
         <w:rPr>
           <w:lang w:val="id-ID" w:eastAsia="id-ID"/>
@@ -1534,6 +1539,7 @@
           <w:ilvl w:val="0"/>
           <w:numId w:val="2"/>
         </w:numPr>
+        <w:spacing w:line="360" w:lineRule="auto"/>
       </w:pPr>
       <w:r>
         <w:rPr>
@@ -1622,12 +1628,6 @@
         </w:rPr>
         <w:t xml:space="preserve"> 19041.</w:t>
       </w:r>
-    </w:p>
-    <w:p>
-      <w:pPr>
-        <w:pStyle w:val="Default"/>
-        <w:ind w:left="1080"/>
-      </w:pPr>
     </w:p>
     <w:p>
       <w:pPr>
@@ -1636,6 +1636,7 @@
           <w:ilvl w:val="0"/>
           <w:numId w:val="2"/>
         </w:numPr>
+        <w:spacing w:line="360" w:lineRule="auto"/>
       </w:pPr>
       <w:r>
         <w:rPr>
@@ -1741,12 +1742,6 @@
         </w:rPr>
         <w:t>, dan sistem operasi Ubuntu 20.04 LTS.</w:t>
       </w:r>
-    </w:p>
-    <w:p>
-      <w:pPr>
-        <w:pStyle w:val="Default"/>
-        <w:ind w:left="1080"/>
-      </w:pPr>
     </w:p>
     <w:p>
       <w:pPr>
@@ -1755,6 +1750,7 @@
           <w:ilvl w:val="0"/>
           <w:numId w:val="2"/>
         </w:numPr>
+        <w:spacing w:line="360" w:lineRule="auto"/>
       </w:pPr>
       <w:r>
         <w:rPr>
@@ -1857,12 +1853,6 @@
         </w:rPr>
         <w:t>, dan sistem operasi Ubuntu 20.04 LTS.</w:t>
       </w:r>
-    </w:p>
-    <w:p>
-      <w:pPr>
-        <w:pStyle w:val="Default"/>
-        <w:ind w:left="1080"/>
-      </w:pPr>
     </w:p>
     <w:p>
       <w:pPr>
@@ -1871,39 +1861,84 @@
           <w:ilvl w:val="0"/>
           <w:numId w:val="2"/>
         </w:numPr>
-      </w:pPr>
-      <w:r>
-        <w:rPr>
-          <w:sz w:val="23"/>
-          <w:szCs w:val="23"/>
-        </w:rPr>
-        <w:t>Program OpenMC versi 0.13.0</w:t>
-      </w:r>
-      <w:r>
-        <w:rPr>
+        <w:spacing w:line="360" w:lineRule="auto"/>
+      </w:pPr>
+      <w:r>
+        <w:t xml:space="preserve">Layanan penyimpanan data </w:t>
+      </w:r>
+      <w:proofErr w:type="spellStart"/>
+      <w:r>
+        <w:rPr>
+          <w:i/>
+          <w:iCs/>
+        </w:rPr>
+        <w:t>Cloud</w:t>
+      </w:r>
+      <w:proofErr w:type="spellEnd"/>
+      <w:r>
+        <w:rPr>
+          <w:i/>
+          <w:iCs/>
+        </w:rPr>
+        <w:t xml:space="preserve"> </w:t>
+      </w:r>
+      <w:proofErr w:type="spellStart"/>
+      <w:r>
+        <w:rPr>
+          <w:i/>
+          <w:iCs/>
+        </w:rPr>
+        <w:t>Storage</w:t>
+      </w:r>
+      <w:proofErr w:type="spellEnd"/>
+      <w:r>
+        <w:rPr>
+          <w:i/>
+          <w:iCs/>
+        </w:rPr>
+        <w:t xml:space="preserve"> </w:t>
+      </w:r>
+      <w:r>
+        <w:t xml:space="preserve">dari </w:t>
+      </w:r>
+      <w:r>
+        <w:rPr>
+          <w:i/>
+          <w:iCs/>
+          <w:sz w:val="23"/>
+          <w:szCs w:val="23"/>
+        </w:rPr>
+        <w:t xml:space="preserve">Google </w:t>
+      </w:r>
+      <w:proofErr w:type="spellStart"/>
+      <w:r>
+        <w:rPr>
+          <w:i/>
+          <w:iCs/>
+          <w:sz w:val="23"/>
+          <w:szCs w:val="23"/>
+        </w:rPr>
+        <w:t>Cloud</w:t>
+      </w:r>
+      <w:proofErr w:type="spellEnd"/>
+      <w:r>
+        <w:rPr>
+          <w:i/>
+          <w:iCs/>
+          <w:sz w:val="23"/>
+          <w:szCs w:val="23"/>
+        </w:rPr>
+        <w:t xml:space="preserve"> Platform</w:t>
+      </w:r>
+      <w:r>
+        <w:rPr>
+          <w:i/>
+          <w:iCs/>
           <w:sz w:val="23"/>
           <w:szCs w:val="23"/>
         </w:rPr>
         <w:t>.</w:t>
       </w:r>
-      <w:r>
-        <w:rPr>
-          <w:sz w:val="23"/>
-          <w:szCs w:val="23"/>
-        </w:rPr>
-        <w:t>dev untuk melakukan simulasi neutronik.</w:t>
-      </w:r>
-    </w:p>
-    <w:p>
-      <w:pPr>
-        <w:pStyle w:val="Default"/>
-        <w:spacing w:after="164"/>
-        <w:ind w:left="1080"/>
-        <w:rPr>
-          <w:sz w:val="23"/>
-          <w:szCs w:val="23"/>
-        </w:rPr>
-      </w:pPr>
     </w:p>
     <w:p>
       <w:pPr>
@@ -1912,7 +1947,38 @@
           <w:ilvl w:val="0"/>
           <w:numId w:val="2"/>
         </w:numPr>
-        <w:spacing w:after="164"/>
+        <w:spacing w:line="360" w:lineRule="auto"/>
+      </w:pPr>
+      <w:r>
+        <w:rPr>
+          <w:sz w:val="23"/>
+          <w:szCs w:val="23"/>
+        </w:rPr>
+        <w:t>Program OpenMC versi 0.13.0</w:t>
+      </w:r>
+      <w:r>
+        <w:rPr>
+          <w:sz w:val="23"/>
+          <w:szCs w:val="23"/>
+        </w:rPr>
+        <w:t>.</w:t>
+      </w:r>
+      <w:r>
+        <w:rPr>
+          <w:sz w:val="23"/>
+          <w:szCs w:val="23"/>
+        </w:rPr>
+        <w:t>dev untuk melakukan simulasi neutronik.</w:t>
+      </w:r>
+    </w:p>
+    <w:p>
+      <w:pPr>
+        <w:pStyle w:val="Default"/>
+        <w:numPr>
+          <w:ilvl w:val="0"/>
+          <w:numId w:val="2"/>
+        </w:numPr>
+        <w:spacing w:after="164" w:line="360" w:lineRule="auto"/>
         <w:rPr>
           <w:sz w:val="23"/>
           <w:szCs w:val="23"/>
@@ -1933,7 +1999,7 @@
           <w:ilvl w:val="1"/>
           <w:numId w:val="2"/>
         </w:numPr>
-        <w:spacing w:after="164"/>
+        <w:spacing w:after="164" w:line="360" w:lineRule="auto"/>
         <w:rPr>
           <w:sz w:val="23"/>
           <w:szCs w:val="23"/>
@@ -1953,7 +2019,7 @@
           <w:ilvl w:val="1"/>
           <w:numId w:val="2"/>
         </w:numPr>
-        <w:spacing w:after="164"/>
+        <w:spacing w:after="164" w:line="360" w:lineRule="auto"/>
         <w:rPr>
           <w:sz w:val="23"/>
           <w:szCs w:val="23"/>
@@ -1974,7 +2040,7 @@
           <w:ilvl w:val="1"/>
           <w:numId w:val="2"/>
         </w:numPr>
-        <w:spacing w:after="164"/>
+        <w:spacing w:after="164" w:line="360" w:lineRule="auto"/>
         <w:rPr>
           <w:sz w:val="23"/>
           <w:szCs w:val="23"/>
@@ -2004,7 +2070,7 @@
           <w:ilvl w:val="1"/>
           <w:numId w:val="2"/>
         </w:numPr>
-        <w:spacing w:after="164"/>
+        <w:spacing w:after="164" w:line="360" w:lineRule="auto"/>
         <w:rPr>
           <w:sz w:val="23"/>
           <w:szCs w:val="23"/>
@@ -2050,7 +2116,7 @@
           <w:ilvl w:val="1"/>
           <w:numId w:val="2"/>
         </w:numPr>
-        <w:spacing w:after="164"/>
+        <w:spacing w:after="164" w:line="360" w:lineRule="auto"/>
         <w:rPr>
           <w:sz w:val="23"/>
           <w:szCs w:val="23"/>
@@ -2087,7 +2153,7 @@
           <w:ilvl w:val="1"/>
           <w:numId w:val="2"/>
         </w:numPr>
-        <w:spacing w:after="164"/>
+        <w:spacing w:after="164" w:line="360" w:lineRule="auto"/>
         <w:rPr>
           <w:sz w:val="23"/>
           <w:szCs w:val="23"/>
@@ -2131,7 +2197,7 @@
           <w:ilvl w:val="1"/>
           <w:numId w:val="2"/>
         </w:numPr>
-        <w:spacing w:after="164"/>
+        <w:spacing w:after="164" w:line="360" w:lineRule="auto"/>
         <w:rPr>
           <w:sz w:val="23"/>
           <w:szCs w:val="23"/>
@@ -2168,7 +2234,7 @@
           <w:ilvl w:val="1"/>
           <w:numId w:val="2"/>
         </w:numPr>
-        <w:spacing w:after="164"/>
+        <w:spacing w:after="164" w:line="360" w:lineRule="auto"/>
         <w:rPr>
           <w:sz w:val="23"/>
           <w:szCs w:val="23"/>
@@ -2205,7 +2271,7 @@
           <w:ilvl w:val="1"/>
           <w:numId w:val="2"/>
         </w:numPr>
-        <w:spacing w:after="164"/>
+        <w:spacing w:after="164" w:line="360" w:lineRule="auto"/>
         <w:rPr>
           <w:sz w:val="23"/>
           <w:szCs w:val="23"/>
@@ -2249,7 +2315,7 @@
           <w:ilvl w:val="1"/>
           <w:numId w:val="2"/>
         </w:numPr>
-        <w:spacing w:after="164"/>
+        <w:spacing w:after="164" w:line="360" w:lineRule="auto"/>
         <w:rPr>
           <w:sz w:val="23"/>
           <w:szCs w:val="23"/>
@@ -2286,7 +2352,7 @@
           <w:ilvl w:val="1"/>
           <w:numId w:val="2"/>
         </w:numPr>
-        <w:spacing w:after="164"/>
+        <w:spacing w:after="164" w:line="360" w:lineRule="auto"/>
         <w:rPr>
           <w:sz w:val="23"/>
           <w:szCs w:val="23"/>
@@ -2321,7 +2387,7 @@
           <w:ilvl w:val="1"/>
           <w:numId w:val="2"/>
         </w:numPr>
-        <w:spacing w:after="164"/>
+        <w:spacing w:after="164" w:line="360" w:lineRule="auto"/>
         <w:rPr>
           <w:sz w:val="23"/>
           <w:szCs w:val="23"/>
@@ -2358,7 +2424,7 @@
           <w:ilvl w:val="1"/>
           <w:numId w:val="2"/>
         </w:numPr>
-        <w:spacing w:after="164"/>
+        <w:spacing w:after="164" w:line="360" w:lineRule="auto"/>
         <w:rPr>
           <w:sz w:val="23"/>
           <w:szCs w:val="23"/>
@@ -2402,7 +2468,7 @@
           <w:ilvl w:val="1"/>
           <w:numId w:val="2"/>
         </w:numPr>
-        <w:spacing w:after="164"/>
+        <w:spacing w:after="164" w:line="360" w:lineRule="auto"/>
         <w:rPr>
           <w:sz w:val="23"/>
           <w:szCs w:val="23"/>
@@ -2439,7 +2505,7 @@
           <w:ilvl w:val="1"/>
           <w:numId w:val="2"/>
         </w:numPr>
-        <w:spacing w:after="164"/>
+        <w:spacing w:after="164" w:line="360" w:lineRule="auto"/>
         <w:rPr>
           <w:sz w:val="23"/>
           <w:szCs w:val="23"/>
@@ -2476,7 +2542,7 @@
           <w:ilvl w:val="1"/>
           <w:numId w:val="2"/>
         </w:numPr>
-        <w:spacing w:after="164"/>
+        <w:spacing w:after="164" w:line="360" w:lineRule="auto"/>
         <w:rPr>
           <w:sz w:val="23"/>
           <w:szCs w:val="23"/>
@@ -2513,7 +2579,7 @@
           <w:ilvl w:val="1"/>
           <w:numId w:val="2"/>
         </w:numPr>
-        <w:spacing w:after="164"/>
+        <w:spacing w:after="164" w:line="360" w:lineRule="auto"/>
         <w:rPr>
           <w:sz w:val="23"/>
           <w:szCs w:val="23"/>
@@ -2550,7 +2616,7 @@
           <w:ilvl w:val="1"/>
           <w:numId w:val="2"/>
         </w:numPr>
-        <w:spacing w:after="164"/>
+        <w:spacing w:after="164" w:line="360" w:lineRule="auto"/>
         <w:rPr>
           <w:sz w:val="23"/>
           <w:szCs w:val="23"/>
@@ -2594,7 +2660,7 @@
           <w:ilvl w:val="1"/>
           <w:numId w:val="2"/>
         </w:numPr>
-        <w:spacing w:after="164"/>
+        <w:spacing w:after="164" w:line="360" w:lineRule="auto"/>
         <w:rPr>
           <w:sz w:val="23"/>
           <w:szCs w:val="23"/>
@@ -2629,7 +2695,7 @@
           <w:ilvl w:val="1"/>
           <w:numId w:val="2"/>
         </w:numPr>
-        <w:spacing w:after="164"/>
+        <w:spacing w:after="164" w:line="360" w:lineRule="auto"/>
         <w:rPr>
           <w:sz w:val="23"/>
           <w:szCs w:val="23"/>
@@ -2666,7 +2732,7 @@
           <w:ilvl w:val="1"/>
           <w:numId w:val="2"/>
         </w:numPr>
-        <w:spacing w:after="164"/>
+        <w:spacing w:after="164" w:line="360" w:lineRule="auto"/>
         <w:rPr>
           <w:sz w:val="23"/>
           <w:szCs w:val="23"/>
@@ -2689,7 +2755,7 @@
           <w:ilvl w:val="1"/>
           <w:numId w:val="2"/>
         </w:numPr>
-        <w:spacing w:after="164"/>
+        <w:spacing w:after="164" w:line="360" w:lineRule="auto"/>
         <w:rPr>
           <w:sz w:val="23"/>
           <w:szCs w:val="23"/>
@@ -2710,7 +2776,7 @@
           <w:ilvl w:val="1"/>
           <w:numId w:val="2"/>
         </w:numPr>
-        <w:spacing w:after="164"/>
+        <w:spacing w:after="164" w:line="360" w:lineRule="auto"/>
         <w:rPr>
           <w:sz w:val="23"/>
           <w:szCs w:val="23"/>
@@ -2740,7 +2806,7 @@
           <w:ilvl w:val="0"/>
           <w:numId w:val="2"/>
         </w:numPr>
-        <w:spacing w:after="164"/>
+        <w:spacing w:after="164" w:line="360" w:lineRule="auto"/>
         <w:rPr>
           <w:sz w:val="23"/>
           <w:szCs w:val="23"/>
@@ -2761,17 +2827,18 @@
           <w:ilvl w:val="0"/>
           <w:numId w:val="2"/>
         </w:numPr>
-        <w:spacing w:after="164"/>
-        <w:rPr>
-          <w:sz w:val="23"/>
-          <w:szCs w:val="23"/>
-        </w:rPr>
-      </w:pPr>
-      <w:r>
-        <w:rPr>
-          <w:sz w:val="23"/>
-          <w:szCs w:val="23"/>
-        </w:rPr>
+        <w:spacing w:after="164" w:line="360" w:lineRule="auto"/>
+        <w:rPr>
+          <w:sz w:val="23"/>
+          <w:szCs w:val="23"/>
+        </w:rPr>
+      </w:pPr>
+      <w:r>
+        <w:rPr>
+          <w:sz w:val="23"/>
+          <w:szCs w:val="23"/>
+        </w:rPr>
+        <w:lastRenderedPageBreak/>
         <w:t>Data tampang lintang nuklir ENDF/B-VIII.0 dalam format HDF5.</w:t>
       </w:r>
     </w:p>
@@ -2782,7 +2849,7 @@
           <w:ilvl w:val="0"/>
           <w:numId w:val="2"/>
         </w:numPr>
-        <w:spacing w:after="164"/>
+        <w:spacing w:after="164" w:line="360" w:lineRule="auto"/>
         <w:rPr>
           <w:sz w:val="23"/>
           <w:szCs w:val="23"/>
@@ -2813,28 +2880,6 @@
     </w:p>
     <w:p>
       <w:pPr>
-        <w:pStyle w:val="Default"/>
-        <w:spacing w:after="164"/>
-        <w:ind w:left="1080"/>
-        <w:rPr>
-          <w:sz w:val="23"/>
-          <w:szCs w:val="23"/>
-        </w:rPr>
-      </w:pPr>
-    </w:p>
-    <w:p>
-      <w:pPr>
-        <w:pStyle w:val="Default"/>
-        <w:spacing w:after="164"/>
-        <w:ind w:left="1080"/>
-        <w:rPr>
-          <w:sz w:val="23"/>
-          <w:szCs w:val="23"/>
-        </w:rPr>
-      </w:pPr>
-    </w:p>
-    <w:p>
-      <w:pPr>
         <w:pStyle w:val="Heading2"/>
       </w:pPr>
       <w:r>
@@ -2844,11 +2889,13 @@
     <w:p>
       <w:pPr>
         <w:rPr>
-          <w:lang w:val="id-ID" w:eastAsia="id-ID"/>
-        </w:rPr>
-      </w:pPr>
-      <w:r>
-        <w:rPr>
+          <w:sz w:val="24"/>
+          <w:lang w:val="id-ID" w:eastAsia="id-ID"/>
+        </w:rPr>
+      </w:pPr>
+      <w:r>
+        <w:rPr>
+          <w:sz w:val="24"/>
           <w:lang w:val="id-ID" w:eastAsia="id-ID"/>
         </w:rPr>
         <w:tab/>
@@ -2859,12 +2906,15 @@
       <w:pPr>
         <w:keepNext/>
         <w:jc w:val="center"/>
+        <w:rPr>
+          <w:sz w:val="24"/>
+        </w:rPr>
       </w:pPr>
       <w:r>
         <w:rPr>
           <w:noProof/>
-        </w:rPr>
-        <w:lastRenderedPageBreak/>
+          <w:sz w:val="24"/>
+        </w:rPr>
         <w:drawing>
           <wp:inline distT="0" distB="0" distL="0" distR="0" wp14:anchorId="4CF43A9F" wp14:editId="7569A1B8">
             <wp:extent cx="3152633" cy="4862712"/>
@@ -2883,7 +2933,7 @@
                     </pic:cNvPicPr>
                   </pic:nvPicPr>
                   <pic:blipFill>
-                    <a:blip r:embed="rId6">
+                    <a:blip r:embed="rId7">
                       <a:extLst>
                         <a:ext uri="{28A0092B-C50C-407E-A947-70E740481C1C}">
                           <a14:useLocalDpi xmlns:a14="http://schemas.microsoft.com/office/drawing/2010/main" val="0"/>
@@ -2920,32 +2970,58 @@
         <w:pStyle w:val="Caption"/>
         <w:jc w:val="center"/>
         <w:rPr>
-          <w:lang w:val="id-ID" w:eastAsia="id-ID"/>
-        </w:rPr>
-      </w:pPr>
-      <w:r>
+          <w:sz w:val="24"/>
+          <w:szCs w:val="24"/>
+          <w:lang w:val="id-ID" w:eastAsia="id-ID"/>
+        </w:rPr>
+      </w:pPr>
+      <w:r>
+        <w:rPr>
+          <w:sz w:val="24"/>
+          <w:szCs w:val="24"/>
+        </w:rPr>
         <w:t xml:space="preserve">Gambar </w:t>
       </w:r>
       <w:r>
+        <w:rPr>
+          <w:sz w:val="24"/>
+          <w:szCs w:val="24"/>
+        </w:rPr>
         <w:fldChar w:fldCharType="begin"/>
       </w:r>
       <w:r>
+        <w:rPr>
+          <w:sz w:val="24"/>
+          <w:szCs w:val="24"/>
+        </w:rPr>
         <w:instrText xml:space="preserve"> SEQ Gambar \* ARABIC </w:instrText>
       </w:r>
       <w:r>
+        <w:rPr>
+          <w:sz w:val="24"/>
+          <w:szCs w:val="24"/>
+        </w:rPr>
         <w:fldChar w:fldCharType="separate"/>
       </w:r>
       <w:r>
         <w:rPr>
           <w:noProof/>
+          <w:sz w:val="24"/>
+          <w:szCs w:val="24"/>
         </w:rPr>
         <w:t>2</w:t>
       </w:r>
       <w:r>
+        <w:rPr>
+          <w:sz w:val="24"/>
+          <w:szCs w:val="24"/>
+        </w:rPr>
         <w:fldChar w:fldCharType="end"/>
       </w:r>
       <w:r>
         <w:rPr>
+          <w:sz w:val="24"/>
+          <w:szCs w:val="24"/>
           <w:lang w:val="id-ID"/>
         </w:rPr>
         <w:t xml:space="preserve"> Diagram alir penelitian secara umum</w:t>
@@ -2955,23 +3031,32 @@
       <w:pPr>
         <w:pStyle w:val="Heading3"/>
         <w:rPr>
+          <w:sz w:val="24"/>
           <w:lang w:val="id-ID"/>
         </w:rPr>
       </w:pPr>
       <w:r>
+        <w:rPr>
+          <w:sz w:val="24"/>
+        </w:rPr>
         <w:t>IV.2</w:t>
       </w:r>
       <w:r>
         <w:rPr>
+          <w:sz w:val="24"/>
           <w:lang w:val="id-ID"/>
         </w:rPr>
         <w:t>.1</w:t>
       </w:r>
       <w:r>
+        <w:rPr>
+          <w:sz w:val="24"/>
+        </w:rPr>
         <w:t xml:space="preserve"> </w:t>
       </w:r>
       <w:r>
         <w:rPr>
+          <w:sz w:val="24"/>
           <w:lang w:val="id-ID"/>
         </w:rPr>
         <w:t>Pembuatan Geometri</w:t>
@@ -2980,6 +3065,7 @@
     <w:p>
       <w:pPr>
         <w:rPr>
+          <w:sz w:val="24"/>
           <w:lang w:val="id-ID"/>
         </w:rPr>
       </w:pPr>
@@ -2988,15 +3074,20 @@
       <w:pPr>
         <w:pStyle w:val="Heading3"/>
         <w:rPr>
+          <w:sz w:val="24"/>
           <w:lang w:val="id-ID"/>
         </w:rPr>
       </w:pPr>
       <w:r>
+        <w:rPr>
+          <w:sz w:val="24"/>
+        </w:rPr>
         <w:lastRenderedPageBreak/>
         <w:t>IV.2</w:t>
       </w:r>
       <w:r>
         <w:rPr>
+          <w:sz w:val="24"/>
           <w:lang w:val="id-ID"/>
         </w:rPr>
         <w:t>.2 Pembuatan Material</w:t>
@@ -3006,14 +3097,19 @@
       <w:pPr>
         <w:pStyle w:val="Heading3"/>
         <w:rPr>
+          <w:sz w:val="24"/>
           <w:lang w:val="id-ID"/>
         </w:rPr>
       </w:pPr>
       <w:r>
+        <w:rPr>
+          <w:sz w:val="24"/>
+        </w:rPr>
         <w:t>IV.2</w:t>
       </w:r>
       <w:r>
         <w:rPr>
+          <w:sz w:val="24"/>
           <w:lang w:val="id-ID"/>
         </w:rPr>
         <w:t>.3 Pembuatan Sumber</w:t>
@@ -3023,14 +3119,19 @@
       <w:pPr>
         <w:pStyle w:val="Heading3"/>
         <w:rPr>
+          <w:sz w:val="24"/>
           <w:lang w:val="id-ID"/>
         </w:rPr>
       </w:pPr>
       <w:r>
+        <w:rPr>
+          <w:sz w:val="24"/>
+        </w:rPr>
         <w:t>IV.2</w:t>
       </w:r>
       <w:r>
         <w:rPr>
+          <w:sz w:val="24"/>
           <w:lang w:val="id-ID"/>
         </w:rPr>
         <w:t xml:space="preserve">.4 Pembuatan </w:t>
@@ -3038,6 +3139,7 @@
       <w:proofErr w:type="spellStart"/>
       <w:r>
         <w:rPr>
+          <w:sz w:val="24"/>
           <w:lang w:val="id-ID"/>
         </w:rPr>
         <w:t>Tally</w:t>
@@ -3048,14 +3150,19 @@
       <w:pPr>
         <w:pStyle w:val="Heading3"/>
         <w:rPr>
+          <w:sz w:val="24"/>
           <w:lang w:val="id-ID"/>
         </w:rPr>
       </w:pPr>
       <w:r>
+        <w:rPr>
+          <w:sz w:val="24"/>
+        </w:rPr>
         <w:t>IV.2</w:t>
       </w:r>
       <w:r>
         <w:rPr>
+          <w:sz w:val="24"/>
           <w:lang w:val="id-ID"/>
         </w:rPr>
         <w:t>.5 Pembuatan Kode Python</w:t>
@@ -3065,14 +3172,19 @@
       <w:pPr>
         <w:pStyle w:val="Heading3"/>
         <w:rPr>
+          <w:sz w:val="24"/>
           <w:lang w:val="id-ID"/>
         </w:rPr>
       </w:pPr>
       <w:r>
+        <w:rPr>
+          <w:sz w:val="24"/>
+        </w:rPr>
         <w:t>IV.2</w:t>
       </w:r>
       <w:r>
         <w:rPr>
+          <w:sz w:val="24"/>
           <w:lang w:val="id-ID"/>
         </w:rPr>
         <w:t xml:space="preserve">.6 Pembuatan Kode </w:t>
@@ -3080,6 +3192,7 @@
       <w:proofErr w:type="spellStart"/>
       <w:r>
         <w:rPr>
+          <w:sz w:val="24"/>
           <w:lang w:val="id-ID"/>
         </w:rPr>
         <w:t>Bash</w:t>
@@ -3090,12 +3203,14 @@
       <w:pPr>
         <w:jc w:val="center"/>
         <w:rPr>
+          <w:sz w:val="24"/>
           <w:lang w:val="id-ID"/>
         </w:rPr>
       </w:pPr>
       <w:r>
         <w:rPr>
           <w:noProof/>
+          <w:sz w:val="24"/>
         </w:rPr>
         <w:drawing>
           <wp:inline distT="0" distB="0" distL="0" distR="0" wp14:anchorId="7AF74FBE" wp14:editId="26D66486">
@@ -3115,7 +3230,7 @@
                     </pic:cNvPicPr>
                   </pic:nvPicPr>
                   <pic:blipFill>
-                    <a:blip r:embed="rId7">
+                    <a:blip r:embed="rId8">
                       <a:extLst>
                         <a:ext uri="{28A0092B-C50C-407E-A947-70E740481C1C}">
                           <a14:useLocalDpi xmlns:a14="http://schemas.microsoft.com/office/drawing/2010/main" val="0"/>
@@ -3150,6 +3265,7 @@
     <w:p>
       <w:pPr>
         <w:rPr>
+          <w:sz w:val="24"/>
           <w:lang w:val="id-ID"/>
         </w:rPr>
       </w:pPr>
@@ -3159,21 +3275,90 @@
         <w:pStyle w:val="Heading2"/>
       </w:pPr>
       <w:r>
+        <w:lastRenderedPageBreak/>
         <w:t>IV.3 Analisis Data Penelitian</w:t>
       </w:r>
     </w:p>
     <w:p>
       <w:pPr>
+        <w:jc w:val="center"/>
+        <w:rPr>
+          <w:sz w:val="24"/>
+          <w:lang w:val="id-ID" w:eastAsia="id-ID"/>
+        </w:rPr>
+      </w:pPr>
+      <w:r>
+        <w:rPr>
+          <w:noProof/>
+          <w:sz w:val="24"/>
+        </w:rPr>
+        <w:drawing>
+          <wp:inline distT="0" distB="0" distL="0" distR="0" wp14:anchorId="76E978A9" wp14:editId="6E581797">
+            <wp:extent cx="1350645" cy="5922645"/>
+            <wp:effectExtent l="0" t="0" r="0" b="0"/>
+            <wp:docPr id="2" name="Picture 2"/>
+            <wp:cNvGraphicFramePr>
+              <a:graphicFrameLocks xmlns:a="http://schemas.openxmlformats.org/drawingml/2006/main" noChangeAspect="1"/>
+            </wp:cNvGraphicFramePr>
+            <a:graphic xmlns:a="http://schemas.openxmlformats.org/drawingml/2006/main">
+              <a:graphicData uri="http://schemas.openxmlformats.org/drawingml/2006/picture">
+                <pic:pic xmlns:pic="http://schemas.openxmlformats.org/drawingml/2006/picture">
+                  <pic:nvPicPr>
+                    <pic:cNvPr id="0" name="Picture 1"/>
+                    <pic:cNvPicPr>
+                      <a:picLocks noChangeAspect="1" noChangeArrowheads="1"/>
+                    </pic:cNvPicPr>
+                  </pic:nvPicPr>
+                  <pic:blipFill>
+                    <a:blip r:embed="rId9">
+                      <a:extLst>
+                        <a:ext uri="{28A0092B-C50C-407E-A947-70E740481C1C}">
+                          <a14:useLocalDpi xmlns:a14="http://schemas.microsoft.com/office/drawing/2010/main" val="0"/>
+                        </a:ext>
+                      </a:extLst>
+                    </a:blip>
+                    <a:srcRect/>
+                    <a:stretch>
+                      <a:fillRect/>
+                    </a:stretch>
+                  </pic:blipFill>
+                  <pic:spPr bwMode="auto">
+                    <a:xfrm>
+                      <a:off x="0" y="0"/>
+                      <a:ext cx="1350645" cy="5922645"/>
+                    </a:xfrm>
+                    <a:prstGeom prst="rect">
+                      <a:avLst/>
+                    </a:prstGeom>
+                    <a:noFill/>
+                    <a:ln>
+                      <a:noFill/>
+                    </a:ln>
+                  </pic:spPr>
+                </pic:pic>
+              </a:graphicData>
+            </a:graphic>
+          </wp:inline>
+        </w:drawing>
+      </w:r>
+    </w:p>
+    <w:p>
+      <w:pPr>
         <w:pStyle w:val="Heading3"/>
         <w:rPr>
+          <w:sz w:val="24"/>
           <w:lang w:val="id-ID"/>
         </w:rPr>
       </w:pPr>
       <w:r>
+        <w:rPr>
+          <w:sz w:val="24"/>
+        </w:rPr>
         <w:t>IV.</w:t>
       </w:r>
       <w:r>
         <w:rPr>
+          <w:sz w:val="24"/>
           <w:lang w:val="id-ID"/>
         </w:rPr>
         <w:t>3.1 Pengumpulan Data Simulasi</w:t>
@@ -3183,14 +3368,19 @@
       <w:pPr>
         <w:pStyle w:val="Heading3"/>
         <w:rPr>
+          <w:sz w:val="24"/>
           <w:lang w:val="id-ID"/>
         </w:rPr>
       </w:pPr>
       <w:r>
+        <w:rPr>
+          <w:sz w:val="24"/>
+        </w:rPr>
         <w:t>IV.</w:t>
       </w:r>
       <w:r>
         <w:rPr>
+          <w:sz w:val="24"/>
           <w:lang w:val="id-ID"/>
         </w:rPr>
         <w:t xml:space="preserve">3.2 </w:t>
@@ -3200,6 +3390,7 @@
         <w:rPr>
           <w:i/>
           <w:iCs/>
+          <w:sz w:val="24"/>
           <w:lang w:val="id-ID"/>
         </w:rPr>
         <w:t>Preprocessing</w:t>
@@ -3209,12 +3400,14 @@
         <w:rPr>
           <w:i/>
           <w:iCs/>
+          <w:sz w:val="24"/>
           <w:lang w:val="id-ID"/>
         </w:rPr>
         <w:t xml:space="preserve"> </w:t>
       </w:r>
       <w:r>
         <w:rPr>
+          <w:sz w:val="24"/>
           <w:lang w:val="id-ID"/>
         </w:rPr>
         <w:t>Data</w:t>
@@ -3224,14 +3417,19 @@
       <w:pPr>
         <w:pStyle w:val="Heading3"/>
         <w:rPr>
+          <w:sz w:val="24"/>
           <w:lang w:val="id-ID"/>
         </w:rPr>
       </w:pPr>
       <w:r>
+        <w:rPr>
+          <w:sz w:val="24"/>
+        </w:rPr>
         <w:t>IV.</w:t>
       </w:r>
       <w:r>
         <w:rPr>
+          <w:sz w:val="24"/>
           <w:lang w:val="id-ID"/>
         </w:rPr>
         <w:t xml:space="preserve">3.3 Pembuatan Model Pembelajaran Mesin </w:t>
@@ -3239,6 +3437,7 @@
       <w:proofErr w:type="spellStart"/>
       <w:r>
         <w:rPr>
+          <w:sz w:val="24"/>
           <w:lang w:val="id-ID"/>
         </w:rPr>
         <w:t>XGBoost</w:t>
@@ -3249,14 +3448,19 @@
       <w:pPr>
         <w:pStyle w:val="Heading3"/>
         <w:rPr>
+          <w:sz w:val="24"/>
           <w:lang w:val="id-ID"/>
         </w:rPr>
       </w:pPr>
       <w:r>
+        <w:rPr>
+          <w:sz w:val="24"/>
+        </w:rPr>
         <w:t>IV.</w:t>
       </w:r>
       <w:r>
         <w:rPr>
+          <w:sz w:val="24"/>
           <w:lang w:val="id-ID"/>
         </w:rPr>
         <w:t xml:space="preserve">3.4 </w:t>
@@ -3266,6 +3470,7 @@
         <w:rPr>
           <w:i/>
           <w:iCs/>
+          <w:sz w:val="24"/>
           <w:lang w:val="id-ID"/>
         </w:rPr>
         <w:t>Hyperparameter</w:t>
@@ -3275,6 +3480,7 @@
         <w:rPr>
           <w:i/>
           <w:iCs/>
+          <w:sz w:val="24"/>
           <w:lang w:val="id-ID"/>
         </w:rPr>
         <w:t xml:space="preserve"> </w:t>
@@ -3284,6 +3490,7 @@
         <w:rPr>
           <w:i/>
           <w:iCs/>
+          <w:sz w:val="24"/>
           <w:lang w:val="id-ID"/>
         </w:rPr>
         <w:t>Tunning</w:t>
@@ -3293,12 +3500,14 @@
         <w:rPr>
           <w:i/>
           <w:iCs/>
+          <w:sz w:val="24"/>
           <w:lang w:val="id-ID"/>
         </w:rPr>
         <w:t xml:space="preserve"> </w:t>
       </w:r>
       <w:r>
         <w:rPr>
+          <w:sz w:val="24"/>
           <w:lang w:val="id-ID"/>
         </w:rPr>
         <w:t xml:space="preserve">Model </w:t>
@@ -3306,6 +3515,7 @@
       <w:proofErr w:type="spellStart"/>
       <w:r>
         <w:rPr>
+          <w:sz w:val="24"/>
           <w:lang w:val="id-ID"/>
         </w:rPr>
         <w:t>XGBoost</w:t>
@@ -3316,14 +3526,19 @@
       <w:pPr>
         <w:pStyle w:val="Heading3"/>
         <w:rPr>
-          <w:lang w:val="id-ID" w:eastAsia="id-ID"/>
-        </w:rPr>
-      </w:pPr>
-      <w:r>
+          <w:sz w:val="24"/>
+          <w:lang w:val="id-ID" w:eastAsia="id-ID"/>
+        </w:rPr>
+      </w:pPr>
+      <w:r>
+        <w:rPr>
+          <w:sz w:val="24"/>
+        </w:rPr>
         <w:t>IV.</w:t>
       </w:r>
       <w:r>
         <w:rPr>
+          <w:sz w:val="24"/>
           <w:lang w:val="id-ID"/>
         </w:rPr>
         <w:t>3.5 Penentuan Desain Blanket Optimal</w:t>
@@ -4646,4 +4861,16 @@
     </a:ext>
   </a:extLst>
 </a:theme>
+</file>
+
+<file path=customXml/item1.xml><?xml version="1.0" encoding="utf-8"?>
+<b:Sources xmlns:b="http://schemas.openxmlformats.org/officeDocument/2006/bibliography" xmlns="http://schemas.openxmlformats.org/officeDocument/2006/bibliography" SelectedStyle="\IEEE2006OfficeOnline.xsl" StyleName="IEEE" Version="2006"/>
+</file>
+
+<file path=customXml/itemProps1.xml><?xml version="1.0" encoding="utf-8"?>
+<ds:datastoreItem xmlns:ds="http://schemas.openxmlformats.org/officeDocument/2006/customXml" ds:itemID="{16C5CA31-26D4-4DB8-A4DC-33372443726D}">
+  <ds:schemaRefs>
+    <ds:schemaRef ds:uri="http://schemas.openxmlformats.org/officeDocument/2006/bibliography"/>
+  </ds:schemaRefs>
+</ds:datastoreItem>
 </file>
--- a/thesis/Tugas_Akhir/4 Draft Metodologi Penelitian.docx
+++ b/thesis/Tugas_Akhir/4 Draft Metodologi Penelitian.docx
@@ -20,6 +20,7 @@
         </w:rPr>
       </w:pPr>
       <w:bookmarkStart w:id="0" w:name="_Toc76468557"/>
+      <w:proofErr w:type="spellStart"/>
       <w:r>
         <w:rPr>
           <w:rFonts w:ascii="Arial-BoldMT" w:eastAsiaTheme="minorHAnsi" w:hAnsi="Arial-BoldMT" w:cs="Arial-BoldMT"/>
@@ -29,7 +30,30 @@
           <w:szCs w:val="26"/>
           <w:lang w:val="id-ID" w:eastAsia="en-US"/>
         </w:rPr>
-        <w:t>BAB IV. Pelaksanaan Penelitian</w:t>
+        <w:t>h</w:t>
+      </w:r>
+      <w:r>
+        <w:rPr>
+          <w:rFonts w:ascii="Arial-BoldMT" w:eastAsiaTheme="minorHAnsi" w:hAnsi="Arial-BoldMT" w:cs="Arial-BoldMT"/>
+          <w:b/>
+          <w:bCs/>
+          <w:sz w:val="26"/>
+          <w:szCs w:val="26"/>
+          <w:lang w:val="id-ID" w:eastAsia="en-US"/>
+        </w:rPr>
+        <w:t>BAB</w:t>
+      </w:r>
+      <w:proofErr w:type="spellEnd"/>
+      <w:r>
+        <w:rPr>
+          <w:rFonts w:ascii="Arial-BoldMT" w:eastAsiaTheme="minorHAnsi" w:hAnsi="Arial-BoldMT" w:cs="Arial-BoldMT"/>
+          <w:b/>
+          <w:bCs/>
+          <w:sz w:val="26"/>
+          <w:szCs w:val="26"/>
+          <w:lang w:val="id-ID" w:eastAsia="en-US"/>
+        </w:rPr>
+        <w:t xml:space="preserve"> IV. Pelaksanaan Penelitian</w:t>
       </w:r>
     </w:p>
     <w:p>
@@ -1928,16 +1952,7 @@
           <w:sz w:val="23"/>
           <w:szCs w:val="23"/>
         </w:rPr>
-        <w:t xml:space="preserve"> Platform</w:t>
-      </w:r>
-      <w:r>
-        <w:rPr>
-          <w:i/>
-          <w:iCs/>
-          <w:sz w:val="23"/>
-          <w:szCs w:val="23"/>
-        </w:rPr>
-        <w:t>.</w:t>
+        <w:t xml:space="preserve"> Platform.</w:t>
       </w:r>
     </w:p>
     <w:p>

--- a/thesis/Tugas_Akhir/4 Draft Metodologi Penelitian.docx
+++ b/thesis/Tugas_Akhir/4 Draft Metodologi Penelitian.docx
@@ -3287,26 +3287,18 @@
     </w:p>
     <w:p>
       <w:pPr>
-        <w:pStyle w:val="Heading2"/>
-      </w:pPr>
-      <w:r>
+        <w:jc w:val="center"/>
+        <w:rPr>
+          <w:sz w:val="24"/>
+          <w:lang w:val="id-ID" w:eastAsia="id-ID"/>
+        </w:rPr>
+      </w:pPr>
+      <w:r>
+        <w:rPr>
+          <w:noProof/>
+          <w:sz w:val="24"/>
+        </w:rPr>
         <w:lastRenderedPageBreak/>
-        <w:t>IV.3 Analisis Data Penelitian</w:t>
-      </w:r>
-    </w:p>
-    <w:p>
-      <w:pPr>
-        <w:jc w:val="center"/>
-        <w:rPr>
-          <w:sz w:val="24"/>
-          <w:lang w:val="id-ID" w:eastAsia="id-ID"/>
-        </w:rPr>
-      </w:pPr>
-      <w:r>
-        <w:rPr>
-          <w:noProof/>
-          <w:sz w:val="24"/>
-        </w:rPr>
         <w:drawing>
           <wp:inline distT="0" distB="0" distL="0" distR="0" wp14:anchorId="76E978A9" wp14:editId="6E581797">
             <wp:extent cx="1350645" cy="5922645"/>
@@ -3374,9 +3366,28 @@
       <w:r>
         <w:rPr>
           <w:sz w:val="24"/>
+        </w:rPr>
+        <w:t>2</w:t>
+      </w:r>
+      <w:r>
+        <w:rPr>
+          <w:sz w:val="24"/>
           <w:lang w:val="id-ID"/>
         </w:rPr>
-        <w:t>3.1 Pengumpulan Data Simulasi</w:t>
+        <w:t>.</w:t>
+      </w:r>
+      <w:r>
+        <w:rPr>
+          <w:sz w:val="24"/>
+        </w:rPr>
+        <w:t>7</w:t>
+      </w:r>
+      <w:r>
+        <w:rPr>
+          <w:sz w:val="24"/>
+          <w:lang w:val="id-ID"/>
+        </w:rPr>
+        <w:t xml:space="preserve"> Pengumpulan Data Simulasi</w:t>
       </w:r>
     </w:p>
     <w:p>
@@ -3396,9 +3407,28 @@
       <w:r>
         <w:rPr>
           <w:sz w:val="24"/>
+        </w:rPr>
+        <w:t>2</w:t>
+      </w:r>
+      <w:r>
+        <w:rPr>
+          <w:sz w:val="24"/>
           <w:lang w:val="id-ID"/>
         </w:rPr>
-        <w:t xml:space="preserve">3.2 </w:t>
+        <w:t>.</w:t>
+      </w:r>
+      <w:r>
+        <w:rPr>
+          <w:sz w:val="24"/>
+        </w:rPr>
+        <w:t>8</w:t>
+      </w:r>
+      <w:r>
+        <w:rPr>
+          <w:sz w:val="24"/>
+          <w:lang w:val="id-ID"/>
+        </w:rPr>
+        <w:t xml:space="preserve"> </w:t>
       </w:r>
       <w:proofErr w:type="spellStart"/>
       <w:r>
@@ -3445,16 +3475,35 @@
       <w:r>
         <w:rPr>
           <w:sz w:val="24"/>
+        </w:rPr>
+        <w:t>2</w:t>
+      </w:r>
+      <w:r>
+        <w:rPr>
+          <w:sz w:val="24"/>
           <w:lang w:val="id-ID"/>
         </w:rPr>
-        <w:t xml:space="preserve">3.3 Pembuatan Model Pembelajaran Mesin </w:t>
-      </w:r>
-      <w:proofErr w:type="spellStart"/>
+        <w:t>.</w:t>
+      </w:r>
+      <w:r>
+        <w:rPr>
+          <w:sz w:val="24"/>
+        </w:rPr>
+        <w:t>9</w:t>
+      </w:r>
       <w:r>
         <w:rPr>
           <w:sz w:val="24"/>
           <w:lang w:val="id-ID"/>
         </w:rPr>
+        <w:t xml:space="preserve"> Pembuatan Model Pembelajaran Mesin </w:t>
+      </w:r>
+      <w:proofErr w:type="spellStart"/>
+      <w:r>
+        <w:rPr>
+          <w:sz w:val="24"/>
+          <w:lang w:val="id-ID"/>
+        </w:rPr>
         <w:t>XGBoost</w:t>
       </w:r>
       <w:proofErr w:type="spellEnd"/>
@@ -3476,9 +3525,28 @@
       <w:r>
         <w:rPr>
           <w:sz w:val="24"/>
+        </w:rPr>
+        <w:t>2</w:t>
+      </w:r>
+      <w:r>
+        <w:rPr>
+          <w:sz w:val="24"/>
           <w:lang w:val="id-ID"/>
         </w:rPr>
-        <w:t xml:space="preserve">3.4 </w:t>
+        <w:t>.</w:t>
+      </w:r>
+      <w:r>
+        <w:rPr>
+          <w:sz w:val="24"/>
+        </w:rPr>
+        <w:t>10</w:t>
+      </w:r>
+      <w:r>
+        <w:rPr>
+          <w:sz w:val="24"/>
+          <w:lang w:val="id-ID"/>
+        </w:rPr>
+        <w:t xml:space="preserve"> </w:t>
       </w:r>
       <w:proofErr w:type="spellStart"/>
       <w:r>
@@ -3542,7 +3610,7 @@
         <w:pStyle w:val="Heading3"/>
         <w:rPr>
           <w:sz w:val="24"/>
-          <w:lang w:val="id-ID" w:eastAsia="id-ID"/>
+          <w:lang w:val="id-ID"/>
         </w:rPr>
       </w:pPr>
       <w:r>
@@ -3554,10 +3622,44 @@
       <w:r>
         <w:rPr>
           <w:sz w:val="24"/>
+        </w:rPr>
+        <w:t>2</w:t>
+      </w:r>
+      <w:r>
+        <w:rPr>
+          <w:sz w:val="24"/>
           <w:lang w:val="id-ID"/>
         </w:rPr>
-        <w:t>3.5 Penentuan Desain Blanket Optimal</w:t>
-      </w:r>
+        <w:t>.</w:t>
+      </w:r>
+      <w:r>
+        <w:rPr>
+          <w:sz w:val="24"/>
+        </w:rPr>
+        <w:t>11</w:t>
+      </w:r>
+      <w:r>
+        <w:rPr>
+          <w:sz w:val="24"/>
+          <w:lang w:val="id-ID"/>
+        </w:rPr>
+        <w:t xml:space="preserve"> Penentuan Desain Blanket Optimal</w:t>
+      </w:r>
+    </w:p>
+    <w:p>
+      <w:pPr>
+        <w:pStyle w:val="Heading2"/>
+      </w:pPr>
+      <w:r>
+        <w:t>IV.3 Analisis Data Penelitian</w:t>
+      </w:r>
+    </w:p>
+    <w:p>
+      <w:pPr>
+        <w:rPr>
+          <w:lang w:val="id-ID"/>
+        </w:rPr>
+      </w:pPr>
     </w:p>
     <w:sectPr>
       <w:type w:val="continuous"/>

--- a/thesis/Tugas_Akhir/4 Draft Metodologi Penelitian.docx
+++ b/thesis/Tugas_Akhir/4 Draft Metodologi Penelitian.docx
@@ -3228,8 +3228,8 @@
           <w:sz w:val="24"/>
         </w:rPr>
         <w:drawing>
-          <wp:inline distT="0" distB="0" distL="0" distR="0" wp14:anchorId="7AF74FBE" wp14:editId="26D66486">
-            <wp:extent cx="5943600" cy="5037455"/>
+          <wp:inline distT="0" distB="0" distL="0" distR="0" wp14:anchorId="7AF74FBE" wp14:editId="22EB5C80">
+            <wp:extent cx="5500047" cy="5797967"/>
             <wp:effectExtent l="0" t="0" r="0" b="0"/>
             <wp:docPr id="6" name="Picture 6"/>
             <wp:cNvGraphicFramePr>
@@ -3239,7 +3239,7 @@
               <a:graphicData uri="http://schemas.openxmlformats.org/drawingml/2006/picture">
                 <pic:pic xmlns:pic="http://schemas.openxmlformats.org/drawingml/2006/picture">
                   <pic:nvPicPr>
-                    <pic:cNvPr id="0" name="Picture 9"/>
+                    <pic:cNvPr id="6" name="Picture 6"/>
                     <pic:cNvPicPr>
                       <a:picLocks noChangeAspect="1" noChangeArrowheads="1"/>
                     </pic:cNvPicPr>
@@ -3252,7 +3252,6 @@
                         </a:ext>
                       </a:extLst>
                     </a:blip>
-                    <a:srcRect/>
                     <a:stretch>
                       <a:fillRect/>
                     </a:stretch>
@@ -3260,7 +3259,7 @@
                   <pic:spPr bwMode="auto">
                     <a:xfrm>
                       <a:off x="0" y="0"/>
-                      <a:ext cx="5943600" cy="5037455"/>
+                      <a:ext cx="5508157" cy="5806517"/>
                     </a:xfrm>
                     <a:prstGeom prst="rect">
                       <a:avLst/>

--- a/thesis/Tugas_Akhir/4 Draft Metodologi Penelitian.docx
+++ b/thesis/Tugas_Akhir/4 Draft Metodologi Penelitian.docx
@@ -20,7 +20,6 @@
         </w:rPr>
       </w:pPr>
       <w:bookmarkStart w:id="0" w:name="_Toc76468557"/>
-      <w:proofErr w:type="spellStart"/>
       <w:r>
         <w:rPr>
           <w:rFonts w:ascii="Arial-BoldMT" w:eastAsiaTheme="minorHAnsi" w:hAnsi="Arial-BoldMT" w:cs="Arial-BoldMT"/>
@@ -41,19 +40,7 @@
           <w:szCs w:val="26"/>
           <w:lang w:val="id-ID" w:eastAsia="en-US"/>
         </w:rPr>
-        <w:t>BAB</w:t>
-      </w:r>
-      <w:proofErr w:type="spellEnd"/>
-      <w:r>
-        <w:rPr>
-          <w:rFonts w:ascii="Arial-BoldMT" w:eastAsiaTheme="minorHAnsi" w:hAnsi="Arial-BoldMT" w:cs="Arial-BoldMT"/>
-          <w:b/>
-          <w:bCs/>
-          <w:sz w:val="26"/>
-          <w:szCs w:val="26"/>
-          <w:lang w:val="id-ID" w:eastAsia="en-US"/>
-        </w:rPr>
-        <w:t xml:space="preserve"> IV. Pelaksanaan Penelitian</w:t>
+        <w:t>BAB IV. Pelaksanaan Penelitian</w:t>
       </w:r>
     </w:p>
     <w:p>
@@ -147,7 +134,6 @@
         </w:rPr>
         <w:t>bisa berupa perangkat keras (</w:t>
       </w:r>
-      <w:proofErr w:type="spellStart"/>
       <w:r>
         <w:rPr>
           <w:rFonts w:ascii="TimesNewRomanPS-ItalicMT" w:eastAsiaTheme="minorHAnsi" w:hAnsi="TimesNewRomanPS-ItalicMT" w:cs="TimesNewRomanPS-ItalicMT"/>
@@ -158,7 +144,6 @@
         </w:rPr>
         <w:t>hardware</w:t>
       </w:r>
-      <w:proofErr w:type="spellEnd"/>
       <w:r>
         <w:rPr>
           <w:rFonts w:ascii="TimesNewRomanPSMT" w:eastAsia="TimesNewRomanPSMT" w:hAnsi="Arial-BoldMT" w:cs="TimesNewRomanPSMT"/>
@@ -167,7 +152,6 @@
         </w:rPr>
         <w:t>) maupun perangkat lunak (</w:t>
       </w:r>
-      <w:proofErr w:type="spellStart"/>
       <w:r>
         <w:rPr>
           <w:rFonts w:ascii="TimesNewRomanPS-ItalicMT" w:eastAsiaTheme="minorHAnsi" w:hAnsi="TimesNewRomanPS-ItalicMT" w:cs="TimesNewRomanPS-ItalicMT"/>
@@ -178,7 +162,6 @@
         </w:rPr>
         <w:t>software</w:t>
       </w:r>
-      <w:proofErr w:type="spellEnd"/>
       <w:r>
         <w:rPr>
           <w:rFonts w:ascii="TimesNewRomanPSMT" w:eastAsia="TimesNewRomanPSMT" w:hAnsi="Arial-BoldMT" w:cs="TimesNewRomanPSMT"/>
@@ -254,25 +237,7 @@
           <w:szCs w:val="22"/>
           <w:lang w:val="id-ID" w:eastAsia="en-US"/>
         </w:rPr>
-        <w:t xml:space="preserve">c) Jika penelitian bersifat </w:t>
-      </w:r>
-      <w:proofErr w:type="spellStart"/>
-      <w:r>
-        <w:rPr>
-          <w:rFonts w:ascii="TimesNewRomanPSMT" w:eastAsia="TimesNewRomanPSMT" w:hAnsi="Arial-BoldMT" w:cs="TimesNewRomanPSMT"/>
-          <w:szCs w:val="22"/>
-          <w:lang w:val="id-ID" w:eastAsia="en-US"/>
-        </w:rPr>
-        <w:t>empirik</w:t>
-      </w:r>
-      <w:proofErr w:type="spellEnd"/>
-      <w:r>
-        <w:rPr>
-          <w:rFonts w:ascii="TimesNewRomanPSMT" w:eastAsia="TimesNewRomanPSMT" w:hAnsi="Arial-BoldMT" w:cs="TimesNewRomanPSMT"/>
-          <w:szCs w:val="22"/>
-          <w:lang w:val="id-ID" w:eastAsia="en-US"/>
-        </w:rPr>
-        <w:t>, gambarkan rancangan sistem alat untuk penelitian.</w:t>
+        <w:t>c) Jika penelitian bersifat empirik, gambarkan rancangan sistem alat untuk penelitian.</w:t>
       </w:r>
     </w:p>
     <w:p>
@@ -533,25 +498,7 @@
           <w:szCs w:val="22"/>
           <w:lang w:val="id-ID" w:eastAsia="en-US"/>
         </w:rPr>
-        <w:t xml:space="preserve">korelasi, </w:t>
-      </w:r>
-      <w:proofErr w:type="spellStart"/>
-      <w:r>
-        <w:rPr>
-          <w:rFonts w:ascii="TimesNewRomanPSMT" w:eastAsia="TimesNewRomanPSMT" w:hAnsi="Arial-BoldMT" w:cs="TimesNewRomanPSMT"/>
-          <w:szCs w:val="22"/>
-          <w:lang w:val="id-ID" w:eastAsia="en-US"/>
-        </w:rPr>
-        <w:t>dlsb</w:t>
-      </w:r>
-      <w:proofErr w:type="spellEnd"/>
-      <w:r>
-        <w:rPr>
-          <w:rFonts w:ascii="TimesNewRomanPSMT" w:eastAsia="TimesNewRomanPSMT" w:hAnsi="Arial-BoldMT" w:cs="TimesNewRomanPSMT"/>
-          <w:szCs w:val="22"/>
-          <w:lang w:val="id-ID" w:eastAsia="en-US"/>
-        </w:rPr>
-        <w:t>.), atau dalam bentuk besaran khusus tertentu sesuai dengan parameter atau</w:t>
+        <w:t>korelasi, dlsb.), atau dalam bentuk besaran khusus tertentu sesuai dengan parameter atau</w:t>
       </w:r>
     </w:p>
     <w:p>
@@ -615,25 +562,7 @@
           <w:szCs w:val="22"/>
           <w:lang w:val="id-ID" w:eastAsia="en-US"/>
         </w:rPr>
-        <w:t xml:space="preserve">statistik (rata-rata, korelasi, </w:t>
-      </w:r>
-      <w:proofErr w:type="spellStart"/>
-      <w:r>
-        <w:rPr>
-          <w:rFonts w:ascii="TimesNewRomanPSMT" w:eastAsia="TimesNewRomanPSMT" w:hAnsi="Arial-BoldMT" w:cs="TimesNewRomanPSMT"/>
-          <w:szCs w:val="22"/>
-          <w:lang w:val="id-ID" w:eastAsia="en-US"/>
-        </w:rPr>
-        <w:t>dlsb</w:t>
-      </w:r>
-      <w:proofErr w:type="spellEnd"/>
-      <w:r>
-        <w:rPr>
-          <w:rFonts w:ascii="TimesNewRomanPSMT" w:eastAsia="TimesNewRomanPSMT" w:hAnsi="Arial-BoldMT" w:cs="TimesNewRomanPSMT"/>
-          <w:szCs w:val="22"/>
-          <w:lang w:val="id-ID" w:eastAsia="en-US"/>
-        </w:rPr>
-        <w:t>) variabel penelitian.</w:t>
+        <w:t>statistik (rata-rata, korelasi, dlsb) variabel penelitian.</w:t>
       </w:r>
     </w:p>
     <w:p>
@@ -724,169 +653,69 @@
         <w:tab/>
         <w:t xml:space="preserve">Penelitian ini merupakan penelitian pengembangan metode optimasi </w:t>
       </w:r>
-      <w:proofErr w:type="spellStart"/>
       <w:r>
         <w:rPr>
           <w:i/>
           <w:iCs/>
           <w:lang w:val="id-ID" w:eastAsia="id-ID"/>
         </w:rPr>
-        <w:t>blanket</w:t>
-      </w:r>
-      <w:proofErr w:type="spellEnd"/>
+        <w:t xml:space="preserve">blanket </w:t>
+      </w:r>
+      <w:r>
+        <w:rPr>
+          <w:lang w:val="id-ID" w:eastAsia="id-ID"/>
+        </w:rPr>
+        <w:t xml:space="preserve">reaktor fusi nuklir untuk mendapatkan desain </w:t>
+      </w:r>
       <w:r>
         <w:rPr>
           <w:i/>
           <w:iCs/>
           <w:lang w:val="id-ID" w:eastAsia="id-ID"/>
         </w:rPr>
-        <w:t xml:space="preserve"> </w:t>
+        <w:t xml:space="preserve">blanket </w:t>
       </w:r>
       <w:r>
         <w:rPr>
           <w:lang w:val="id-ID" w:eastAsia="id-ID"/>
         </w:rPr>
-        <w:t xml:space="preserve">reaktor fusi nuklir untuk mendapatkan desain </w:t>
-      </w:r>
-      <w:proofErr w:type="spellStart"/>
+        <w:t xml:space="preserve">yang optimal. Aspek yang akan dikembangkan pada penelitian ini adalah penggabungan Metode Monte Carlo dengan algoritma </w:t>
+      </w:r>
       <w:r>
         <w:rPr>
           <w:i/>
           <w:iCs/>
           <w:lang w:val="id-ID" w:eastAsia="id-ID"/>
         </w:rPr>
-        <w:t>blanket</w:t>
-      </w:r>
-      <w:proofErr w:type="spellEnd"/>
+        <w:t xml:space="preserve">Machine Learning </w:t>
+      </w:r>
+      <w:r>
+        <w:rPr>
+          <w:i/>
+          <w:iCs/>
+          <w:lang w:eastAsia="id-ID"/>
+        </w:rPr>
+        <w:t>Convulotonal Neutal Networks</w:t>
+      </w:r>
+      <w:r>
+        <w:rPr>
+          <w:lang w:val="id-ID" w:eastAsia="id-ID"/>
+        </w:rPr>
+        <w:t xml:space="preserve">. Adapun pada penelitian lain hanya digunakan perangkat lunak MCNP untuk melakukan pemodelan dan simulasi partikel dan analisis data secara terpisah menggunakan perangkat lunak berbasis </w:t>
+      </w:r>
       <w:r>
         <w:rPr>
           <w:i/>
           <w:iCs/>
           <w:lang w:val="id-ID" w:eastAsia="id-ID"/>
         </w:rPr>
-        <w:t xml:space="preserve"> </w:t>
+        <w:t xml:space="preserve">spreadsheet </w:t>
       </w:r>
       <w:r>
         <w:rPr>
           <w:lang w:val="id-ID" w:eastAsia="id-ID"/>
         </w:rPr>
-        <w:t xml:space="preserve">yang optimal. Aspek yang akan dikembangkan pada penelitian ini adalah penggabungan Metode Monte Carlo dengan algoritma </w:t>
-      </w:r>
-      <w:proofErr w:type="spellStart"/>
-      <w:r>
-        <w:rPr>
-          <w:i/>
-          <w:iCs/>
-          <w:lang w:val="id-ID" w:eastAsia="id-ID"/>
-        </w:rPr>
-        <w:t>Machine</w:t>
-      </w:r>
-      <w:proofErr w:type="spellEnd"/>
-      <w:r>
-        <w:rPr>
-          <w:i/>
-          <w:iCs/>
-          <w:lang w:val="id-ID" w:eastAsia="id-ID"/>
-        </w:rPr>
-        <w:t xml:space="preserve"> </w:t>
-      </w:r>
-      <w:proofErr w:type="spellStart"/>
-      <w:r>
-        <w:rPr>
-          <w:i/>
-          <w:iCs/>
-          <w:lang w:val="id-ID" w:eastAsia="id-ID"/>
-        </w:rPr>
-        <w:t>Learning</w:t>
-      </w:r>
-      <w:proofErr w:type="spellEnd"/>
-      <w:r>
-        <w:rPr>
-          <w:i/>
-          <w:iCs/>
-          <w:lang w:val="id-ID" w:eastAsia="id-ID"/>
-        </w:rPr>
-        <w:t xml:space="preserve"> </w:t>
-      </w:r>
-      <w:proofErr w:type="spellStart"/>
-      <w:r>
-        <w:rPr>
-          <w:i/>
-          <w:iCs/>
-          <w:lang w:eastAsia="id-ID"/>
-        </w:rPr>
-        <w:t>Convulotonal</w:t>
-      </w:r>
-      <w:proofErr w:type="spellEnd"/>
-      <w:r>
-        <w:rPr>
-          <w:i/>
-          <w:iCs/>
-          <w:lang w:eastAsia="id-ID"/>
-        </w:rPr>
-        <w:t xml:space="preserve"> </w:t>
-      </w:r>
-      <w:proofErr w:type="spellStart"/>
-      <w:r>
-        <w:rPr>
-          <w:i/>
-          <w:iCs/>
-          <w:lang w:eastAsia="id-ID"/>
-        </w:rPr>
-        <w:t>Neutal</w:t>
-      </w:r>
-      <w:proofErr w:type="spellEnd"/>
-      <w:r>
-        <w:rPr>
-          <w:i/>
-          <w:iCs/>
-          <w:lang w:eastAsia="id-ID"/>
-        </w:rPr>
-        <w:t xml:space="preserve"> Networks</w:t>
-      </w:r>
-      <w:r>
-        <w:rPr>
-          <w:lang w:val="id-ID" w:eastAsia="id-ID"/>
-        </w:rPr>
-        <w:t xml:space="preserve">. Adapun pada penelitian lain hanya digunakan perangkat lunak MCNP untuk melakukan pemodelan dan simulasi partikel dan analisis data secara terpisah menggunakan perangkat lunak berbasis </w:t>
-      </w:r>
-      <w:proofErr w:type="spellStart"/>
-      <w:r>
-        <w:rPr>
-          <w:i/>
-          <w:iCs/>
-          <w:lang w:val="id-ID" w:eastAsia="id-ID"/>
-        </w:rPr>
-        <w:t>spreadsheet</w:t>
-      </w:r>
-      <w:proofErr w:type="spellEnd"/>
-      <w:r>
-        <w:rPr>
-          <w:i/>
-          <w:iCs/>
-          <w:lang w:val="id-ID" w:eastAsia="id-ID"/>
-        </w:rPr>
-        <w:t xml:space="preserve"> </w:t>
-      </w:r>
-      <w:r>
-        <w:rPr>
-          <w:lang w:val="id-ID" w:eastAsia="id-ID"/>
-        </w:rPr>
-        <w:t xml:space="preserve">(seperti Microsoft Excel dan Google </w:t>
-      </w:r>
-      <w:proofErr w:type="spellStart"/>
-      <w:r>
-        <w:rPr>
-          <w:lang w:val="id-ID" w:eastAsia="id-ID"/>
-        </w:rPr>
-        <w:t>Spreadsheet</w:t>
-      </w:r>
-      <w:proofErr w:type="spellEnd"/>
-      <w:r>
-        <w:rPr>
-          <w:lang w:val="id-ID" w:eastAsia="id-ID"/>
-        </w:rPr>
-        <w:t>).</w:t>
+        <w:t>(seperti Microsoft Excel dan Google Spreadsheet).</w:t>
       </w:r>
     </w:p>
     <w:p>
@@ -970,16 +799,8 @@
         <w:rPr>
           <w:lang w:val="id-ID" w:eastAsia="id-ID"/>
         </w:rPr>
-        <w:t xml:space="preserve">Rasio volume moderator dengan fluida </w:t>
-      </w:r>
-      <w:proofErr w:type="spellStart"/>
-      <w:r>
-        <w:rPr>
-          <w:lang w:val="id-ID" w:eastAsia="id-ID"/>
-        </w:rPr>
-        <w:t>blnaket</w:t>
-      </w:r>
-      <w:proofErr w:type="spellEnd"/>
+        <w:t>Rasio volume moderator dengan fluida blnaket</w:t>
+      </w:r>
     </w:p>
     <w:p>
       <w:pPr>
@@ -1012,34 +833,14 @@
           <w:lang w:val="id-ID" w:eastAsia="id-ID"/>
         </w:rPr>
       </w:pPr>
-      <w:proofErr w:type="spellStart"/>
       <w:r>
         <w:rPr>
           <w:i/>
           <w:iCs/>
           <w:lang w:val="id-ID" w:eastAsia="id-ID"/>
         </w:rPr>
-        <w:t>Hyperparameter</w:t>
-      </w:r>
-      <w:proofErr w:type="spellEnd"/>
-      <w:r>
-        <w:rPr>
-          <w:i/>
-          <w:iCs/>
-          <w:lang w:val="id-ID" w:eastAsia="id-ID"/>
-        </w:rPr>
-        <w:t xml:space="preserve"> </w:t>
-      </w:r>
-      <w:proofErr w:type="spellStart"/>
-      <w:r>
-        <w:rPr>
-          <w:i/>
-          <w:iCs/>
-          <w:lang w:val="id-ID" w:eastAsia="id-ID"/>
-        </w:rPr>
-        <w:t>XGBoost</w:t>
-      </w:r>
-      <w:proofErr w:type="spellEnd"/>
+        <w:t>Hyperparameter XGBoost</w:t>
+      </w:r>
     </w:p>
     <w:p>
       <w:pPr>
@@ -1193,47 +994,10 @@
         <w:fldChar w:fldCharType="end"/>
       </w:r>
       <w:r>
-        <w:t xml:space="preserve"> Diagram </w:t>
-      </w:r>
-      <w:proofErr w:type="spellStart"/>
-      <w:r>
-        <w:t>alir</w:t>
-      </w:r>
-      <w:proofErr w:type="spellEnd"/>
-      <w:r>
-        <w:t xml:space="preserve"> </w:t>
-      </w:r>
-      <w:proofErr w:type="spellStart"/>
-      <w:r>
-        <w:t>pelaksanaan</w:t>
-      </w:r>
-      <w:proofErr w:type="spellEnd"/>
-      <w:r>
-        <w:t xml:space="preserve"> </w:t>
-      </w:r>
-      <w:proofErr w:type="spellStart"/>
-      <w:r>
-        <w:t>penelitian</w:t>
-      </w:r>
-      <w:proofErr w:type="spellEnd"/>
-      <w:r>
-        <w:t xml:space="preserve"> </w:t>
-      </w:r>
-      <w:proofErr w:type="spellStart"/>
-      <w:r>
-        <w:t>tugas</w:t>
-      </w:r>
-      <w:proofErr w:type="spellEnd"/>
-      <w:r>
-        <w:t xml:space="preserve"> </w:t>
-      </w:r>
-      <w:proofErr w:type="spellStart"/>
-      <w:r>
-        <w:t>akhir</w:t>
+        <w:t xml:space="preserve"> Diagram alir pelaksanaan penelitian tugas akhir</w:t>
       </w:r>
       <w:bookmarkEnd w:id="3"/>
       <w:bookmarkEnd w:id="4"/>
-      <w:proofErr w:type="spellEnd"/>
     </w:p>
     <w:p>
       <w:pPr>
@@ -1246,108 +1010,42 @@
           <w:lang w:val="id-ID" w:eastAsia="id-ID"/>
         </w:rPr>
         <w:tab/>
-        <w:t xml:space="preserve">Dilakukan generasi data yang terdiri dari variabel bebas dan variabel terikat menggunakan simulasi </w:t>
-      </w:r>
-      <w:proofErr w:type="spellStart"/>
+        <w:t xml:space="preserve">Dilakukan generasi data yang terdiri dari variabel bebas dan variabel terikat menggunakan simulasi monte carlo pada program openmc. Setelah setidaknya 100 data terbentuk, dilakukan pengumpulan data </w:t>
+      </w:r>
       <w:r>
         <w:rPr>
           <w:lang w:val="id-ID" w:eastAsia="id-ID"/>
         </w:rPr>
-        <w:t>monte</w:t>
-      </w:r>
-      <w:proofErr w:type="spellEnd"/>
-      <w:r>
-        <w:rPr>
-          <w:lang w:val="id-ID" w:eastAsia="id-ID"/>
-        </w:rPr>
-        <w:t xml:space="preserve"> </w:t>
-      </w:r>
-      <w:proofErr w:type="spellStart"/>
-      <w:r>
-        <w:rPr>
-          <w:lang w:val="id-ID" w:eastAsia="id-ID"/>
-        </w:rPr>
-        <w:t>carlo</w:t>
-      </w:r>
-      <w:proofErr w:type="spellEnd"/>
-      <w:r>
-        <w:rPr>
-          <w:lang w:val="id-ID" w:eastAsia="id-ID"/>
-        </w:rPr>
-        <w:t xml:space="preserve"> pada program </w:t>
-      </w:r>
-      <w:proofErr w:type="spellStart"/>
-      <w:r>
-        <w:rPr>
-          <w:lang w:val="id-ID" w:eastAsia="id-ID"/>
-        </w:rPr>
-        <w:t>openmc</w:t>
-      </w:r>
-      <w:proofErr w:type="spellEnd"/>
-      <w:r>
-        <w:rPr>
-          <w:lang w:val="id-ID" w:eastAsia="id-ID"/>
-        </w:rPr>
-        <w:t xml:space="preserve">. Setelah setidaknya 100 data terbentuk, dilakukan pengumpulan data </w:t>
-      </w:r>
-      <w:r>
-        <w:rPr>
-          <w:lang w:val="id-ID" w:eastAsia="id-ID"/>
-        </w:rPr>
         <w:lastRenderedPageBreak/>
-        <w:t xml:space="preserve">untuk membentuk </w:t>
-      </w:r>
-      <w:proofErr w:type="spellStart"/>
-      <w:r>
-        <w:rPr>
-          <w:lang w:val="id-ID" w:eastAsia="id-ID"/>
-        </w:rPr>
-        <w:t>dataset</w:t>
-      </w:r>
-      <w:proofErr w:type="spellEnd"/>
-      <w:r>
-        <w:rPr>
-          <w:lang w:val="id-ID" w:eastAsia="id-ID"/>
-        </w:rPr>
-        <w:t xml:space="preserve">. </w:t>
-      </w:r>
-      <w:proofErr w:type="spellStart"/>
-      <w:r>
-        <w:rPr>
-          <w:lang w:val="id-ID" w:eastAsia="id-ID"/>
-        </w:rPr>
-        <w:t>Dataset</w:t>
-      </w:r>
-      <w:proofErr w:type="spellEnd"/>
-      <w:r>
-        <w:rPr>
-          <w:lang w:val="id-ID" w:eastAsia="id-ID"/>
-        </w:rPr>
-        <w:t xml:space="preserve"> akan dibagi dengan proporsi 70% untuk keperluan </w:t>
-      </w:r>
-      <w:proofErr w:type="spellStart"/>
+        <w:t xml:space="preserve">untuk membentuk dataset. Dataset akan dibagi dengan proporsi 70% untuk keperluan </w:t>
+      </w:r>
       <w:r>
         <w:rPr>
           <w:i/>
           <w:iCs/>
           <w:lang w:val="id-ID" w:eastAsia="id-ID"/>
         </w:rPr>
-        <w:t>training</w:t>
-      </w:r>
-      <w:proofErr w:type="spellEnd"/>
+        <w:t xml:space="preserve">training </w:t>
+      </w:r>
+      <w:r>
+        <w:rPr>
+          <w:lang w:val="id-ID" w:eastAsia="id-ID"/>
+        </w:rPr>
+        <w:t xml:space="preserve">model dan 30% untuk </w:t>
+      </w:r>
       <w:r>
         <w:rPr>
           <w:i/>
           <w:iCs/>
           <w:lang w:val="id-ID" w:eastAsia="id-ID"/>
         </w:rPr>
-        <w:t xml:space="preserve"> </w:t>
+        <w:t xml:space="preserve">testing </w:t>
       </w:r>
       <w:r>
         <w:rPr>
           <w:lang w:val="id-ID" w:eastAsia="id-ID"/>
         </w:rPr>
-        <w:t xml:space="preserve">model dan 30% untuk </w:t>
+        <w:t xml:space="preserve">model. Dilakukan pemodelan CNN untuk mendapatkan konfigurasi blanket optimal beserta nilai ROC &amp; AUC. Kemudian dilakukan </w:t>
       </w:r>
       <w:r>
         <w:rPr>
@@ -1355,45 +1053,7 @@
           <w:iCs/>
           <w:lang w:val="id-ID" w:eastAsia="id-ID"/>
         </w:rPr>
-        <w:t xml:space="preserve">testing </w:t>
-      </w:r>
-      <w:r>
-        <w:rPr>
-          <w:lang w:val="id-ID" w:eastAsia="id-ID"/>
-        </w:rPr>
-        <w:t xml:space="preserve">model. Dilakukan pemodelan CNN untuk mendapatkan konfigurasi </w:t>
-      </w:r>
-      <w:proofErr w:type="spellStart"/>
-      <w:r>
-        <w:rPr>
-          <w:lang w:val="id-ID" w:eastAsia="id-ID"/>
-        </w:rPr>
-        <w:t>blanket</w:t>
-      </w:r>
-      <w:proofErr w:type="spellEnd"/>
-      <w:r>
-        <w:rPr>
-          <w:lang w:val="id-ID" w:eastAsia="id-ID"/>
-        </w:rPr>
-        <w:t xml:space="preserve"> optimal beserta nilai ROC &amp; AUC. Kemudian dilakukan </w:t>
-      </w:r>
-      <w:proofErr w:type="spellStart"/>
-      <w:r>
-        <w:rPr>
-          <w:i/>
-          <w:iCs/>
-          <w:lang w:val="id-ID" w:eastAsia="id-ID"/>
-        </w:rPr>
-        <w:t>cross-validation</w:t>
-      </w:r>
-      <w:proofErr w:type="spellEnd"/>
-      <w:r>
-        <w:rPr>
-          <w:i/>
-          <w:iCs/>
-          <w:lang w:val="id-ID" w:eastAsia="id-ID"/>
-        </w:rPr>
-        <w:t xml:space="preserve"> </w:t>
+        <w:t xml:space="preserve">cross-validation </w:t>
       </w:r>
       <w:r>
         <w:rPr>
@@ -1602,55 +1262,7 @@
           <w:sz w:val="23"/>
           <w:szCs w:val="23"/>
         </w:rPr>
-        <w:t xml:space="preserve"> AMD </w:t>
-      </w:r>
-      <w:proofErr w:type="spellStart"/>
-      <w:r>
-        <w:rPr>
-          <w:sz w:val="23"/>
-          <w:szCs w:val="23"/>
-        </w:rPr>
-        <w:t>Ryzen</w:t>
-      </w:r>
-      <w:proofErr w:type="spellEnd"/>
-      <w:r>
-        <w:rPr>
-          <w:sz w:val="23"/>
-          <w:szCs w:val="23"/>
-        </w:rPr>
-        <w:t xml:space="preserve"> 5 2500U, 8 GB RAM dengan sistem operasi Windows 10 </w:t>
-      </w:r>
-      <w:proofErr w:type="spellStart"/>
-      <w:r>
-        <w:rPr>
-          <w:sz w:val="23"/>
-          <w:szCs w:val="23"/>
-        </w:rPr>
-        <w:t>Home</w:t>
-      </w:r>
-      <w:proofErr w:type="spellEnd"/>
-      <w:r>
-        <w:rPr>
-          <w:sz w:val="23"/>
-          <w:szCs w:val="23"/>
-        </w:rPr>
-        <w:t xml:space="preserve"> 64 bit </w:t>
-      </w:r>
-      <w:proofErr w:type="spellStart"/>
-      <w:r>
-        <w:rPr>
-          <w:sz w:val="23"/>
-          <w:szCs w:val="23"/>
-        </w:rPr>
-        <w:t>Build</w:t>
-      </w:r>
-      <w:proofErr w:type="spellEnd"/>
-      <w:r>
-        <w:rPr>
-          <w:sz w:val="23"/>
-          <w:szCs w:val="23"/>
-        </w:rPr>
-        <w:t xml:space="preserve"> 19041.</w:t>
+        <w:t xml:space="preserve"> AMD Ryzen 5 2500U, 8 GB RAM dengan sistem operasi Windows 10 Home 64 bit Build 19041.</w:t>
       </w:r>
     </w:p>
     <w:p>
@@ -1676,9 +1288,29 @@
           <w:sz w:val="23"/>
           <w:szCs w:val="23"/>
         </w:rPr>
-        <w:t xml:space="preserve">Google </w:t>
-      </w:r>
-      <w:proofErr w:type="spellStart"/>
+        <w:t xml:space="preserve">Google Cloud Platform </w:t>
+      </w:r>
+      <w:r>
+        <w:rPr>
+          <w:sz w:val="23"/>
+          <w:szCs w:val="23"/>
+        </w:rPr>
+        <w:t xml:space="preserve">dengan spesifikasi 8 buah </w:t>
+      </w:r>
+      <w:r>
+        <w:rPr>
+          <w:sz w:val="23"/>
+          <w:szCs w:val="23"/>
+        </w:rPr>
+        <w:t xml:space="preserve">prosesor </w:t>
+      </w:r>
+      <w:r>
+        <w:rPr>
+          <w:sz w:val="23"/>
+          <w:szCs w:val="23"/>
+        </w:rPr>
+        <w:t xml:space="preserve">vCPU, 12 GB RAM, 75 GB </w:t>
+      </w:r>
       <w:r>
         <w:rPr>
           <w:i/>
@@ -1686,79 +1318,8 @@
           <w:sz w:val="23"/>
           <w:szCs w:val="23"/>
         </w:rPr>
-        <w:t>Cloud</w:t>
-      </w:r>
-      <w:proofErr w:type="spellEnd"/>
-      <w:r>
-        <w:rPr>
-          <w:i/>
-          <w:iCs/>
-          <w:sz w:val="23"/>
-          <w:szCs w:val="23"/>
-        </w:rPr>
-        <w:t xml:space="preserve"> Platform </w:t>
-      </w:r>
-      <w:r>
-        <w:rPr>
-          <w:sz w:val="23"/>
-          <w:szCs w:val="23"/>
-        </w:rPr>
-        <w:t xml:space="preserve">dengan spesifikasi 8 buah </w:t>
-      </w:r>
-      <w:r>
-        <w:rPr>
-          <w:sz w:val="23"/>
-          <w:szCs w:val="23"/>
-        </w:rPr>
-        <w:t xml:space="preserve">prosesor </w:t>
-      </w:r>
-      <w:proofErr w:type="spellStart"/>
-      <w:r>
-        <w:rPr>
-          <w:sz w:val="23"/>
-          <w:szCs w:val="23"/>
-        </w:rPr>
-        <w:t>vCPU</w:t>
-      </w:r>
-      <w:proofErr w:type="spellEnd"/>
-      <w:r>
-        <w:rPr>
-          <w:sz w:val="23"/>
-          <w:szCs w:val="23"/>
-        </w:rPr>
-        <w:t xml:space="preserve">, 12 GB RAM, 75 GB </w:t>
-      </w:r>
-      <w:proofErr w:type="spellStart"/>
-      <w:r>
-        <w:rPr>
-          <w:i/>
-          <w:iCs/>
-          <w:sz w:val="23"/>
-          <w:szCs w:val="23"/>
-        </w:rPr>
-        <w:t>Presistent</w:t>
-      </w:r>
-      <w:proofErr w:type="spellEnd"/>
-      <w:r>
-        <w:rPr>
-          <w:i/>
-          <w:iCs/>
-          <w:sz w:val="23"/>
-          <w:szCs w:val="23"/>
-        </w:rPr>
-        <w:t xml:space="preserve"> </w:t>
-      </w:r>
-      <w:proofErr w:type="spellStart"/>
-      <w:r>
-        <w:rPr>
-          <w:i/>
-          <w:iCs/>
-          <w:sz w:val="23"/>
-          <w:szCs w:val="23"/>
-        </w:rPr>
-        <w:t>Disk</w:t>
-      </w:r>
-      <w:proofErr w:type="spellEnd"/>
+        <w:t>Presistent Disk</w:t>
+      </w:r>
       <w:r>
         <w:rPr>
           <w:sz w:val="23"/>
@@ -1783,7 +1344,6 @@
         </w:rPr>
         <w:t xml:space="preserve">Layanan Mesin Virtual dari </w:t>
       </w:r>
-      <w:proofErr w:type="spellStart"/>
       <w:r>
         <w:rPr>
           <w:i/>
@@ -1791,17 +1351,7 @@
           <w:sz w:val="23"/>
           <w:szCs w:val="23"/>
         </w:rPr>
-        <w:t>Amazon</w:t>
-      </w:r>
-      <w:proofErr w:type="spellEnd"/>
-      <w:r>
-        <w:rPr>
-          <w:i/>
-          <w:iCs/>
-          <w:sz w:val="23"/>
-          <w:szCs w:val="23"/>
-        </w:rPr>
-        <w:t xml:space="preserve"> Web Service</w:t>
+        <w:t>Amazon Web Service</w:t>
       </w:r>
       <w:r>
         <w:rPr>
@@ -1832,21 +1382,12 @@
         </w:rPr>
         <w:t xml:space="preserve">prosesor </w:t>
       </w:r>
-      <w:proofErr w:type="spellStart"/>
-      <w:r>
-        <w:rPr>
-          <w:sz w:val="23"/>
-          <w:szCs w:val="23"/>
-        </w:rPr>
-        <w:t>vCPU</w:t>
-      </w:r>
-      <w:proofErr w:type="spellEnd"/>
-      <w:r>
-        <w:rPr>
-          <w:sz w:val="23"/>
-          <w:szCs w:val="23"/>
-        </w:rPr>
-        <w:t xml:space="preserve">, 15 GB RAM, </w:t>
+      <w:r>
+        <w:rPr>
+          <w:sz w:val="23"/>
+          <w:szCs w:val="23"/>
+        </w:rPr>
+        <w:t xml:space="preserve">vCPU, 15 GB RAM, </w:t>
       </w:r>
       <w:r>
         <w:rPr>
@@ -1890,69 +1431,24 @@
       <w:r>
         <w:t xml:space="preserve">Layanan penyimpanan data </w:t>
       </w:r>
-      <w:proofErr w:type="spellStart"/>
       <w:r>
         <w:rPr>
           <w:i/>
           <w:iCs/>
         </w:rPr>
-        <w:t>Cloud</w:t>
-      </w:r>
-      <w:proofErr w:type="spellEnd"/>
+        <w:t xml:space="preserve">Cloud Storage </w:t>
+      </w:r>
+      <w:r>
+        <w:t xml:space="preserve">dari </w:t>
+      </w:r>
       <w:r>
         <w:rPr>
           <w:i/>
           <w:iCs/>
-        </w:rPr>
-        <w:t xml:space="preserve"> </w:t>
-      </w:r>
-      <w:proofErr w:type="spellStart"/>
-      <w:r>
-        <w:rPr>
-          <w:i/>
-          <w:iCs/>
-        </w:rPr>
-        <w:t>Storage</w:t>
-      </w:r>
-      <w:proofErr w:type="spellEnd"/>
-      <w:r>
-        <w:rPr>
-          <w:i/>
-          <w:iCs/>
-        </w:rPr>
-        <w:t xml:space="preserve"> </w:t>
-      </w:r>
-      <w:r>
-        <w:t xml:space="preserve">dari </w:t>
-      </w:r>
-      <w:r>
-        <w:rPr>
-          <w:i/>
-          <w:iCs/>
-          <w:sz w:val="23"/>
-          <w:szCs w:val="23"/>
-        </w:rPr>
-        <w:t xml:space="preserve">Google </w:t>
-      </w:r>
-      <w:proofErr w:type="spellStart"/>
-      <w:r>
-        <w:rPr>
-          <w:i/>
-          <w:iCs/>
-          <w:sz w:val="23"/>
-          <w:szCs w:val="23"/>
-        </w:rPr>
-        <w:t>Cloud</w:t>
-      </w:r>
-      <w:proofErr w:type="spellEnd"/>
-      <w:r>
-        <w:rPr>
-          <w:i/>
-          <w:iCs/>
-          <w:sz w:val="23"/>
-          <w:szCs w:val="23"/>
-        </w:rPr>
-        <w:t xml:space="preserve"> Platform.</w:t>
+          <w:sz w:val="23"/>
+          <w:szCs w:val="23"/>
+        </w:rPr>
+        <w:t>Google Cloud Platform.</w:t>
       </w:r>
     </w:p>
     <w:p>
@@ -2004,7 +1500,21 @@
           <w:sz w:val="23"/>
           <w:szCs w:val="23"/>
         </w:rPr>
-        <w:t>Paket - paket untuk bahasa pemrograman python 3.8.0 yang terdiri dari :</w:t>
+        <w:t xml:space="preserve">Paket </w:t>
+      </w:r>
+      <w:r>
+        <w:rPr>
+          <w:sz w:val="23"/>
+          <w:szCs w:val="23"/>
+        </w:rPr>
+        <w:t xml:space="preserve">dan pustaka </w:t>
+      </w:r>
+      <w:r>
+        <w:rPr>
+          <w:sz w:val="23"/>
+          <w:szCs w:val="23"/>
+        </w:rPr>
+        <w:t>untuk bahasa pemrograman python 3.8.0 yang terdiri dari :</w:t>
       </w:r>
     </w:p>
     <w:p>
@@ -2061,21 +1571,12 @@
           <w:szCs w:val="23"/>
         </w:rPr>
       </w:pPr>
-      <w:proofErr w:type="spellStart"/>
-      <w:r>
-        <w:rPr>
-          <w:sz w:val="23"/>
-          <w:szCs w:val="23"/>
-        </w:rPr>
-        <w:t>Paramak</w:t>
-      </w:r>
-      <w:proofErr w:type="spellEnd"/>
-      <w:r>
-        <w:rPr>
-          <w:sz w:val="23"/>
-          <w:szCs w:val="23"/>
-        </w:rPr>
-        <w:t xml:space="preserve"> versi 0.2.10</w:t>
+      <w:r>
+        <w:rPr>
+          <w:sz w:val="23"/>
+          <w:szCs w:val="23"/>
+        </w:rPr>
+        <w:t>Paramak versi 0.2.10</w:t>
       </w:r>
     </w:p>
     <w:p>
@@ -2091,37 +1592,12 @@
           <w:szCs w:val="23"/>
         </w:rPr>
       </w:pPr>
-      <w:proofErr w:type="spellStart"/>
-      <w:r>
-        <w:rPr>
-          <w:sz w:val="23"/>
-          <w:szCs w:val="23"/>
-        </w:rPr>
-        <w:t>Paramak</w:t>
-      </w:r>
-      <w:proofErr w:type="spellEnd"/>
-      <w:r>
-        <w:rPr>
-          <w:sz w:val="23"/>
-          <w:szCs w:val="23"/>
-        </w:rPr>
-        <w:t xml:space="preserve"> </w:t>
-      </w:r>
-      <w:proofErr w:type="spellStart"/>
-      <w:r>
-        <w:rPr>
-          <w:sz w:val="23"/>
-          <w:szCs w:val="23"/>
-        </w:rPr>
-        <w:t>Neutronics</w:t>
-      </w:r>
-      <w:proofErr w:type="spellEnd"/>
-      <w:r>
-        <w:rPr>
-          <w:sz w:val="23"/>
-          <w:szCs w:val="23"/>
-        </w:rPr>
-        <w:t xml:space="preserve"> versi 0.0.7</w:t>
+      <w:r>
+        <w:rPr>
+          <w:sz w:val="23"/>
+          <w:szCs w:val="23"/>
+        </w:rPr>
+        <w:t>Paramak Neutronics versi 0.0.7</w:t>
       </w:r>
     </w:p>
     <w:p>
@@ -2137,21 +1613,12 @@
           <w:szCs w:val="23"/>
         </w:rPr>
       </w:pPr>
-      <w:proofErr w:type="spellStart"/>
-      <w:r>
-        <w:rPr>
-          <w:sz w:val="23"/>
-          <w:szCs w:val="23"/>
-        </w:rPr>
-        <w:t>XGBoost</w:t>
-      </w:r>
-      <w:proofErr w:type="spellEnd"/>
-      <w:r>
-        <w:rPr>
-          <w:sz w:val="23"/>
-          <w:szCs w:val="23"/>
-        </w:rPr>
-        <w:t xml:space="preserve"> versi </w:t>
+      <w:r>
+        <w:rPr>
+          <w:sz w:val="23"/>
+          <w:szCs w:val="23"/>
+        </w:rPr>
+        <w:t xml:space="preserve">XGBoost versi </w:t>
       </w:r>
       <w:r>
         <w:rPr>
@@ -2174,7 +1641,6 @@
           <w:szCs w:val="23"/>
         </w:rPr>
       </w:pPr>
-      <w:proofErr w:type="spellStart"/>
       <w:r>
         <w:rPr>
           <w:sz w:val="23"/>
@@ -2189,7 +1655,6 @@
         </w:rPr>
         <w:t>cikit-learn</w:t>
       </w:r>
-      <w:proofErr w:type="spellEnd"/>
       <w:r>
         <w:rPr>
           <w:sz w:val="23"/>
@@ -2218,21 +1683,12 @@
           <w:szCs w:val="23"/>
         </w:rPr>
       </w:pPr>
-      <w:proofErr w:type="spellStart"/>
-      <w:r>
-        <w:rPr>
-          <w:sz w:val="23"/>
-          <w:szCs w:val="23"/>
-        </w:rPr>
-        <w:t>Neutronics</w:t>
-      </w:r>
-      <w:proofErr w:type="spellEnd"/>
-      <w:r>
-        <w:rPr>
-          <w:sz w:val="23"/>
-          <w:szCs w:val="23"/>
-        </w:rPr>
-        <w:t xml:space="preserve"> Material Maker versi </w:t>
+      <w:r>
+        <w:rPr>
+          <w:sz w:val="23"/>
+          <w:szCs w:val="23"/>
+        </w:rPr>
+        <w:t xml:space="preserve">Neutronics Material Maker versi </w:t>
       </w:r>
       <w:r>
         <w:rPr>
@@ -2255,7 +1711,6 @@
           <w:szCs w:val="23"/>
         </w:rPr>
       </w:pPr>
-      <w:proofErr w:type="spellStart"/>
       <w:r>
         <w:rPr>
           <w:sz w:val="23"/>
@@ -2263,7 +1718,6 @@
         </w:rPr>
         <w:t>Numpy</w:t>
       </w:r>
-      <w:proofErr w:type="spellEnd"/>
       <w:r>
         <w:rPr>
           <w:sz w:val="23"/>
@@ -2292,7 +1746,6 @@
           <w:szCs w:val="23"/>
         </w:rPr>
       </w:pPr>
-      <w:proofErr w:type="spellStart"/>
       <w:r>
         <w:rPr>
           <w:sz w:val="23"/>
@@ -2305,15 +1758,7 @@
           <w:sz w:val="23"/>
           <w:szCs w:val="23"/>
         </w:rPr>
-        <w:t>y</w:t>
-      </w:r>
-      <w:proofErr w:type="spellEnd"/>
-      <w:r>
-        <w:rPr>
-          <w:sz w:val="23"/>
-          <w:szCs w:val="23"/>
-        </w:rPr>
-        <w:t xml:space="preserve"> versi </w:t>
+        <w:t xml:space="preserve">y versi </w:t>
       </w:r>
       <w:r>
         <w:rPr>
@@ -2336,7 +1781,6 @@
           <w:szCs w:val="23"/>
         </w:rPr>
       </w:pPr>
-      <w:proofErr w:type="spellStart"/>
       <w:r>
         <w:rPr>
           <w:sz w:val="23"/>
@@ -2344,7 +1788,6 @@
         </w:rPr>
         <w:t>Pandas</w:t>
       </w:r>
-      <w:proofErr w:type="spellEnd"/>
       <w:r>
         <w:rPr>
           <w:sz w:val="23"/>
@@ -2408,7 +1851,6 @@
           <w:szCs w:val="23"/>
         </w:rPr>
       </w:pPr>
-      <w:proofErr w:type="spellStart"/>
       <w:r>
         <w:rPr>
           <w:sz w:val="23"/>
@@ -2416,7 +1858,6 @@
         </w:rPr>
         <w:t>matplotlib</w:t>
       </w:r>
-      <w:proofErr w:type="spellEnd"/>
       <w:r>
         <w:rPr>
           <w:sz w:val="23"/>
@@ -2445,7 +1886,6 @@
           <w:szCs w:val="23"/>
         </w:rPr>
       </w:pPr>
-      <w:proofErr w:type="spellStart"/>
       <w:r>
         <w:rPr>
           <w:sz w:val="23"/>
@@ -2458,15 +1898,7 @@
           <w:sz w:val="23"/>
           <w:szCs w:val="23"/>
         </w:rPr>
-        <w:t>s</w:t>
-      </w:r>
-      <w:proofErr w:type="spellEnd"/>
-      <w:r>
-        <w:rPr>
-          <w:sz w:val="23"/>
-          <w:szCs w:val="23"/>
-        </w:rPr>
-        <w:t xml:space="preserve"> versi </w:t>
+        <w:t xml:space="preserve">s versi </w:t>
       </w:r>
       <w:r>
         <w:rPr>
@@ -2489,7 +1921,6 @@
           <w:szCs w:val="23"/>
         </w:rPr>
       </w:pPr>
-      <w:proofErr w:type="spellStart"/>
       <w:r>
         <w:rPr>
           <w:sz w:val="23"/>
@@ -2497,7 +1928,6 @@
         </w:rPr>
         <w:t>lxml</w:t>
       </w:r>
-      <w:proofErr w:type="spellEnd"/>
       <w:r>
         <w:rPr>
           <w:sz w:val="23"/>
@@ -2526,7 +1956,6 @@
           <w:szCs w:val="23"/>
         </w:rPr>
       </w:pPr>
-      <w:proofErr w:type="spellStart"/>
       <w:r>
         <w:rPr>
           <w:sz w:val="23"/>
@@ -2534,7 +1963,6 @@
         </w:rPr>
         <w:t>Cython</w:t>
       </w:r>
-      <w:proofErr w:type="spellEnd"/>
       <w:r>
         <w:rPr>
           <w:sz w:val="23"/>
@@ -2563,7 +1991,6 @@
           <w:szCs w:val="23"/>
         </w:rPr>
       </w:pPr>
-      <w:proofErr w:type="spellStart"/>
       <w:r>
         <w:rPr>
           <w:sz w:val="23"/>
@@ -2571,7 +1998,6 @@
         </w:rPr>
         <w:t>Vtk</w:t>
       </w:r>
-      <w:proofErr w:type="spellEnd"/>
       <w:r>
         <w:rPr>
           <w:sz w:val="23"/>
@@ -2600,7 +2026,6 @@
           <w:szCs w:val="23"/>
         </w:rPr>
       </w:pPr>
-      <w:proofErr w:type="spellStart"/>
       <w:r>
         <w:rPr>
           <w:sz w:val="23"/>
@@ -2608,7 +2033,6 @@
         </w:rPr>
         <w:t>Pytest</w:t>
       </w:r>
-      <w:proofErr w:type="spellEnd"/>
       <w:r>
         <w:rPr>
           <w:sz w:val="23"/>
@@ -2637,7 +2061,6 @@
           <w:szCs w:val="23"/>
         </w:rPr>
       </w:pPr>
-      <w:proofErr w:type="spellStart"/>
       <w:r>
         <w:rPr>
           <w:sz w:val="23"/>
@@ -2652,7 +2075,6 @@
         </w:rPr>
         <w:t>upyter-cadquery</w:t>
       </w:r>
-      <w:proofErr w:type="spellEnd"/>
       <w:r>
         <w:rPr>
           <w:sz w:val="23"/>
@@ -2716,7 +2138,6 @@
           <w:szCs w:val="23"/>
         </w:rPr>
       </w:pPr>
-      <w:proofErr w:type="spellStart"/>
       <w:r>
         <w:rPr>
           <w:sz w:val="23"/>
@@ -2724,7 +2145,6 @@
         </w:rPr>
         <w:t>Tables</w:t>
       </w:r>
-      <w:proofErr w:type="spellEnd"/>
       <w:r>
         <w:rPr>
           <w:sz w:val="23"/>
@@ -2753,7 +2173,6 @@
           <w:szCs w:val="23"/>
         </w:rPr>
       </w:pPr>
-      <w:proofErr w:type="spellStart"/>
       <w:r>
         <w:rPr>
           <w:sz w:val="23"/>
@@ -2761,7 +2180,6 @@
         </w:rPr>
         <w:t>Ipkernel</w:t>
       </w:r>
-      <w:proofErr w:type="spellEnd"/>
     </w:p>
     <w:p>
       <w:pPr>
@@ -2797,21 +2215,12 @@
           <w:szCs w:val="23"/>
         </w:rPr>
       </w:pPr>
-      <w:proofErr w:type="spellStart"/>
-      <w:r>
-        <w:rPr>
-          <w:sz w:val="23"/>
-          <w:szCs w:val="23"/>
-        </w:rPr>
-        <w:t>Jupyter</w:t>
-      </w:r>
-      <w:proofErr w:type="spellEnd"/>
-      <w:r>
-        <w:rPr>
-          <w:sz w:val="23"/>
-          <w:szCs w:val="23"/>
-        </w:rPr>
-        <w:t xml:space="preserve"> lab</w:t>
+      <w:r>
+        <w:rPr>
+          <w:sz w:val="23"/>
+          <w:szCs w:val="23"/>
+        </w:rPr>
+        <w:t>Jupyter lab</w:t>
       </w:r>
     </w:p>
     <w:p>
@@ -2931,9 +2340,9 @@
           <w:sz w:val="24"/>
         </w:rPr>
         <w:drawing>
-          <wp:inline distT="0" distB="0" distL="0" distR="0" wp14:anchorId="4CF43A9F" wp14:editId="7569A1B8">
-            <wp:extent cx="3152633" cy="4862712"/>
-            <wp:effectExtent l="0" t="0" r="0" b="0"/>
+          <wp:inline distT="0" distB="0" distL="0" distR="0" wp14:anchorId="4CF43A9F" wp14:editId="03CF2EBB">
+            <wp:extent cx="3500972" cy="5400000"/>
+            <wp:effectExtent l="0" t="0" r="4445" b="0"/>
             <wp:docPr id="5" name="Picture 5"/>
             <wp:cNvGraphicFramePr>
               <a:graphicFrameLocks xmlns:a="http://schemas.openxmlformats.org/drawingml/2006/main" noChangeAspect="1"/>
@@ -2963,7 +2372,7 @@
                   <pic:spPr bwMode="auto">
                     <a:xfrm>
                       <a:off x="0" y="0"/>
-                      <a:ext cx="3156987" cy="4869427"/>
+                      <a:ext cx="3500972" cy="5400000"/>
                     </a:xfrm>
                     <a:prstGeom prst="rect">
                       <a:avLst/>
@@ -3054,49 +2463,6 @@
         <w:rPr>
           <w:sz w:val="24"/>
         </w:rPr>
-        <w:t>IV.2</w:t>
-      </w:r>
-      <w:r>
-        <w:rPr>
-          <w:sz w:val="24"/>
-          <w:lang w:val="id-ID"/>
-        </w:rPr>
-        <w:t>.1</w:t>
-      </w:r>
-      <w:r>
-        <w:rPr>
-          <w:sz w:val="24"/>
-        </w:rPr>
-        <w:t xml:space="preserve"> </w:t>
-      </w:r>
-      <w:r>
-        <w:rPr>
-          <w:sz w:val="24"/>
-          <w:lang w:val="id-ID"/>
-        </w:rPr>
-        <w:t>Pembuatan Geometri</w:t>
-      </w:r>
-    </w:p>
-    <w:p>
-      <w:pPr>
-        <w:rPr>
-          <w:sz w:val="24"/>
-          <w:lang w:val="id-ID"/>
-        </w:rPr>
-      </w:pPr>
-    </w:p>
-    <w:p>
-      <w:pPr>
-        <w:pStyle w:val="Heading3"/>
-        <w:rPr>
-          <w:sz w:val="24"/>
-          <w:lang w:val="id-ID"/>
-        </w:rPr>
-      </w:pPr>
-      <w:r>
-        <w:rPr>
-          <w:sz w:val="24"/>
-        </w:rPr>
         <w:lastRenderedPageBreak/>
         <w:t>IV.2</w:t>
       </w:r>
@@ -3105,21 +2471,2354 @@
           <w:sz w:val="24"/>
           <w:lang w:val="id-ID"/>
         </w:rPr>
-        <w:t>.2 Pembuatan Material</w:t>
+        <w:t>.1</w:t>
+      </w:r>
+      <w:r>
+        <w:rPr>
+          <w:sz w:val="24"/>
+        </w:rPr>
+        <w:t xml:space="preserve"> </w:t>
+      </w:r>
+      <w:r>
+        <w:rPr>
+          <w:sz w:val="24"/>
+          <w:lang w:val="id-ID"/>
+        </w:rPr>
+        <w:t>P</w:t>
+      </w:r>
+      <w:r>
+        <w:rPr>
+          <w:sz w:val="24"/>
+          <w:lang w:val="id-ID"/>
+        </w:rPr>
+        <w:t>embuatan Model Neutronik Reaktor ITER</w:t>
+      </w:r>
+    </w:p>
+    <w:p>
+      <w:pPr>
+        <w:rPr>
+          <w:sz w:val="24"/>
+          <w:szCs w:val="28"/>
+          <w:lang w:val="id-ID"/>
+        </w:rPr>
+      </w:pPr>
+      <w:r>
+        <w:rPr>
+          <w:lang w:val="id-ID"/>
+        </w:rPr>
+        <w:tab/>
+      </w:r>
+      <w:r>
+        <w:rPr>
+          <w:sz w:val="24"/>
+          <w:szCs w:val="28"/>
+          <w:lang w:val="id-ID"/>
+        </w:rPr>
+        <w:t xml:space="preserve">Model reaktor ITER yang akan disimulasikan dalam penelitian ini </w:t>
+      </w:r>
+      <w:r>
+        <w:rPr>
+          <w:sz w:val="24"/>
+          <w:szCs w:val="28"/>
+          <w:lang w:val="id-ID"/>
+        </w:rPr>
+        <w:t xml:space="preserve">merupakan modifikasi dari model reaktor ITER yang disediakan dari paket python Paramak yang mengacu pada dokumen </w:t>
+      </w:r>
+      <w:r>
+        <w:rPr>
+          <w:i/>
+          <w:iCs/>
+          <w:sz w:val="24"/>
+          <w:szCs w:val="28"/>
+        </w:rPr>
+        <w:t>ITER Project: International Cooperation and Energy Investment</w:t>
+      </w:r>
+      <w:r>
+        <w:rPr>
+          <w:i/>
+          <w:iCs/>
+          <w:sz w:val="24"/>
+          <w:szCs w:val="28"/>
+          <w:lang w:val="id-ID"/>
+        </w:rPr>
+        <w:t xml:space="preserve"> </w:t>
+      </w:r>
+      <w:r>
+        <w:rPr>
+          <w:i/>
+          <w:iCs/>
+          <w:sz w:val="24"/>
+          <w:szCs w:val="28"/>
+          <w:lang w:val="id-ID"/>
+        </w:rPr>
+        <w:fldChar w:fldCharType="begin" w:fldLock="1"/>
+      </w:r>
+      <w:r>
+        <w:rPr>
+          <w:i/>
+          <w:iCs/>
+          <w:sz w:val="24"/>
+          <w:szCs w:val="28"/>
+          <w:lang w:val="id-ID"/>
+        </w:rPr>
+        <w:instrText>ADDIN CSL_CITATION {"citationItems":[{"id":"ITEM-1","itemData":{"DOI":"https://doi.org/10.1007/978-3-030-42913-3","ISBN":"978-3-030-42913-3","author":[{"dropping-particle":"","family":"Orlandi","given":"Sergio","non-dropping-particle":"","parse-names":false,"suffix":""}],"container-title":"International Cooperation for Enhancing Nuclear Safety, Security, Safeguards and Non-proliferation","editor":[{"dropping-particle":"","family":"Maiani","given":"Luciano","non-dropping-particle":"","parse-names":false,"suffix":""},{"dropping-particle":"","family":"Raymond","given":"Jeanloz","non-dropping-particle":"","parse-names":false,"suffix":""},{"dropping-particle":"","family":"Lowenthal","given":"Micah","non-dropping-particle":"","parse-names":false,"suffix":""},{"dropping-particle":"","family":"Plastino","given":"Wolfango","non-dropping-particle":"","parse-names":false,"suffix":""}],"id":"ITEM-1","issued":{"date-parts":[["2020"]]},"page":"169-191","publisher":"Springer Proceedings in Physics","publisher-place":"Cham","title":"ITER Project: International Cooperation and Energy Investment","type":"paper-conference"},"uris":["http://www.mendeley.com/documents/?uuid=78ff636d-53fe-437e-bae2-87d8a41021ab"]}],"mendeley":{"formattedCitation":"[1]","plainTextFormattedCitation":"[1]"},"properties":{"noteIndex":0},"schema":"https://github.com/citation-style-language/schema/raw/master/csl-citation.json"}</w:instrText>
+      </w:r>
+      <w:r>
+        <w:rPr>
+          <w:i/>
+          <w:iCs/>
+          <w:sz w:val="24"/>
+          <w:szCs w:val="28"/>
+          <w:lang w:val="id-ID"/>
+        </w:rPr>
+        <w:fldChar w:fldCharType="separate"/>
+      </w:r>
+      <w:r>
+        <w:rPr>
+          <w:iCs/>
+          <w:noProof/>
+          <w:sz w:val="24"/>
+          <w:szCs w:val="28"/>
+          <w:lang w:val="id-ID"/>
+        </w:rPr>
+        <w:t>[1]</w:t>
+      </w:r>
+      <w:r>
+        <w:rPr>
+          <w:i/>
+          <w:iCs/>
+          <w:sz w:val="24"/>
+          <w:szCs w:val="28"/>
+          <w:lang w:val="id-ID"/>
+        </w:rPr>
+        <w:fldChar w:fldCharType="end"/>
+      </w:r>
+      <w:r>
+        <w:rPr>
+          <w:sz w:val="24"/>
+          <w:szCs w:val="28"/>
+          <w:lang w:val="id-ID"/>
+        </w:rPr>
+        <w:t xml:space="preserve">. </w:t>
+      </w:r>
+      <w:r>
+        <w:rPr>
+          <w:sz w:val="24"/>
+          <w:szCs w:val="28"/>
+          <w:lang w:val="id-ID"/>
+        </w:rPr>
+        <w:t xml:space="preserve">Pada model reaktor ITER asli yang tersedia terdapat komponen – komponen berikut: plasma, </w:t>
+      </w:r>
+      <w:r>
+        <w:rPr>
+          <w:sz w:val="24"/>
+          <w:szCs w:val="28"/>
+          <w:lang w:val="id-ID"/>
+        </w:rPr>
+        <w:t xml:space="preserve">blanket, divertor, bejana vakum, dan sistem magnet. Modifikasi yang dilakukan dalam penelitian ini adalah menghilangkan komponen sistem magnet dan merincikan komponen blanket. Komponen sistem magnet dihilangkan karena tidak mempengaruhi kondisi neutronik pada reaktor ITER. Perincian blanket dilakukan untuk mendapatkan hasil simulasi yang semirip mungkin dengan </w:t>
+      </w:r>
+      <w:r>
+        <w:rPr>
+          <w:sz w:val="24"/>
+          <w:szCs w:val="28"/>
+          <w:lang w:val="id-ID"/>
+        </w:rPr>
+        <w:t>kondisi nyata</w:t>
+      </w:r>
+      <w:r>
+        <w:rPr>
+          <w:sz w:val="24"/>
+          <w:szCs w:val="28"/>
+          <w:lang w:val="id-ID"/>
+        </w:rPr>
+        <w:t>.</w:t>
+      </w:r>
+    </w:p>
+    <w:p>
+      <w:pPr>
+        <w:ind w:firstLine="720"/>
+        <w:rPr>
+          <w:sz w:val="24"/>
+          <w:szCs w:val="28"/>
+          <w:lang w:val="id-ID"/>
+        </w:rPr>
+      </w:pPr>
+      <w:r>
+        <w:rPr>
+          <w:sz w:val="24"/>
+          <w:szCs w:val="28"/>
+          <w:lang w:val="id-ID"/>
+        </w:rPr>
+        <w:t xml:space="preserve">Untuk melakukan simulasi neutronik menggunakan OpenMC dibutuhkan beberapa berkas </w:t>
+      </w:r>
+      <w:r>
+        <w:rPr>
+          <w:i/>
+          <w:iCs/>
+          <w:sz w:val="24"/>
+          <w:szCs w:val="28"/>
+          <w:lang w:val="id-ID"/>
+        </w:rPr>
+        <w:t>geometry.xml</w:t>
+      </w:r>
+      <w:r>
+        <w:rPr>
+          <w:sz w:val="24"/>
+          <w:szCs w:val="28"/>
+          <w:lang w:val="id-ID"/>
+        </w:rPr>
+        <w:t xml:space="preserve">, </w:t>
+      </w:r>
+      <w:r>
+        <w:rPr>
+          <w:i/>
+          <w:iCs/>
+          <w:sz w:val="24"/>
+          <w:szCs w:val="28"/>
+          <w:lang w:val="id-ID"/>
+        </w:rPr>
+        <w:t>materials.xml</w:t>
+      </w:r>
+      <w:r>
+        <w:rPr>
+          <w:sz w:val="24"/>
+          <w:szCs w:val="28"/>
+          <w:lang w:val="id-ID"/>
+        </w:rPr>
+        <w:t xml:space="preserve">, dan </w:t>
+      </w:r>
+      <w:r>
+        <w:rPr>
+          <w:i/>
+          <w:iCs/>
+          <w:sz w:val="24"/>
+          <w:szCs w:val="28"/>
+          <w:lang w:val="id-ID"/>
+        </w:rPr>
+        <w:t xml:space="preserve">settings.xml </w:t>
+      </w:r>
+      <w:r>
+        <w:rPr>
+          <w:sz w:val="24"/>
+          <w:szCs w:val="28"/>
+          <w:lang w:val="id-ID"/>
+        </w:rPr>
+        <w:t xml:space="preserve">yang masing – masing mengandung informasi terkait geometri, material, dan pengaturan simulasi neutronik yang akan dilakukan. Untuk melakukan simulasi neutronik menggunakan geometri 3D CAD diperlukan program DAGMC dan berkas </w:t>
+      </w:r>
+      <w:r>
+        <w:rPr>
+          <w:i/>
+          <w:iCs/>
+          <w:sz w:val="24"/>
+          <w:szCs w:val="28"/>
+          <w:lang w:val="id-ID"/>
+        </w:rPr>
+        <w:t>dagmc.h5m</w:t>
+      </w:r>
+      <w:r>
+        <w:rPr>
+          <w:sz w:val="24"/>
+          <w:szCs w:val="28"/>
+          <w:lang w:val="id-ID"/>
+        </w:rPr>
+        <w:t xml:space="preserve">. Berkas </w:t>
+      </w:r>
+      <w:r>
+        <w:rPr>
+          <w:i/>
+          <w:iCs/>
+          <w:sz w:val="24"/>
+          <w:szCs w:val="28"/>
+          <w:lang w:val="id-ID"/>
+        </w:rPr>
+        <w:t>dagmc.h5m</w:t>
+      </w:r>
+      <w:r>
+        <w:rPr>
+          <w:sz w:val="24"/>
+          <w:szCs w:val="28"/>
+          <w:lang w:val="id-ID"/>
+        </w:rPr>
+        <w:t xml:space="preserve"> merupakan hasil konversi geometri 3D CAD menjadi bentuk </w:t>
+      </w:r>
+      <w:r>
+        <w:rPr>
+          <w:i/>
+          <w:iCs/>
+          <w:sz w:val="24"/>
+          <w:szCs w:val="28"/>
+          <w:lang w:val="id-ID"/>
+        </w:rPr>
+        <w:t>mesh</w:t>
+      </w:r>
+      <w:r>
+        <w:rPr>
+          <w:sz w:val="24"/>
+          <w:szCs w:val="28"/>
+          <w:lang w:val="id-ID"/>
+        </w:rPr>
+        <w:t xml:space="preserve"> yang dapat digunakan untuk simulasi neutronik menggunakan OpenMC. Untuk melakukan perhitungan </w:t>
+      </w:r>
+      <w:r>
+        <w:rPr>
+          <w:i/>
+          <w:iCs/>
+          <w:sz w:val="24"/>
+          <w:szCs w:val="28"/>
+          <w:lang w:val="id-ID"/>
+        </w:rPr>
+        <w:t>tally</w:t>
+      </w:r>
+      <w:r>
+        <w:rPr>
+          <w:sz w:val="24"/>
+          <w:szCs w:val="28"/>
+          <w:lang w:val="id-ID"/>
+        </w:rPr>
+        <w:t xml:space="preserve"> maka perlu berkas tambahan bernama </w:t>
+      </w:r>
+      <w:r>
+        <w:rPr>
+          <w:i/>
+          <w:iCs/>
+          <w:sz w:val="24"/>
+          <w:szCs w:val="28"/>
+          <w:lang w:val="id-ID"/>
+        </w:rPr>
+        <w:t xml:space="preserve">tallies.xml </w:t>
+      </w:r>
+      <w:r>
+        <w:rPr>
+          <w:sz w:val="24"/>
+          <w:szCs w:val="28"/>
+          <w:lang w:val="id-ID"/>
+        </w:rPr>
+        <w:t xml:space="preserve">yang berisikan filter dan skor </w:t>
+      </w:r>
+      <w:r>
+        <w:rPr>
+          <w:i/>
+          <w:iCs/>
+          <w:sz w:val="24"/>
+          <w:szCs w:val="28"/>
+          <w:lang w:val="id-ID"/>
+        </w:rPr>
+        <w:t xml:space="preserve">tally </w:t>
+      </w:r>
+      <w:r>
+        <w:rPr>
+          <w:sz w:val="24"/>
+          <w:szCs w:val="28"/>
+          <w:lang w:val="id-ID"/>
+        </w:rPr>
+        <w:t>yang akan digunakan dalam simulasi.</w:t>
+      </w:r>
+    </w:p>
+    <w:p>
+      <w:pPr>
+        <w:rPr>
+          <w:sz w:val="24"/>
+          <w:szCs w:val="28"/>
+          <w:lang w:val="id-ID"/>
+        </w:rPr>
+      </w:pPr>
+      <w:r>
+        <w:rPr>
+          <w:sz w:val="24"/>
+          <w:szCs w:val="28"/>
+          <w:lang w:val="id-ID"/>
+        </w:rPr>
+        <w:tab/>
+        <w:t xml:space="preserve">Model reaktor ITER yang telah dimodifikasi mengandung komponen – komponen berikut: plasma, divertor, bejana vakum, dinding pertama, </w:t>
+      </w:r>
+      <w:r>
+        <w:rPr>
+          <w:sz w:val="24"/>
+          <w:szCs w:val="28"/>
+          <w:lang w:val="id-ID"/>
+        </w:rPr>
+        <w:t xml:space="preserve">fluida blanket depan, </w:t>
+      </w:r>
+      <w:r>
+        <w:rPr>
+          <w:sz w:val="24"/>
+          <w:szCs w:val="28"/>
+          <w:lang w:val="id-ID"/>
+        </w:rPr>
+        <w:t>fluida blanket</w:t>
+      </w:r>
+      <w:r>
+        <w:rPr>
+          <w:sz w:val="24"/>
+          <w:szCs w:val="28"/>
+          <w:lang w:val="id-ID"/>
+        </w:rPr>
+        <w:t xml:space="preserve"> utama</w:t>
+      </w:r>
+      <w:r>
+        <w:rPr>
+          <w:sz w:val="24"/>
+          <w:szCs w:val="28"/>
+          <w:lang w:val="id-ID"/>
+        </w:rPr>
+        <w:t xml:space="preserve">, moderator, dan reflektor. Tabel __ </w:t>
+      </w:r>
+      <w:r>
+        <w:rPr>
+          <w:sz w:val="24"/>
+          <w:szCs w:val="28"/>
+          <w:lang w:val="id-ID"/>
+        </w:rPr>
+        <w:t xml:space="preserve">, </w:t>
+      </w:r>
+      <w:r>
+        <w:rPr>
+          <w:sz w:val="24"/>
+          <w:szCs w:val="28"/>
+          <w:lang w:val="id-ID"/>
+        </w:rPr>
+        <w:t xml:space="preserve">Gambar  __ </w:t>
+      </w:r>
+      <w:r>
+        <w:rPr>
+          <w:sz w:val="24"/>
+          <w:szCs w:val="28"/>
+          <w:lang w:val="id-ID"/>
+        </w:rPr>
+        <w:t xml:space="preserve">dan Gambar __ </w:t>
+      </w:r>
+      <w:r>
+        <w:rPr>
+          <w:sz w:val="24"/>
+          <w:szCs w:val="28"/>
+          <w:lang w:val="id-ID"/>
+        </w:rPr>
+        <w:t>menunjukkan spesifikasi reaktor ITER</w:t>
+      </w:r>
+      <w:r>
+        <w:rPr>
+          <w:sz w:val="24"/>
+          <w:szCs w:val="28"/>
+          <w:lang w:val="id-ID"/>
+        </w:rPr>
+        <w:t xml:space="preserve">, </w:t>
+      </w:r>
+      <w:r>
+        <w:rPr>
+          <w:sz w:val="24"/>
+          <w:szCs w:val="28"/>
+          <w:lang w:val="id-ID"/>
+        </w:rPr>
+        <w:t>tampang lintang reaktor ITER</w:t>
+      </w:r>
+      <w:r>
+        <w:rPr>
+          <w:sz w:val="24"/>
+          <w:szCs w:val="28"/>
+          <w:lang w:val="id-ID"/>
+        </w:rPr>
+        <w:t>, detail tampang lintang reaktor ITER</w:t>
+      </w:r>
+      <w:r>
+        <w:rPr>
+          <w:sz w:val="24"/>
+          <w:szCs w:val="28"/>
+          <w:lang w:val="id-ID"/>
+        </w:rPr>
+        <w:t xml:space="preserve"> </w:t>
+      </w:r>
+      <w:r>
+        <w:rPr>
+          <w:sz w:val="24"/>
+          <w:szCs w:val="28"/>
+          <w:lang w:val="id-ID"/>
+        </w:rPr>
+        <w:t>yang digunakan pada penelitian ini</w:t>
+      </w:r>
+      <w:r>
+        <w:rPr>
+          <w:sz w:val="24"/>
+          <w:szCs w:val="28"/>
+          <w:lang w:val="id-ID"/>
+        </w:rPr>
+        <w:t>.</w:t>
+      </w:r>
+    </w:p>
+    <w:p>
+      <w:pPr>
+        <w:rPr>
+          <w:lang w:val="id-ID"/>
+        </w:rPr>
+      </w:pPr>
+    </w:p>
+    <w:p>
+      <w:pPr>
+        <w:pStyle w:val="Caption"/>
+        <w:keepNext/>
+        <w:jc w:val="center"/>
+      </w:pPr>
+      <w:r>
+        <w:t xml:space="preserve">Tabel </w:t>
+      </w:r>
+      <w:r>
+        <w:fldChar w:fldCharType="begin"/>
+      </w:r>
+      <w:r>
+        <w:instrText xml:space="preserve"> SEQ Tabel \* ARABIC </w:instrText>
+      </w:r>
+      <w:r>
+        <w:fldChar w:fldCharType="separate"/>
+      </w:r>
+      <w:r>
+        <w:rPr>
+          <w:noProof/>
+        </w:rPr>
+        <w:t>1</w:t>
+      </w:r>
+      <w:r>
+        <w:fldChar w:fldCharType="end"/>
+      </w:r>
+      <w:r>
+        <w:rPr>
+          <w:lang w:val="id-ID"/>
+        </w:rPr>
+        <w:t xml:space="preserve"> Spesifikasi reakor ITER</w:t>
+      </w:r>
+    </w:p>
+    <w:tbl>
+      <w:tblPr>
+        <w:tblStyle w:val="TableGrid"/>
+        <w:tblW w:w="0" w:type="auto"/>
+        <w:jc w:val="center"/>
+        <w:tblLook w:val="04A0" w:firstRow="1" w:lastRow="0" w:firstColumn="1" w:lastColumn="0" w:noHBand="0" w:noVBand="1"/>
+      </w:tblPr>
+      <w:tblGrid>
+        <w:gridCol w:w="2952"/>
+        <w:gridCol w:w="1721"/>
+        <w:gridCol w:w="2268"/>
+      </w:tblGrid>
+      <w:tr>
+        <w:trPr>
+          <w:jc w:val="center"/>
+        </w:trPr>
+        <w:tc>
+          <w:tcPr>
+            <w:tcW w:w="2952" w:type="dxa"/>
+          </w:tcPr>
+          <w:p>
+            <w:pPr>
+              <w:jc w:val="center"/>
+              <w:rPr>
+                <w:b/>
+                <w:bCs/>
+                <w:lang w:val="id-ID"/>
+              </w:rPr>
+            </w:pPr>
+            <w:r>
+              <w:rPr>
+                <w:b/>
+                <w:bCs/>
+                <w:lang w:val="id-ID"/>
+              </w:rPr>
+              <w:t>Parameter</w:t>
+            </w:r>
+          </w:p>
+        </w:tc>
+        <w:tc>
+          <w:tcPr>
+            <w:tcW w:w="3989" w:type="dxa"/>
+            <w:gridSpan w:val="2"/>
+          </w:tcPr>
+          <w:p>
+            <w:pPr>
+              <w:jc w:val="center"/>
+              <w:rPr>
+                <w:b/>
+                <w:bCs/>
+                <w:lang w:val="id-ID"/>
+              </w:rPr>
+            </w:pPr>
+            <w:r>
+              <w:rPr>
+                <w:b/>
+                <w:bCs/>
+                <w:lang w:val="id-ID"/>
+              </w:rPr>
+              <w:t>Nilai</w:t>
+            </w:r>
+          </w:p>
+        </w:tc>
+      </w:tr>
+      <w:tr>
+        <w:trPr>
+          <w:jc w:val="center"/>
+        </w:trPr>
+        <w:tc>
+          <w:tcPr>
+            <w:tcW w:w="6941" w:type="dxa"/>
+            <w:gridSpan w:val="3"/>
+          </w:tcPr>
+          <w:p>
+            <w:pPr>
+              <w:rPr>
+                <w:b/>
+                <w:bCs/>
+                <w:lang w:val="id-ID"/>
+              </w:rPr>
+            </w:pPr>
+            <w:r>
+              <w:rPr>
+                <w:b/>
+                <w:bCs/>
+                <w:lang w:val="id-ID"/>
+              </w:rPr>
+              <w:t>Dinding Pertama</w:t>
+            </w:r>
+          </w:p>
+        </w:tc>
+      </w:tr>
+      <w:tr>
+        <w:trPr>
+          <w:jc w:val="center"/>
+        </w:trPr>
+        <w:tc>
+          <w:tcPr>
+            <w:tcW w:w="2952" w:type="dxa"/>
+          </w:tcPr>
+          <w:p>
+            <w:pPr>
+              <w:rPr>
+                <w:lang w:val="id-ID"/>
+              </w:rPr>
+            </w:pPr>
+            <w:r>
+              <w:rPr>
+                <w:lang w:val="id-ID"/>
+              </w:rPr>
+              <w:t>Ketebalan</w:t>
+            </w:r>
+          </w:p>
+        </w:tc>
+        <w:tc>
+          <w:tcPr>
+            <w:tcW w:w="3989" w:type="dxa"/>
+            <w:gridSpan w:val="2"/>
+          </w:tcPr>
+          <w:p>
+            <w:pPr>
+              <w:jc w:val="center"/>
+              <w:rPr>
+                <w:lang w:val="id-ID"/>
+              </w:rPr>
+            </w:pPr>
+            <w:r>
+              <w:rPr>
+                <w:lang w:val="id-ID"/>
+              </w:rPr>
+              <w:t>4 cm</w:t>
+            </w:r>
+          </w:p>
+        </w:tc>
+      </w:tr>
+      <w:tr>
+        <w:trPr>
+          <w:jc w:val="center"/>
+        </w:trPr>
+        <w:tc>
+          <w:tcPr>
+            <w:tcW w:w="2952" w:type="dxa"/>
+          </w:tcPr>
+          <w:p>
+            <w:pPr>
+              <w:rPr>
+                <w:lang w:val="id-ID"/>
+              </w:rPr>
+            </w:pPr>
+            <w:r>
+              <w:rPr>
+                <w:lang w:val="id-ID"/>
+              </w:rPr>
+              <w:t>Material</w:t>
+            </w:r>
+          </w:p>
+        </w:tc>
+        <w:tc>
+          <w:tcPr>
+            <w:tcW w:w="1721" w:type="dxa"/>
+          </w:tcPr>
+          <w:p>
+            <w:pPr>
+              <w:jc w:val="center"/>
+              <w:rPr>
+                <w:lang w:val="id-ID"/>
+              </w:rPr>
+            </w:pPr>
+            <w:r>
+              <w:rPr>
+                <w:lang w:val="id-ID"/>
+              </w:rPr>
+              <w:t>SS 316 L</w:t>
+            </w:r>
+          </w:p>
+        </w:tc>
+        <w:tc>
+          <w:tcPr>
+            <w:tcW w:w="2268" w:type="dxa"/>
+          </w:tcPr>
+          <w:p>
+            <w:pPr>
+              <w:jc w:val="center"/>
+              <w:rPr>
+                <w:lang w:val="id-ID"/>
+              </w:rPr>
+            </w:pPr>
+            <w:r>
+              <w:rPr>
+                <w:lang w:val="id-ID"/>
+              </w:rPr>
+              <w:t>8 g/cc</w:t>
+            </w:r>
+          </w:p>
+        </w:tc>
+      </w:tr>
+      <w:tr>
+        <w:trPr>
+          <w:jc w:val="center"/>
+        </w:trPr>
+        <w:tc>
+          <w:tcPr>
+            <w:tcW w:w="6941" w:type="dxa"/>
+            <w:gridSpan w:val="3"/>
+          </w:tcPr>
+          <w:p>
+            <w:pPr>
+              <w:rPr>
+                <w:b/>
+                <w:bCs/>
+                <w:lang w:val="id-ID"/>
+              </w:rPr>
+            </w:pPr>
+            <w:r>
+              <w:rPr>
+                <w:b/>
+                <w:bCs/>
+                <w:lang w:val="id-ID"/>
+              </w:rPr>
+              <w:t>Fluida Blanket Depan</w:t>
+            </w:r>
+          </w:p>
+        </w:tc>
+      </w:tr>
+      <w:tr>
+        <w:trPr>
+          <w:jc w:val="center"/>
+        </w:trPr>
+        <w:tc>
+          <w:tcPr>
+            <w:tcW w:w="2952" w:type="dxa"/>
+          </w:tcPr>
+          <w:p>
+            <w:pPr>
+              <w:rPr>
+                <w:lang w:val="id-ID"/>
+              </w:rPr>
+            </w:pPr>
+            <w:r>
+              <w:rPr>
+                <w:lang w:val="id-ID"/>
+              </w:rPr>
+              <w:t>Ketebalan</w:t>
+            </w:r>
+          </w:p>
+        </w:tc>
+        <w:tc>
+          <w:tcPr>
+            <w:tcW w:w="3989" w:type="dxa"/>
+            <w:gridSpan w:val="2"/>
+          </w:tcPr>
+          <w:p>
+            <w:pPr>
+              <w:jc w:val="center"/>
+              <w:rPr>
+                <w:lang w:val="id-ID"/>
+              </w:rPr>
+            </w:pPr>
+            <w:r>
+              <w:rPr>
+                <w:lang w:val="id-ID"/>
+              </w:rPr>
+              <w:t>1 cm</w:t>
+            </w:r>
+          </w:p>
+        </w:tc>
+      </w:tr>
+      <w:tr>
+        <w:trPr>
+          <w:jc w:val="center"/>
+        </w:trPr>
+        <w:tc>
+          <w:tcPr>
+            <w:tcW w:w="2952" w:type="dxa"/>
+          </w:tcPr>
+          <w:p>
+            <w:pPr>
+              <w:rPr>
+                <w:lang w:val="id-ID"/>
+              </w:rPr>
+            </w:pPr>
+            <w:r>
+              <w:rPr>
+                <w:lang w:val="id-ID"/>
+              </w:rPr>
+              <w:t>Material</w:t>
+            </w:r>
+          </w:p>
+        </w:tc>
+        <w:tc>
+          <w:tcPr>
+            <w:tcW w:w="1721" w:type="dxa"/>
+          </w:tcPr>
+          <w:p>
+            <w:pPr>
+              <w:jc w:val="center"/>
+              <w:rPr>
+                <w:lang w:val="id-ID"/>
+              </w:rPr>
+            </w:pPr>
+            <w:r>
+              <w:rPr>
+                <w:lang w:val="id-ID"/>
+              </w:rPr>
+              <w:t>LiF</w:t>
+            </w:r>
+          </w:p>
+        </w:tc>
+        <w:tc>
+          <w:tcPr>
+            <w:tcW w:w="2268" w:type="dxa"/>
+          </w:tcPr>
+          <w:p>
+            <w:pPr>
+              <w:jc w:val="center"/>
+              <w:rPr>
+                <w:lang w:val="id-ID"/>
+              </w:rPr>
+            </w:pPr>
+            <w:r>
+              <w:rPr>
+                <w:lang w:val="id-ID"/>
+              </w:rPr>
+              <w:t>2,635 g/cc</w:t>
+            </w:r>
+          </w:p>
+        </w:tc>
+      </w:tr>
+      <w:tr>
+        <w:trPr>
+          <w:jc w:val="center"/>
+        </w:trPr>
+        <w:tc>
+          <w:tcPr>
+            <w:tcW w:w="2952" w:type="dxa"/>
+          </w:tcPr>
+          <w:p>
+            <w:pPr>
+              <w:rPr>
+                <w:lang w:val="id-ID"/>
+              </w:rPr>
+            </w:pPr>
+            <w:r>
+              <w:rPr>
+                <w:lang w:val="id-ID"/>
+              </w:rPr>
+              <w:t xml:space="preserve">Pengayaan </w:t>
+            </w:r>
+            <w:r>
+              <w:rPr>
+                <w:vertAlign w:val="superscript"/>
+                <w:lang w:val="id-ID"/>
+              </w:rPr>
+              <w:t>6</w:t>
+            </w:r>
+            <w:r>
+              <w:rPr>
+                <w:lang w:val="id-ID"/>
+              </w:rPr>
+              <w:t>Li</w:t>
+            </w:r>
+          </w:p>
+        </w:tc>
+        <w:tc>
+          <w:tcPr>
+            <w:tcW w:w="3989" w:type="dxa"/>
+            <w:gridSpan w:val="2"/>
+          </w:tcPr>
+          <w:p>
+            <w:pPr>
+              <w:jc w:val="center"/>
+              <w:rPr>
+                <w:lang w:val="id-ID"/>
+              </w:rPr>
+            </w:pPr>
+            <w:r>
+              <w:rPr>
+                <w:lang w:val="id-ID"/>
+              </w:rPr>
+              <w:t>[10% , 30%, 50%, 70%, 90%]</w:t>
+            </w:r>
+          </w:p>
+        </w:tc>
+      </w:tr>
+      <w:tr>
+        <w:trPr>
+          <w:jc w:val="center"/>
+        </w:trPr>
+        <w:tc>
+          <w:tcPr>
+            <w:tcW w:w="6941" w:type="dxa"/>
+            <w:gridSpan w:val="3"/>
+          </w:tcPr>
+          <w:p>
+            <w:pPr>
+              <w:rPr>
+                <w:b/>
+                <w:bCs/>
+                <w:lang w:val="id-ID"/>
+              </w:rPr>
+            </w:pPr>
+            <w:r>
+              <w:rPr>
+                <w:b/>
+                <w:bCs/>
+                <w:lang w:val="id-ID"/>
+              </w:rPr>
+              <w:t xml:space="preserve">Fluida Blanket </w:t>
+            </w:r>
+            <w:r>
+              <w:rPr>
+                <w:b/>
+                <w:bCs/>
+                <w:lang w:val="id-ID"/>
+              </w:rPr>
+              <w:t>Utama</w:t>
+            </w:r>
+          </w:p>
+        </w:tc>
+      </w:tr>
+      <w:tr>
+        <w:trPr>
+          <w:jc w:val="center"/>
+        </w:trPr>
+        <w:tc>
+          <w:tcPr>
+            <w:tcW w:w="2952" w:type="dxa"/>
+          </w:tcPr>
+          <w:p>
+            <w:pPr>
+              <w:rPr>
+                <w:lang w:val="id-ID"/>
+              </w:rPr>
+            </w:pPr>
+            <w:r>
+              <w:rPr>
+                <w:lang w:val="id-ID"/>
+              </w:rPr>
+              <w:lastRenderedPageBreak/>
+              <w:t>Ketebalan</w:t>
+            </w:r>
+          </w:p>
+        </w:tc>
+        <w:tc>
+          <w:tcPr>
+            <w:tcW w:w="3989" w:type="dxa"/>
+            <w:gridSpan w:val="2"/>
+          </w:tcPr>
+          <w:p>
+            <w:pPr>
+              <w:jc w:val="center"/>
+              <w:rPr>
+                <w:lang w:val="id-ID"/>
+              </w:rPr>
+            </w:pPr>
+            <w:r>
+              <w:rPr>
+                <w:lang w:val="id-ID"/>
+              </w:rPr>
+              <w:t>[3 cm, 9 cm, 15 cm, 21 cm, 27 cm, 30 cm]</w:t>
+            </w:r>
+          </w:p>
+        </w:tc>
+      </w:tr>
+      <w:tr>
+        <w:trPr>
+          <w:jc w:val="center"/>
+        </w:trPr>
+        <w:tc>
+          <w:tcPr>
+            <w:tcW w:w="2952" w:type="dxa"/>
+          </w:tcPr>
+          <w:p>
+            <w:pPr>
+              <w:rPr>
+                <w:lang w:val="id-ID"/>
+              </w:rPr>
+            </w:pPr>
+            <w:r>
+              <w:rPr>
+                <w:lang w:val="id-ID"/>
+              </w:rPr>
+              <w:t>Material</w:t>
+            </w:r>
+          </w:p>
+        </w:tc>
+        <w:tc>
+          <w:tcPr>
+            <w:tcW w:w="1721" w:type="dxa"/>
+          </w:tcPr>
+          <w:p>
+            <w:pPr>
+              <w:jc w:val="center"/>
+              <w:rPr>
+                <w:lang w:val="id-ID"/>
+              </w:rPr>
+            </w:pPr>
+            <w:r>
+              <w:rPr>
+                <w:lang w:val="id-ID"/>
+              </w:rPr>
+              <w:t>LiF</w:t>
+            </w:r>
+          </w:p>
+        </w:tc>
+        <w:tc>
+          <w:tcPr>
+            <w:tcW w:w="2268" w:type="dxa"/>
+          </w:tcPr>
+          <w:p>
+            <w:pPr>
+              <w:jc w:val="center"/>
+              <w:rPr>
+                <w:lang w:val="id-ID"/>
+              </w:rPr>
+            </w:pPr>
+            <w:r>
+              <w:rPr>
+                <w:lang w:val="id-ID"/>
+              </w:rPr>
+              <w:t>2,635 g/cc</w:t>
+            </w:r>
+          </w:p>
+        </w:tc>
+      </w:tr>
+      <w:tr>
+        <w:trPr>
+          <w:jc w:val="center"/>
+        </w:trPr>
+        <w:tc>
+          <w:tcPr>
+            <w:tcW w:w="2952" w:type="dxa"/>
+          </w:tcPr>
+          <w:p>
+            <w:pPr>
+              <w:rPr>
+                <w:lang w:val="id-ID"/>
+              </w:rPr>
+            </w:pPr>
+            <w:r>
+              <w:rPr>
+                <w:lang w:val="id-ID"/>
+              </w:rPr>
+              <w:t xml:space="preserve">Pengayaan </w:t>
+            </w:r>
+            <w:r>
+              <w:rPr>
+                <w:vertAlign w:val="superscript"/>
+                <w:lang w:val="id-ID"/>
+              </w:rPr>
+              <w:t>6</w:t>
+            </w:r>
+            <w:r>
+              <w:rPr>
+                <w:lang w:val="id-ID"/>
+              </w:rPr>
+              <w:t>Li</w:t>
+            </w:r>
+          </w:p>
+        </w:tc>
+        <w:tc>
+          <w:tcPr>
+            <w:tcW w:w="3989" w:type="dxa"/>
+            <w:gridSpan w:val="2"/>
+          </w:tcPr>
+          <w:p>
+            <w:pPr>
+              <w:jc w:val="center"/>
+              <w:rPr>
+                <w:lang w:val="id-ID"/>
+              </w:rPr>
+            </w:pPr>
+            <w:r>
+              <w:rPr>
+                <w:lang w:val="id-ID"/>
+              </w:rPr>
+              <w:t>[10% , 30%, 50%, 70%, 90%]</w:t>
+            </w:r>
+          </w:p>
+        </w:tc>
+      </w:tr>
+      <w:tr>
+        <w:trPr>
+          <w:jc w:val="center"/>
+        </w:trPr>
+        <w:tc>
+          <w:tcPr>
+            <w:tcW w:w="6941" w:type="dxa"/>
+            <w:gridSpan w:val="3"/>
+          </w:tcPr>
+          <w:p>
+            <w:pPr>
+              <w:rPr>
+                <w:b/>
+                <w:bCs/>
+                <w:lang w:val="id-ID"/>
+              </w:rPr>
+            </w:pPr>
+            <w:r>
+              <w:rPr>
+                <w:b/>
+                <w:bCs/>
+                <w:lang w:val="id-ID"/>
+              </w:rPr>
+              <w:t>Moderator dan Pengganda Neutron</w:t>
+            </w:r>
+          </w:p>
+        </w:tc>
+      </w:tr>
+      <w:tr>
+        <w:trPr>
+          <w:jc w:val="center"/>
+        </w:trPr>
+        <w:tc>
+          <w:tcPr>
+            <w:tcW w:w="2952" w:type="dxa"/>
+          </w:tcPr>
+          <w:p>
+            <w:pPr>
+              <w:rPr>
+                <w:lang w:val="id-ID"/>
+              </w:rPr>
+            </w:pPr>
+            <w:r>
+              <w:rPr>
+                <w:lang w:val="id-ID"/>
+              </w:rPr>
+              <w:t>Ketebalan</w:t>
+            </w:r>
+          </w:p>
+        </w:tc>
+        <w:tc>
+          <w:tcPr>
+            <w:tcW w:w="3989" w:type="dxa"/>
+            <w:gridSpan w:val="2"/>
+          </w:tcPr>
+          <w:p>
+            <w:pPr>
+              <w:jc w:val="center"/>
+              <w:rPr>
+                <w:lang w:val="id-ID"/>
+              </w:rPr>
+            </w:pPr>
+            <w:r>
+              <w:rPr>
+                <w:lang w:val="id-ID"/>
+              </w:rPr>
+              <w:t>[3 cm, 9 cm, 15 cm, 21 cm, 27 cm]</w:t>
+            </w:r>
+          </w:p>
+        </w:tc>
+      </w:tr>
+      <w:tr>
+        <w:trPr>
+          <w:jc w:val="center"/>
+        </w:trPr>
+        <w:tc>
+          <w:tcPr>
+            <w:tcW w:w="2952" w:type="dxa"/>
+          </w:tcPr>
+          <w:p>
+            <w:pPr>
+              <w:rPr>
+                <w:lang w:val="id-ID"/>
+              </w:rPr>
+            </w:pPr>
+            <w:r>
+              <w:rPr>
+                <w:lang w:val="id-ID"/>
+              </w:rPr>
+              <w:t>Material</w:t>
+            </w:r>
+            <w:r>
+              <w:rPr>
+                <w:lang w:val="id-ID"/>
+              </w:rPr>
+              <w:t xml:space="preserve"> Moderator</w:t>
+            </w:r>
+          </w:p>
+        </w:tc>
+        <w:tc>
+          <w:tcPr>
+            <w:tcW w:w="1721" w:type="dxa"/>
+          </w:tcPr>
+          <w:p>
+            <w:pPr>
+              <w:jc w:val="center"/>
+              <w:rPr>
+                <w:lang w:val="id-ID"/>
+              </w:rPr>
+            </w:pPr>
+            <w:r>
+              <w:rPr>
+                <w:lang w:val="id-ID"/>
+              </w:rPr>
+              <w:t>C</w:t>
+            </w:r>
+          </w:p>
+        </w:tc>
+        <w:tc>
+          <w:tcPr>
+            <w:tcW w:w="2268" w:type="dxa"/>
+          </w:tcPr>
+          <w:p>
+            <w:pPr>
+              <w:jc w:val="center"/>
+              <w:rPr>
+                <w:lang w:val="id-ID"/>
+              </w:rPr>
+            </w:pPr>
+            <w:r>
+              <w:rPr>
+                <w:lang w:val="id-ID"/>
+              </w:rPr>
+              <w:t>2,23 g/cc</w:t>
+            </w:r>
+          </w:p>
+        </w:tc>
+      </w:tr>
+      <w:tr>
+        <w:trPr>
+          <w:jc w:val="center"/>
+        </w:trPr>
+        <w:tc>
+          <w:tcPr>
+            <w:tcW w:w="2952" w:type="dxa"/>
+          </w:tcPr>
+          <w:p>
+            <w:pPr>
+              <w:rPr>
+                <w:lang w:val="id-ID"/>
+              </w:rPr>
+            </w:pPr>
+            <w:r>
+              <w:rPr>
+                <w:lang w:val="id-ID"/>
+              </w:rPr>
+              <w:t>Material Pengganda Neutron</w:t>
+            </w:r>
+          </w:p>
+        </w:tc>
+        <w:tc>
+          <w:tcPr>
+            <w:tcW w:w="1721" w:type="dxa"/>
+          </w:tcPr>
+          <w:p>
+            <w:pPr>
+              <w:jc w:val="center"/>
+              <w:rPr>
+                <w:lang w:val="id-ID"/>
+              </w:rPr>
+            </w:pPr>
+            <w:r>
+              <w:rPr>
+                <w:lang w:val="id-ID"/>
+              </w:rPr>
+              <w:t>Pb Alam</w:t>
+            </w:r>
+          </w:p>
+        </w:tc>
+        <w:tc>
+          <w:tcPr>
+            <w:tcW w:w="2268" w:type="dxa"/>
+          </w:tcPr>
+          <w:p>
+            <w:pPr>
+              <w:jc w:val="center"/>
+              <w:rPr>
+                <w:lang w:val="id-ID"/>
+              </w:rPr>
+            </w:pPr>
+            <w:r>
+              <w:rPr>
+                <w:lang w:val="id-ID"/>
+              </w:rPr>
+              <w:t>11,35 g/cc</w:t>
+            </w:r>
+          </w:p>
+        </w:tc>
+      </w:tr>
+      <w:tr>
+        <w:trPr>
+          <w:jc w:val="center"/>
+        </w:trPr>
+        <w:tc>
+          <w:tcPr>
+            <w:tcW w:w="2952" w:type="dxa"/>
+          </w:tcPr>
+          <w:p>
+            <w:pPr>
+              <w:rPr>
+                <w:lang w:val="id-ID"/>
+              </w:rPr>
+            </w:pPr>
+            <w:r>
+              <w:rPr>
+                <w:lang w:val="id-ID"/>
+              </w:rPr>
+              <w:t>Rasio Pengganda Neutron : Moderator</w:t>
+            </w:r>
+          </w:p>
+        </w:tc>
+        <w:tc>
+          <w:tcPr>
+            <w:tcW w:w="1721" w:type="dxa"/>
+          </w:tcPr>
+          <w:p>
+            <w:pPr>
+              <w:jc w:val="center"/>
+              <w:rPr>
+                <w:lang w:val="id-ID"/>
+              </w:rPr>
+            </w:pPr>
+            <w:r>
+              <w:rPr>
+                <w:lang w:val="id-ID"/>
+              </w:rPr>
+              <w:t>[10% , 30%, 50%, 70%, 90%]</w:t>
+            </w:r>
+          </w:p>
+        </w:tc>
+        <w:tc>
+          <w:tcPr>
+            <w:tcW w:w="2268" w:type="dxa"/>
+          </w:tcPr>
+          <w:p>
+            <w:pPr>
+              <w:jc w:val="center"/>
+              <w:rPr>
+                <w:lang w:val="id-ID"/>
+              </w:rPr>
+            </w:pPr>
+            <w:r>
+              <w:rPr>
+                <w:lang w:val="id-ID"/>
+              </w:rPr>
+              <w:t>[3,142 g/cc, 4,966 g/cc, 6,790 g/cc, 8,614 g/cc, 10,438 g/cc]</w:t>
+            </w:r>
+          </w:p>
+        </w:tc>
+      </w:tr>
+      <w:tr>
+        <w:trPr>
+          <w:jc w:val="center"/>
+        </w:trPr>
+        <w:tc>
+          <w:tcPr>
+            <w:tcW w:w="6941" w:type="dxa"/>
+            <w:gridSpan w:val="3"/>
+          </w:tcPr>
+          <w:p>
+            <w:pPr>
+              <w:rPr>
+                <w:b/>
+                <w:bCs/>
+                <w:lang w:val="id-ID"/>
+              </w:rPr>
+            </w:pPr>
+            <w:r>
+              <w:rPr>
+                <w:b/>
+                <w:bCs/>
+                <w:lang w:val="id-ID"/>
+              </w:rPr>
+              <w:t>Reflektor</w:t>
+            </w:r>
+          </w:p>
+        </w:tc>
+      </w:tr>
+      <w:tr>
+        <w:trPr>
+          <w:jc w:val="center"/>
+        </w:trPr>
+        <w:tc>
+          <w:tcPr>
+            <w:tcW w:w="2952" w:type="dxa"/>
+          </w:tcPr>
+          <w:p>
+            <w:pPr>
+              <w:rPr>
+                <w:lang w:val="id-ID"/>
+              </w:rPr>
+            </w:pPr>
+            <w:r>
+              <w:rPr>
+                <w:lang w:val="id-ID"/>
+              </w:rPr>
+              <w:t>Ketebalan</w:t>
+            </w:r>
+          </w:p>
+        </w:tc>
+        <w:tc>
+          <w:tcPr>
+            <w:tcW w:w="3989" w:type="dxa"/>
+            <w:gridSpan w:val="2"/>
+          </w:tcPr>
+          <w:p>
+            <w:pPr>
+              <w:jc w:val="center"/>
+              <w:rPr>
+                <w:lang w:val="id-ID"/>
+              </w:rPr>
+            </w:pPr>
+            <w:r>
+              <w:rPr>
+                <w:lang w:val="id-ID"/>
+              </w:rPr>
+              <w:t>15 cm</w:t>
+            </w:r>
+          </w:p>
+        </w:tc>
+      </w:tr>
+      <w:tr>
+        <w:trPr>
+          <w:jc w:val="center"/>
+        </w:trPr>
+        <w:tc>
+          <w:tcPr>
+            <w:tcW w:w="2952" w:type="dxa"/>
+          </w:tcPr>
+          <w:p>
+            <w:pPr>
+              <w:rPr>
+                <w:lang w:val="id-ID"/>
+              </w:rPr>
+            </w:pPr>
+            <w:r>
+              <w:rPr>
+                <w:lang w:val="id-ID"/>
+              </w:rPr>
+              <w:t>Material</w:t>
+            </w:r>
+          </w:p>
+        </w:tc>
+        <w:tc>
+          <w:tcPr>
+            <w:tcW w:w="1721" w:type="dxa"/>
+          </w:tcPr>
+          <w:p>
+            <w:pPr>
+              <w:jc w:val="center"/>
+              <w:rPr>
+                <w:lang w:val="id-ID"/>
+              </w:rPr>
+            </w:pPr>
+            <w:r>
+              <w:rPr>
+                <w:lang w:val="id-ID"/>
+              </w:rPr>
+              <w:t>Grafit</w:t>
+            </w:r>
+          </w:p>
+        </w:tc>
+        <w:tc>
+          <w:tcPr>
+            <w:tcW w:w="2268" w:type="dxa"/>
+          </w:tcPr>
+          <w:p>
+            <w:pPr>
+              <w:jc w:val="center"/>
+              <w:rPr>
+                <w:lang w:val="id-ID"/>
+              </w:rPr>
+            </w:pPr>
+            <w:r>
+              <w:rPr>
+                <w:lang w:val="id-ID"/>
+              </w:rPr>
+              <w:t>2,23 g/cc</w:t>
+            </w:r>
+          </w:p>
+        </w:tc>
+      </w:tr>
+      <w:tr>
+        <w:trPr>
+          <w:jc w:val="center"/>
+        </w:trPr>
+        <w:tc>
+          <w:tcPr>
+            <w:tcW w:w="6941" w:type="dxa"/>
+            <w:gridSpan w:val="3"/>
+          </w:tcPr>
+          <w:p>
+            <w:pPr>
+              <w:rPr>
+                <w:b/>
+                <w:bCs/>
+                <w:lang w:val="id-ID"/>
+              </w:rPr>
+            </w:pPr>
+            <w:r>
+              <w:rPr>
+                <w:b/>
+                <w:bCs/>
+                <w:lang w:val="id-ID"/>
+              </w:rPr>
+              <w:t>Divertor</w:t>
+            </w:r>
+          </w:p>
+        </w:tc>
+      </w:tr>
+      <w:tr>
+        <w:trPr>
+          <w:jc w:val="center"/>
+        </w:trPr>
+        <w:tc>
+          <w:tcPr>
+            <w:tcW w:w="2952" w:type="dxa"/>
+          </w:tcPr>
+          <w:p>
+            <w:pPr>
+              <w:rPr>
+                <w:lang w:val="id-ID"/>
+              </w:rPr>
+            </w:pPr>
+            <w:r>
+              <w:rPr>
+                <w:lang w:val="id-ID"/>
+              </w:rPr>
+              <w:t>Material</w:t>
+            </w:r>
+          </w:p>
+        </w:tc>
+        <w:tc>
+          <w:tcPr>
+            <w:tcW w:w="1721" w:type="dxa"/>
+          </w:tcPr>
+          <w:p>
+            <w:pPr>
+              <w:jc w:val="center"/>
+              <w:rPr>
+                <w:lang w:val="id-ID"/>
+              </w:rPr>
+            </w:pPr>
+            <w:r>
+              <w:rPr>
+                <w:lang w:val="id-ID"/>
+              </w:rPr>
+              <w:t>SS 316 L</w:t>
+            </w:r>
+          </w:p>
+        </w:tc>
+        <w:tc>
+          <w:tcPr>
+            <w:tcW w:w="2268" w:type="dxa"/>
+          </w:tcPr>
+          <w:p>
+            <w:pPr>
+              <w:jc w:val="center"/>
+              <w:rPr>
+                <w:lang w:val="id-ID"/>
+              </w:rPr>
+            </w:pPr>
+            <w:r>
+              <w:rPr>
+                <w:lang w:val="id-ID"/>
+              </w:rPr>
+              <w:t>8 g/cc</w:t>
+            </w:r>
+          </w:p>
+        </w:tc>
+      </w:tr>
+      <w:tr>
+        <w:trPr>
+          <w:jc w:val="center"/>
+        </w:trPr>
+        <w:tc>
+          <w:tcPr>
+            <w:tcW w:w="6941" w:type="dxa"/>
+            <w:gridSpan w:val="3"/>
+          </w:tcPr>
+          <w:p>
+            <w:pPr>
+              <w:rPr>
+                <w:b/>
+                <w:bCs/>
+                <w:lang w:val="id-ID"/>
+              </w:rPr>
+            </w:pPr>
+            <w:r>
+              <w:rPr>
+                <w:b/>
+                <w:bCs/>
+                <w:lang w:val="id-ID"/>
+              </w:rPr>
+              <w:t>Bejana Vakum</w:t>
+            </w:r>
+          </w:p>
+        </w:tc>
+      </w:tr>
+      <w:tr>
+        <w:trPr>
+          <w:jc w:val="center"/>
+        </w:trPr>
+        <w:tc>
+          <w:tcPr>
+            <w:tcW w:w="2952" w:type="dxa"/>
+          </w:tcPr>
+          <w:p>
+            <w:pPr>
+              <w:rPr>
+                <w:lang w:val="id-ID"/>
+              </w:rPr>
+            </w:pPr>
+            <w:r>
+              <w:rPr>
+                <w:lang w:val="id-ID"/>
+              </w:rPr>
+              <w:t>Material</w:t>
+            </w:r>
+          </w:p>
+        </w:tc>
+        <w:tc>
+          <w:tcPr>
+            <w:tcW w:w="1721" w:type="dxa"/>
+          </w:tcPr>
+          <w:p>
+            <w:pPr>
+              <w:jc w:val="center"/>
+              <w:rPr>
+                <w:lang w:val="id-ID"/>
+              </w:rPr>
+            </w:pPr>
+            <w:r>
+              <w:rPr>
+                <w:lang w:val="id-ID"/>
+              </w:rPr>
+              <w:t>SS 316 L</w:t>
+            </w:r>
+          </w:p>
+        </w:tc>
+        <w:tc>
+          <w:tcPr>
+            <w:tcW w:w="2268" w:type="dxa"/>
+          </w:tcPr>
+          <w:p>
+            <w:pPr>
+              <w:jc w:val="center"/>
+              <w:rPr>
+                <w:lang w:val="id-ID"/>
+              </w:rPr>
+            </w:pPr>
+            <w:r>
+              <w:rPr>
+                <w:lang w:val="id-ID"/>
+              </w:rPr>
+              <w:t>8 g/cc</w:t>
+            </w:r>
+          </w:p>
+        </w:tc>
+      </w:tr>
+      <w:tr>
+        <w:trPr>
+          <w:jc w:val="center"/>
+        </w:trPr>
+        <w:tc>
+          <w:tcPr>
+            <w:tcW w:w="6941" w:type="dxa"/>
+            <w:gridSpan w:val="3"/>
+          </w:tcPr>
+          <w:p>
+            <w:pPr>
+              <w:rPr>
+                <w:b/>
+                <w:bCs/>
+                <w:lang w:val="id-ID"/>
+              </w:rPr>
+            </w:pPr>
+            <w:r>
+              <w:rPr>
+                <w:b/>
+                <w:bCs/>
+                <w:lang w:val="id-ID"/>
+              </w:rPr>
+              <w:t>Plasma</w:t>
+            </w:r>
+          </w:p>
+        </w:tc>
+      </w:tr>
+      <w:tr>
+        <w:trPr>
+          <w:jc w:val="center"/>
+        </w:trPr>
+        <w:tc>
+          <w:tcPr>
+            <w:tcW w:w="2952" w:type="dxa"/>
+          </w:tcPr>
+          <w:p>
+            <w:pPr>
+              <w:rPr>
+                <w:lang w:val="id-ID"/>
+              </w:rPr>
+            </w:pPr>
+            <w:r>
+              <w:rPr>
+                <w:lang w:val="id-ID"/>
+              </w:rPr>
+              <w:t>Material</w:t>
+            </w:r>
+          </w:p>
+        </w:tc>
+        <w:tc>
+          <w:tcPr>
+            <w:tcW w:w="1721" w:type="dxa"/>
+          </w:tcPr>
+          <w:p>
+            <w:pPr>
+              <w:jc w:val="center"/>
+              <w:rPr>
+                <w:lang w:val="id-ID"/>
+              </w:rPr>
+            </w:pPr>
+            <w:r>
+              <w:rPr>
+                <w:vertAlign w:val="superscript"/>
+                <w:lang w:val="id-ID"/>
+              </w:rPr>
+              <w:t>235</w:t>
+            </w:r>
+            <w:r>
+              <w:rPr>
+                <w:lang w:val="id-ID"/>
+              </w:rPr>
+              <w:t>U</w:t>
+            </w:r>
+          </w:p>
+        </w:tc>
+        <w:tc>
+          <w:tcPr>
+            <w:tcW w:w="2268" w:type="dxa"/>
+          </w:tcPr>
+          <w:p>
+            <w:pPr>
+              <w:jc w:val="center"/>
+              <w:rPr>
+                <w:lang w:val="id-ID"/>
+              </w:rPr>
+            </w:pPr>
+            <w:r>
+              <w:rPr>
+                <w:lang w:val="id-ID"/>
+              </w:rPr>
+              <w:t>10</w:t>
+            </w:r>
+            <w:r>
+              <w:rPr>
+                <w:vertAlign w:val="superscript"/>
+                <w:lang w:val="id-ID"/>
+              </w:rPr>
+              <w:t>-6</w:t>
+            </w:r>
+            <w:r>
+              <w:rPr>
+                <w:lang w:val="id-ID"/>
+              </w:rPr>
+              <w:t xml:space="preserve"> g/cc</w:t>
+            </w:r>
+          </w:p>
+        </w:tc>
+      </w:tr>
+      <w:tr>
+        <w:trPr>
+          <w:jc w:val="center"/>
+        </w:trPr>
+        <w:tc>
+          <w:tcPr>
+            <w:tcW w:w="2952" w:type="dxa"/>
+          </w:tcPr>
+          <w:p>
+            <w:pPr>
+              <w:rPr>
+                <w:lang w:val="id-ID"/>
+              </w:rPr>
+            </w:pPr>
+            <w:r>
+              <w:rPr>
+                <w:lang w:val="id-ID"/>
+              </w:rPr>
+              <w:t>Radius mayor</w:t>
+            </w:r>
+          </w:p>
+        </w:tc>
+        <w:tc>
+          <w:tcPr>
+            <w:tcW w:w="3989" w:type="dxa"/>
+            <w:gridSpan w:val="2"/>
+          </w:tcPr>
+          <w:p>
+            <w:pPr>
+              <w:jc w:val="center"/>
+              <w:rPr>
+                <w:lang w:val="id-ID"/>
+              </w:rPr>
+            </w:pPr>
+            <w:r>
+              <w:rPr>
+                <w:lang w:val="id-ID"/>
+              </w:rPr>
+              <w:t>620 cm</w:t>
+            </w:r>
+          </w:p>
+        </w:tc>
+      </w:tr>
+      <w:tr>
+        <w:trPr>
+          <w:jc w:val="center"/>
+        </w:trPr>
+        <w:tc>
+          <w:tcPr>
+            <w:tcW w:w="2952" w:type="dxa"/>
+          </w:tcPr>
+          <w:p>
+            <w:pPr>
+              <w:rPr>
+                <w:lang w:val="id-ID"/>
+              </w:rPr>
+            </w:pPr>
+            <w:r>
+              <w:rPr>
+                <w:lang w:val="id-ID"/>
+              </w:rPr>
+              <w:t>Radius minor</w:t>
+            </w:r>
+          </w:p>
+        </w:tc>
+        <w:tc>
+          <w:tcPr>
+            <w:tcW w:w="3989" w:type="dxa"/>
+            <w:gridSpan w:val="2"/>
+          </w:tcPr>
+          <w:p>
+            <w:pPr>
+              <w:jc w:val="center"/>
+              <w:rPr>
+                <w:lang w:val="id-ID"/>
+              </w:rPr>
+            </w:pPr>
+            <w:r>
+              <w:rPr>
+                <w:lang w:val="id-ID"/>
+              </w:rPr>
+              <w:t>200 cm</w:t>
+            </w:r>
+          </w:p>
+        </w:tc>
+      </w:tr>
+      <w:tr>
+        <w:trPr>
+          <w:jc w:val="center"/>
+        </w:trPr>
+        <w:tc>
+          <w:tcPr>
+            <w:tcW w:w="2952" w:type="dxa"/>
+          </w:tcPr>
+          <w:p>
+            <w:pPr>
+              <w:rPr>
+                <w:lang w:val="id-ID"/>
+              </w:rPr>
+            </w:pPr>
+            <w:r>
+              <w:rPr>
+                <w:lang w:val="id-ID"/>
+              </w:rPr>
+              <w:t>Konfigurasi</w:t>
+            </w:r>
+          </w:p>
+        </w:tc>
+        <w:tc>
+          <w:tcPr>
+            <w:tcW w:w="3989" w:type="dxa"/>
+            <w:gridSpan w:val="2"/>
+          </w:tcPr>
+          <w:p>
+            <w:pPr>
+              <w:jc w:val="center"/>
+              <w:rPr>
+                <w:lang w:val="id-ID"/>
+              </w:rPr>
+            </w:pPr>
+            <w:r>
+              <w:rPr>
+                <w:i/>
+                <w:iCs/>
+                <w:lang w:val="id-ID"/>
+              </w:rPr>
+              <w:t>Single Null</w:t>
+            </w:r>
+          </w:p>
+        </w:tc>
+      </w:tr>
+      <w:tr>
+        <w:trPr>
+          <w:jc w:val="center"/>
+        </w:trPr>
+        <w:tc>
+          <w:tcPr>
+            <w:tcW w:w="2952" w:type="dxa"/>
+          </w:tcPr>
+          <w:p>
+            <w:pPr>
+              <w:rPr>
+                <w:i/>
+                <w:iCs/>
+                <w:lang w:val="id-ID"/>
+              </w:rPr>
+            </w:pPr>
+            <w:r>
+              <w:rPr>
+                <w:i/>
+                <w:iCs/>
+                <w:lang w:val="id-ID"/>
+              </w:rPr>
+              <w:t>Elongati</w:t>
+            </w:r>
+            <w:r>
+              <w:rPr>
+                <w:i/>
+                <w:iCs/>
+                <w:lang w:val="id-ID"/>
+              </w:rPr>
+              <w:t>on</w:t>
+            </w:r>
+          </w:p>
+        </w:tc>
+        <w:tc>
+          <w:tcPr>
+            <w:tcW w:w="3989" w:type="dxa"/>
+            <w:gridSpan w:val="2"/>
+          </w:tcPr>
+          <w:p>
+            <w:pPr>
+              <w:jc w:val="center"/>
+              <w:rPr>
+                <w:lang w:val="id-ID"/>
+              </w:rPr>
+            </w:pPr>
+            <w:r>
+              <w:rPr>
+                <w:lang w:val="id-ID"/>
+              </w:rPr>
+              <w:t>1.7</w:t>
+            </w:r>
+          </w:p>
+        </w:tc>
+      </w:tr>
+      <w:tr>
+        <w:trPr>
+          <w:jc w:val="center"/>
+        </w:trPr>
+        <w:tc>
+          <w:tcPr>
+            <w:tcW w:w="2952" w:type="dxa"/>
+          </w:tcPr>
+          <w:p>
+            <w:pPr>
+              <w:rPr>
+                <w:i/>
+                <w:iCs/>
+                <w:lang w:val="id-ID"/>
+              </w:rPr>
+            </w:pPr>
+            <w:r>
+              <w:rPr>
+                <w:i/>
+                <w:iCs/>
+                <w:lang w:val="id-ID"/>
+              </w:rPr>
+              <w:t>Triangularity</w:t>
+            </w:r>
+          </w:p>
+        </w:tc>
+        <w:tc>
+          <w:tcPr>
+            <w:tcW w:w="3989" w:type="dxa"/>
+            <w:gridSpan w:val="2"/>
+          </w:tcPr>
+          <w:p>
+            <w:pPr>
+              <w:jc w:val="center"/>
+              <w:rPr>
+                <w:lang w:val="id-ID"/>
+              </w:rPr>
+            </w:pPr>
+            <w:r>
+              <w:rPr>
+                <w:lang w:val="id-ID"/>
+              </w:rPr>
+              <w:t>0,33</w:t>
+            </w:r>
+          </w:p>
+        </w:tc>
+      </w:tr>
+    </w:tbl>
+    <w:p>
+      <w:pPr>
+        <w:rPr>
+          <w:sz w:val="24"/>
+          <w:szCs w:val="28"/>
+          <w:lang w:val="id-ID"/>
+        </w:rPr>
+      </w:pPr>
+      <w:r>
+        <w:rPr>
+          <w:sz w:val="24"/>
+          <w:szCs w:val="28"/>
+          <w:lang w:val="id-ID"/>
+        </w:rPr>
+        <w:tab/>
+        <w:t xml:space="preserve">Penyusunan material – material komponen reaktor ITER dilakukan menggunakan paket python Neutronic Material Maker. Paket ini menyediakan berbagai data material neutronik yang dapat langsung dipanggil dan digunakan pada kode simulasi neutronik. Selain itu, pengguna dapat membuat material secara manual. </w:t>
+      </w:r>
+      <w:r>
+        <w:rPr>
+          <w:sz w:val="24"/>
+          <w:szCs w:val="28"/>
+          <w:lang w:val="id-ID"/>
+        </w:rPr>
+        <w:t>Gambar __ dan __ menunjukkan contoh penggunaan paket python Neutronic Material Maker</w:t>
+      </w:r>
+    </w:p>
+    <w:p>
+      <w:pPr>
+        <w:jc w:val="center"/>
+        <w:rPr>
+          <w:sz w:val="24"/>
+          <w:szCs w:val="28"/>
+          <w:lang w:val="id-ID"/>
+        </w:rPr>
+      </w:pPr>
+      <w:r>
+        <w:rPr>
+          <w:sz w:val="24"/>
+          <w:szCs w:val="28"/>
+          <w:lang w:val="id-ID"/>
+        </w:rPr>
+        <w:lastRenderedPageBreak/>
+        <w:drawing>
+          <wp:inline distT="0" distB="0" distL="0" distR="0" wp14:anchorId="7A4E1A0B" wp14:editId="214A083E">
+            <wp:extent cx="3077004" cy="1514686"/>
+            <wp:effectExtent l="0" t="0" r="9525" b="9525"/>
+            <wp:docPr id="8" name="Picture 8"/>
+            <wp:cNvGraphicFramePr>
+              <a:graphicFrameLocks xmlns:a="http://schemas.openxmlformats.org/drawingml/2006/main" noChangeAspect="1"/>
+            </wp:cNvGraphicFramePr>
+            <a:graphic xmlns:a="http://schemas.openxmlformats.org/drawingml/2006/main">
+              <a:graphicData uri="http://schemas.openxmlformats.org/drawingml/2006/picture">
+                <pic:pic xmlns:pic="http://schemas.openxmlformats.org/drawingml/2006/picture">
+                  <pic:nvPicPr>
+                    <pic:cNvPr id="1" name=""/>
+                    <pic:cNvPicPr/>
+                  </pic:nvPicPr>
+                  <pic:blipFill>
+                    <a:blip r:embed="rId8"/>
+                    <a:stretch>
+                      <a:fillRect/>
+                    </a:stretch>
+                  </pic:blipFill>
+                  <pic:spPr>
+                    <a:xfrm>
+                      <a:off x="0" y="0"/>
+                      <a:ext cx="3077004" cy="1514686"/>
+                    </a:xfrm>
+                    <a:prstGeom prst="rect">
+                      <a:avLst/>
+                    </a:prstGeom>
+                  </pic:spPr>
+                </pic:pic>
+              </a:graphicData>
+            </a:graphic>
+          </wp:inline>
+        </w:drawing>
+      </w:r>
+      <w:r>
+        <w:rPr>
+          <w:sz w:val="24"/>
+          <w:szCs w:val="28"/>
+          <w:lang w:val="id-ID"/>
+        </w:rPr>
+        <w:drawing>
+          <wp:inline distT="0" distB="0" distL="0" distR="0" wp14:anchorId="3907761A" wp14:editId="6859FF92">
+            <wp:extent cx="5252085" cy="553085"/>
+            <wp:effectExtent l="0" t="0" r="5715" b="0"/>
+            <wp:docPr id="9" name="Picture 9"/>
+            <wp:cNvGraphicFramePr>
+              <a:graphicFrameLocks xmlns:a="http://schemas.openxmlformats.org/drawingml/2006/main" noChangeAspect="1"/>
+            </wp:cNvGraphicFramePr>
+            <a:graphic xmlns:a="http://schemas.openxmlformats.org/drawingml/2006/main">
+              <a:graphicData uri="http://schemas.openxmlformats.org/drawingml/2006/picture">
+                <pic:pic xmlns:pic="http://schemas.openxmlformats.org/drawingml/2006/picture">
+                  <pic:nvPicPr>
+                    <pic:cNvPr id="1" name=""/>
+                    <pic:cNvPicPr/>
+                  </pic:nvPicPr>
+                  <pic:blipFill>
+                    <a:blip r:embed="rId9"/>
+                    <a:stretch>
+                      <a:fillRect/>
+                    </a:stretch>
+                  </pic:blipFill>
+                  <pic:spPr>
+                    <a:xfrm>
+                      <a:off x="0" y="0"/>
+                      <a:ext cx="5252085" cy="553085"/>
+                    </a:xfrm>
+                    <a:prstGeom prst="rect">
+                      <a:avLst/>
+                    </a:prstGeom>
+                  </pic:spPr>
+                </pic:pic>
+              </a:graphicData>
+            </a:graphic>
+          </wp:inline>
+        </w:drawing>
+      </w:r>
+    </w:p>
+    <w:p>
+      <w:pPr>
+        <w:keepNext/>
+        <w:jc w:val="center"/>
+      </w:pPr>
+      <w:r>
+        <w:rPr>
+          <w:lang w:val="id-ID"/>
+        </w:rPr>
+        <w:drawing>
+          <wp:inline distT="0" distB="0" distL="0" distR="0" wp14:anchorId="154892ED" wp14:editId="78E3023B">
+            <wp:extent cx="5252085" cy="3049748"/>
+            <wp:effectExtent l="0" t="0" r="5715" b="0"/>
+            <wp:docPr id="3" name="Picture 3"/>
+            <wp:cNvGraphicFramePr>
+              <a:graphicFrameLocks xmlns:a="http://schemas.openxmlformats.org/drawingml/2006/main" noChangeAspect="1"/>
+            </wp:cNvGraphicFramePr>
+            <a:graphic xmlns:a="http://schemas.openxmlformats.org/drawingml/2006/main">
+              <a:graphicData uri="http://schemas.openxmlformats.org/drawingml/2006/picture">
+                <pic:pic xmlns:pic="http://schemas.openxmlformats.org/drawingml/2006/picture">
+                  <pic:nvPicPr>
+                    <pic:cNvPr id="1" name=""/>
+                    <pic:cNvPicPr/>
+                  </pic:nvPicPr>
+                  <pic:blipFill rotWithShape="1">
+                    <a:blip r:embed="rId10"/>
+                    <a:srcRect t="12295"/>
+                    <a:stretch/>
+                  </pic:blipFill>
+                  <pic:spPr bwMode="auto">
+                    <a:xfrm>
+                      <a:off x="0" y="0"/>
+                      <a:ext cx="5252085" cy="3049748"/>
+                    </a:xfrm>
+                    <a:prstGeom prst="rect">
+                      <a:avLst/>
+                    </a:prstGeom>
+                    <a:ln>
+                      <a:noFill/>
+                    </a:ln>
+                    <a:extLst>
+                      <a:ext uri="{53640926-AAD7-44D8-BBD7-CCE9431645EC}">
+                        <a14:shadowObscured xmlns:a14="http://schemas.microsoft.com/office/drawing/2010/main"/>
+                      </a:ext>
+                    </a:extLst>
+                  </pic:spPr>
+                </pic:pic>
+              </a:graphicData>
+            </a:graphic>
+          </wp:inline>
+        </w:drawing>
+      </w:r>
+    </w:p>
+    <w:p>
+      <w:pPr>
+        <w:pStyle w:val="Caption"/>
+        <w:jc w:val="center"/>
+        <w:rPr>
+          <w:lang w:val="id-ID"/>
+        </w:rPr>
+      </w:pPr>
+      <w:r>
+        <w:t xml:space="preserve">Gambar </w:t>
+      </w:r>
+      <w:r>
+        <w:fldChar w:fldCharType="begin"/>
+      </w:r>
+      <w:r>
+        <w:instrText xml:space="preserve"> SEQ Gambar \* ARABIC </w:instrText>
+      </w:r>
+      <w:r>
+        <w:fldChar w:fldCharType="separate"/>
+      </w:r>
+      <w:r>
+        <w:rPr>
+          <w:noProof/>
+        </w:rPr>
+        <w:t>3</w:t>
+      </w:r>
+      <w:r>
+        <w:fldChar w:fldCharType="end"/>
+      </w:r>
+      <w:r>
+        <w:rPr>
+          <w:lang w:val="id-ID"/>
+        </w:rPr>
+        <w:t xml:space="preserve"> Tampang Lintang Model Reaktor ITER</w:t>
+      </w:r>
+    </w:p>
+    <w:p>
+      <w:pPr>
+        <w:keepNext/>
+        <w:jc w:val="center"/>
+      </w:pPr>
+      <w:r>
+        <w:rPr>
+          <w:noProof/>
+        </w:rPr>
+        <w:lastRenderedPageBreak/>
+        <w:drawing>
+          <wp:inline distT="0" distB="0" distL="0" distR="0" wp14:anchorId="6EE5254C" wp14:editId="67D4B7AA">
+            <wp:extent cx="4505325" cy="2486025"/>
+            <wp:effectExtent l="0" t="0" r="9525" b="9525"/>
+            <wp:docPr id="7" name="Graphic 7"/>
+            <wp:cNvGraphicFramePr>
+              <a:graphicFrameLocks xmlns:a="http://schemas.openxmlformats.org/drawingml/2006/main" noChangeAspect="1"/>
+            </wp:cNvGraphicFramePr>
+            <a:graphic xmlns:a="http://schemas.openxmlformats.org/drawingml/2006/main">
+              <a:graphicData uri="http://schemas.openxmlformats.org/drawingml/2006/picture">
+                <pic:pic xmlns:pic="http://schemas.openxmlformats.org/drawingml/2006/picture">
+                  <pic:nvPicPr>
+                    <pic:cNvPr id="1" name=""/>
+                    <pic:cNvPicPr/>
+                  </pic:nvPicPr>
+                  <pic:blipFill>
+                    <a:blip r:embed="rId11">
+                      <a:extLst>
+                        <a:ext uri="{96DAC541-7B7A-43D3-8B79-37D633B846F1}">
+                          <asvg:svgBlip xmlns:asvg="http://schemas.microsoft.com/office/drawing/2016/SVG/main" r:embed="rId12"/>
+                        </a:ext>
+                      </a:extLst>
+                    </a:blip>
+                    <a:stretch>
+                      <a:fillRect/>
+                    </a:stretch>
+                  </pic:blipFill>
+                  <pic:spPr>
+                    <a:xfrm>
+                      <a:off x="0" y="0"/>
+                      <a:ext cx="4505325" cy="2486025"/>
+                    </a:xfrm>
+                    <a:prstGeom prst="rect">
+                      <a:avLst/>
+                    </a:prstGeom>
+                  </pic:spPr>
+                </pic:pic>
+              </a:graphicData>
+            </a:graphic>
+          </wp:inline>
+        </w:drawing>
+      </w:r>
+    </w:p>
+    <w:p>
+      <w:pPr>
+        <w:pStyle w:val="Caption"/>
+        <w:jc w:val="center"/>
+        <w:rPr>
+          <w:lang w:val="id-ID"/>
+        </w:rPr>
+      </w:pPr>
+      <w:r>
+        <w:t xml:space="preserve">Gambar </w:t>
+      </w:r>
+      <w:r>
+        <w:fldChar w:fldCharType="begin"/>
+      </w:r>
+      <w:r>
+        <w:instrText xml:space="preserve"> SEQ Gambar \* ARABIC </w:instrText>
+      </w:r>
+      <w:r>
+        <w:fldChar w:fldCharType="separate"/>
+      </w:r>
+      <w:r>
+        <w:rPr>
+          <w:noProof/>
+        </w:rPr>
+        <w:t>4</w:t>
+      </w:r>
+      <w:r>
+        <w:fldChar w:fldCharType="end"/>
+      </w:r>
+      <w:r>
+        <w:rPr>
+          <w:lang w:val="id-ID"/>
+        </w:rPr>
+        <w:t xml:space="preserve"> Detail Tampang Lintang Reaktor ITER</w:t>
+      </w:r>
+    </w:p>
+    <w:p>
+      <w:pPr>
+        <w:rPr>
+          <w:lang w:val="id-ID"/>
+        </w:rPr>
+      </w:pPr>
+      <w:r>
+        <w:rPr>
+          <w:lang w:val="id-ID"/>
+        </w:rPr>
+        <w:tab/>
+      </w:r>
+    </w:p>
+    <w:p>
+      <w:pPr>
+        <w:rPr>
+          <w:lang w:val="id-ID"/>
+        </w:rPr>
+      </w:pPr>
+      <w:r>
+        <w:rPr>
+          <w:lang w:val="id-ID"/>
+        </w:rPr>
+        <w:tab/>
       </w:r>
     </w:p>
     <w:p>
       <w:pPr>
         <w:pStyle w:val="Heading3"/>
         <w:rPr>
-          <w:sz w:val="24"/>
-          <w:lang w:val="id-ID"/>
-        </w:rPr>
-      </w:pPr>
-      <w:r>
-        <w:rPr>
-          <w:sz w:val="24"/>
-        </w:rPr>
+          <w:i/>
+          <w:iCs/>
+          <w:sz w:val="24"/>
+          <w:lang w:val="id-ID"/>
+        </w:rPr>
+      </w:pPr>
+      <w:r>
+        <w:rPr>
+          <w:sz w:val="24"/>
+        </w:rPr>
+        <w:lastRenderedPageBreak/>
         <w:t>IV.2</w:t>
       </w:r>
       <w:r>
@@ -3127,7 +4826,23 @@
           <w:sz w:val="24"/>
           <w:lang w:val="id-ID"/>
         </w:rPr>
-        <w:t>.3 Pembuatan Sumber</w:t>
+        <w:t>.2 P</w:t>
+      </w:r>
+      <w:r>
+        <w:rPr>
+          <w:sz w:val="24"/>
+          <w:lang w:val="id-ID"/>
+        </w:rPr>
+        <w:t xml:space="preserve">emilihan </w:t>
+      </w:r>
+      <w:r>
+        <w:rPr>
+          <w:i/>
+          <w:iCs/>
+          <w:sz w:val="24"/>
+          <w:lang w:val="id-ID"/>
+        </w:rPr>
+        <w:t>Tally</w:t>
       </w:r>
     </w:p>
     <w:p>
@@ -3149,76 +4864,19 @@
           <w:sz w:val="24"/>
           <w:lang w:val="id-ID"/>
         </w:rPr>
-        <w:t xml:space="preserve">.4 Pembuatan </w:t>
-      </w:r>
-      <w:proofErr w:type="spellStart"/>
-      <w:r>
-        <w:rPr>
-          <w:sz w:val="24"/>
-          <w:lang w:val="id-ID"/>
-        </w:rPr>
-        <w:t>Tally</w:t>
-      </w:r>
-      <w:proofErr w:type="spellEnd"/>
-    </w:p>
-    <w:p>
-      <w:pPr>
-        <w:pStyle w:val="Heading3"/>
-        <w:rPr>
-          <w:sz w:val="24"/>
-          <w:lang w:val="id-ID"/>
-        </w:rPr>
-      </w:pPr>
-      <w:r>
-        <w:rPr>
-          <w:sz w:val="24"/>
-        </w:rPr>
-        <w:t>IV.2</w:t>
-      </w:r>
-      <w:r>
-        <w:rPr>
-          <w:sz w:val="24"/>
-          <w:lang w:val="id-ID"/>
-        </w:rPr>
-        <w:t>.5 Pembuatan Kode Python</w:t>
-      </w:r>
-    </w:p>
-    <w:p>
-      <w:pPr>
-        <w:pStyle w:val="Heading3"/>
-        <w:rPr>
-          <w:sz w:val="24"/>
-          <w:lang w:val="id-ID"/>
-        </w:rPr>
-      </w:pPr>
-      <w:r>
-        <w:rPr>
-          <w:sz w:val="24"/>
-        </w:rPr>
-        <w:t>IV.2</w:t>
-      </w:r>
-      <w:r>
-        <w:rPr>
-          <w:sz w:val="24"/>
-          <w:lang w:val="id-ID"/>
-        </w:rPr>
-        <w:t xml:space="preserve">.6 Pembuatan Kode </w:t>
-      </w:r>
-      <w:proofErr w:type="spellStart"/>
-      <w:r>
-        <w:rPr>
-          <w:sz w:val="24"/>
-          <w:lang w:val="id-ID"/>
-        </w:rPr>
-        <w:t>Bash</w:t>
-      </w:r>
-      <w:proofErr w:type="spellEnd"/>
-    </w:p>
-    <w:p>
-      <w:pPr>
-        <w:jc w:val="center"/>
-        <w:rPr>
-          <w:sz w:val="24"/>
+        <w:t xml:space="preserve">.3 </w:t>
+      </w:r>
+      <w:r>
+        <w:rPr>
+          <w:sz w:val="24"/>
+          <w:lang w:val="id-ID"/>
+        </w:rPr>
+        <w:t>Simulasi TBR</w:t>
+      </w:r>
+    </w:p>
+    <w:p>
+      <w:pPr>
+        <w:rPr>
           <w:lang w:val="id-ID"/>
         </w:rPr>
       </w:pPr>
@@ -3228,8 +4886,8 @@
           <w:sz w:val="24"/>
         </w:rPr>
         <w:drawing>
-          <wp:inline distT="0" distB="0" distL="0" distR="0" wp14:anchorId="7AF74FBE" wp14:editId="22EB5C80">
-            <wp:extent cx="5500047" cy="5797967"/>
+          <wp:inline distT="0" distB="0" distL="0" distR="0" wp14:anchorId="0940B8DB" wp14:editId="352C7608">
+            <wp:extent cx="5252085" cy="5536490"/>
             <wp:effectExtent l="0" t="0" r="0" b="0"/>
             <wp:docPr id="6" name="Picture 6"/>
             <wp:cNvGraphicFramePr>
@@ -3245,7 +4903,7 @@
                     </pic:cNvPicPr>
                   </pic:nvPicPr>
                   <pic:blipFill>
-                    <a:blip r:embed="rId8">
+                    <a:blip r:embed="rId13">
                       <a:extLst>
                         <a:ext uri="{28A0092B-C50C-407E-A947-70E740481C1C}">
                           <a14:useLocalDpi xmlns:a14="http://schemas.microsoft.com/office/drawing/2010/main" val="0"/>
@@ -3259,7 +4917,7 @@
                   <pic:spPr bwMode="auto">
                     <a:xfrm>
                       <a:off x="0" y="0"/>
-                      <a:ext cx="5508157" cy="5806517"/>
+                      <a:ext cx="5252085" cy="5536490"/>
                     </a:xfrm>
                     <a:prstGeom prst="rect">
                       <a:avLst/>
@@ -3278,18 +4936,39 @@
     </w:p>
     <w:p>
       <w:pPr>
-        <w:rPr>
-          <w:sz w:val="24"/>
-          <w:lang w:val="id-ID"/>
-        </w:rPr>
-      </w:pPr>
+        <w:pStyle w:val="Heading3"/>
+        <w:rPr>
+          <w:sz w:val="24"/>
+          <w:lang w:val="id-ID"/>
+        </w:rPr>
+      </w:pPr>
+      <w:r>
+        <w:rPr>
+          <w:sz w:val="24"/>
+        </w:rPr>
+        <w:lastRenderedPageBreak/>
+        <w:t>IV.2</w:t>
+      </w:r>
+      <w:r>
+        <w:rPr>
+          <w:sz w:val="24"/>
+          <w:lang w:val="id-ID"/>
+        </w:rPr>
+        <w:t xml:space="preserve">.4 </w:t>
+      </w:r>
+      <w:r>
+        <w:rPr>
+          <w:sz w:val="24"/>
+          <w:lang w:val="id-ID"/>
+        </w:rPr>
+        <w:t>Pembuatan Model Pembelajaran Mesin</w:t>
+      </w:r>
     </w:p>
     <w:p>
       <w:pPr>
         <w:jc w:val="center"/>
         <w:rPr>
-          <w:sz w:val="24"/>
-          <w:lang w:val="id-ID" w:eastAsia="id-ID"/>
+          <w:lang w:val="id-ID"/>
         </w:rPr>
       </w:pPr>
       <w:r>
@@ -3297,9 +4976,8 @@
           <w:noProof/>
           <w:sz w:val="24"/>
         </w:rPr>
-        <w:lastRenderedPageBreak/>
         <w:drawing>
-          <wp:inline distT="0" distB="0" distL="0" distR="0" wp14:anchorId="76E978A9" wp14:editId="6E581797">
+          <wp:inline distT="0" distB="0" distL="0" distR="0" wp14:anchorId="1E113F24" wp14:editId="16B0170E">
             <wp:extent cx="1350645" cy="5922645"/>
             <wp:effectExtent l="0" t="0" r="0" b="0"/>
             <wp:docPr id="2" name="Picture 2"/>
@@ -3316,7 +4994,7 @@
                     </pic:cNvPicPr>
                   </pic:nvPicPr>
                   <pic:blipFill>
-                    <a:blip r:embed="rId9">
+                    <a:blip r:embed="rId14">
                       <a:extLst>
                         <a:ext uri="{28A0092B-C50C-407E-A947-70E740481C1C}">
                           <a14:useLocalDpi xmlns:a14="http://schemas.microsoft.com/office/drawing/2010/main" val="0"/>
@@ -3360,310 +5038,27 @@
         <w:rPr>
           <w:sz w:val="24"/>
         </w:rPr>
-        <w:t>IV.</w:t>
-      </w:r>
-      <w:r>
-        <w:rPr>
-          <w:sz w:val="24"/>
-        </w:rPr>
-        <w:t>2</w:t>
-      </w:r>
-      <w:r>
-        <w:rPr>
-          <w:sz w:val="24"/>
-          <w:lang w:val="id-ID"/>
-        </w:rPr>
-        <w:t>.</w:t>
-      </w:r>
-      <w:r>
-        <w:rPr>
-          <w:sz w:val="24"/>
-        </w:rPr>
-        <w:t>7</w:t>
-      </w:r>
-      <w:r>
-        <w:rPr>
-          <w:sz w:val="24"/>
-          <w:lang w:val="id-ID"/>
-        </w:rPr>
-        <w:t xml:space="preserve"> Pengumpulan Data Simulasi</w:t>
-      </w:r>
-    </w:p>
-    <w:p>
-      <w:pPr>
-        <w:pStyle w:val="Heading3"/>
-        <w:rPr>
-          <w:sz w:val="24"/>
-          <w:lang w:val="id-ID"/>
-        </w:rPr>
-      </w:pPr>
-      <w:r>
-        <w:rPr>
-          <w:sz w:val="24"/>
-        </w:rPr>
-        <w:t>IV.</w:t>
-      </w:r>
-      <w:r>
-        <w:rPr>
-          <w:sz w:val="24"/>
-        </w:rPr>
-        <w:t>2</w:t>
-      </w:r>
-      <w:r>
-        <w:rPr>
-          <w:sz w:val="24"/>
-          <w:lang w:val="id-ID"/>
-        </w:rPr>
-        <w:t>.</w:t>
-      </w:r>
-      <w:r>
-        <w:rPr>
-          <w:sz w:val="24"/>
-        </w:rPr>
-        <w:t>8</w:t>
-      </w:r>
-      <w:r>
-        <w:rPr>
-          <w:sz w:val="24"/>
-          <w:lang w:val="id-ID"/>
-        </w:rPr>
-        <w:t xml:space="preserve"> </w:t>
-      </w:r>
-      <w:proofErr w:type="spellStart"/>
-      <w:r>
-        <w:rPr>
-          <w:i/>
-          <w:iCs/>
-          <w:sz w:val="24"/>
-          <w:lang w:val="id-ID"/>
-        </w:rPr>
-        <w:t>Preprocessing</w:t>
-      </w:r>
-      <w:proofErr w:type="spellEnd"/>
-      <w:r>
-        <w:rPr>
-          <w:i/>
-          <w:iCs/>
-          <w:sz w:val="24"/>
-          <w:lang w:val="id-ID"/>
-        </w:rPr>
-        <w:t xml:space="preserve"> </w:t>
-      </w:r>
-      <w:r>
-        <w:rPr>
-          <w:sz w:val="24"/>
-          <w:lang w:val="id-ID"/>
-        </w:rPr>
-        <w:t>Data</w:t>
-      </w:r>
-    </w:p>
-    <w:p>
-      <w:pPr>
-        <w:pStyle w:val="Heading3"/>
-        <w:rPr>
-          <w:sz w:val="24"/>
-          <w:lang w:val="id-ID"/>
-        </w:rPr>
-      </w:pPr>
-      <w:r>
-        <w:rPr>
-          <w:sz w:val="24"/>
-        </w:rPr>
-        <w:t>IV.</w:t>
-      </w:r>
-      <w:r>
-        <w:rPr>
-          <w:sz w:val="24"/>
-        </w:rPr>
-        <w:t>2</w:t>
-      </w:r>
-      <w:r>
-        <w:rPr>
-          <w:sz w:val="24"/>
-          <w:lang w:val="id-ID"/>
-        </w:rPr>
-        <w:t>.</w:t>
-      </w:r>
-      <w:r>
-        <w:rPr>
-          <w:sz w:val="24"/>
-        </w:rPr>
-        <w:t>9</w:t>
-      </w:r>
-      <w:r>
-        <w:rPr>
-          <w:sz w:val="24"/>
-          <w:lang w:val="id-ID"/>
-        </w:rPr>
-        <w:t xml:space="preserve"> Pembuatan Model Pembelajaran Mesin </w:t>
-      </w:r>
-      <w:proofErr w:type="spellStart"/>
-      <w:r>
-        <w:rPr>
-          <w:sz w:val="24"/>
-          <w:lang w:val="id-ID"/>
-        </w:rPr>
-        <w:t>XGBoost</w:t>
-      </w:r>
-      <w:proofErr w:type="spellEnd"/>
-    </w:p>
-    <w:p>
-      <w:pPr>
-        <w:pStyle w:val="Heading3"/>
-        <w:rPr>
-          <w:sz w:val="24"/>
-          <w:lang w:val="id-ID"/>
-        </w:rPr>
-      </w:pPr>
-      <w:r>
-        <w:rPr>
-          <w:sz w:val="24"/>
-        </w:rPr>
-        <w:t>IV.</w:t>
-      </w:r>
-      <w:r>
-        <w:rPr>
-          <w:sz w:val="24"/>
-        </w:rPr>
-        <w:t>2</w:t>
-      </w:r>
-      <w:r>
-        <w:rPr>
-          <w:sz w:val="24"/>
-          <w:lang w:val="id-ID"/>
-        </w:rPr>
-        <w:t>.</w:t>
-      </w:r>
-      <w:r>
-        <w:rPr>
-          <w:sz w:val="24"/>
-        </w:rPr>
-        <w:t>10</w:t>
-      </w:r>
-      <w:r>
-        <w:rPr>
-          <w:sz w:val="24"/>
-          <w:lang w:val="id-ID"/>
-        </w:rPr>
-        <w:t xml:space="preserve"> </w:t>
-      </w:r>
-      <w:proofErr w:type="spellStart"/>
-      <w:r>
-        <w:rPr>
-          <w:i/>
-          <w:iCs/>
-          <w:sz w:val="24"/>
-          <w:lang w:val="id-ID"/>
-        </w:rPr>
-        <w:t>Hyperparameter</w:t>
-      </w:r>
-      <w:proofErr w:type="spellEnd"/>
-      <w:r>
-        <w:rPr>
-          <w:i/>
-          <w:iCs/>
-          <w:sz w:val="24"/>
-          <w:lang w:val="id-ID"/>
-        </w:rPr>
-        <w:t xml:space="preserve"> </w:t>
-      </w:r>
-      <w:proofErr w:type="spellStart"/>
-      <w:r>
-        <w:rPr>
-          <w:i/>
-          <w:iCs/>
-          <w:sz w:val="24"/>
-          <w:lang w:val="id-ID"/>
-        </w:rPr>
-        <w:t>Tunning</w:t>
-      </w:r>
-      <w:proofErr w:type="spellEnd"/>
-      <w:r>
-        <w:rPr>
-          <w:i/>
-          <w:iCs/>
-          <w:sz w:val="24"/>
-          <w:lang w:val="id-ID"/>
-        </w:rPr>
-        <w:t xml:space="preserve"> </w:t>
-      </w:r>
-      <w:r>
-        <w:rPr>
-          <w:sz w:val="24"/>
-          <w:lang w:val="id-ID"/>
-        </w:rPr>
-        <w:t xml:space="preserve">Model </w:t>
-      </w:r>
-      <w:proofErr w:type="spellStart"/>
-      <w:r>
-        <w:rPr>
-          <w:sz w:val="24"/>
-          <w:lang w:val="id-ID"/>
-        </w:rPr>
-        <w:t>XGBoost</w:t>
-      </w:r>
-      <w:proofErr w:type="spellEnd"/>
-    </w:p>
-    <w:p>
-      <w:pPr>
-        <w:pStyle w:val="Heading3"/>
-        <w:rPr>
-          <w:sz w:val="24"/>
-          <w:lang w:val="id-ID"/>
-        </w:rPr>
-      </w:pPr>
-      <w:r>
-        <w:rPr>
-          <w:sz w:val="24"/>
-        </w:rPr>
-        <w:t>IV.</w:t>
-      </w:r>
-      <w:r>
-        <w:rPr>
-          <w:sz w:val="24"/>
-        </w:rPr>
-        <w:t>2</w:t>
-      </w:r>
-      <w:r>
-        <w:rPr>
-          <w:sz w:val="24"/>
-          <w:lang w:val="id-ID"/>
-        </w:rPr>
-        <w:t>.</w:t>
-      </w:r>
-      <w:r>
-        <w:rPr>
-          <w:sz w:val="24"/>
-        </w:rPr>
-        <w:t>11</w:t>
-      </w:r>
-      <w:r>
-        <w:rPr>
-          <w:sz w:val="24"/>
-          <w:lang w:val="id-ID"/>
-        </w:rPr>
-        <w:t xml:space="preserve"> Penentuan Desain Blanket Optimal</w:t>
-      </w:r>
-    </w:p>
-    <w:p>
-      <w:pPr>
-        <w:pStyle w:val="Heading2"/>
-      </w:pPr>
-      <w:r>
-        <w:t>IV.3 Analisis Data Penelitian</w:t>
-      </w:r>
-    </w:p>
-    <w:p>
-      <w:pPr>
-        <w:rPr>
-          <w:lang w:val="id-ID"/>
-        </w:rPr>
-      </w:pPr>
+        <w:t>IV.2</w:t>
+      </w:r>
+      <w:r>
+        <w:rPr>
+          <w:sz w:val="24"/>
+          <w:lang w:val="id-ID"/>
+        </w:rPr>
+        <w:t xml:space="preserve">.5 </w:t>
+      </w:r>
+      <w:r>
+        <w:rPr>
+          <w:sz w:val="24"/>
+          <w:lang w:val="id-ID"/>
+        </w:rPr>
+        <w:t>Analisis Data</w:t>
+      </w:r>
     </w:p>
     <w:sectPr>
       <w:type w:val="continuous"/>
       <w:pgSz w:w="12240" w:h="15840"/>
-      <w:pgMar w:top="1440" w:right="1440" w:bottom="1440" w:left="1440" w:header="720" w:footer="720" w:gutter="0"/>
+      <w:pgMar w:top="2268" w:right="1701" w:bottom="1701" w:left="2268" w:header="720" w:footer="720" w:gutter="0"/>
       <w:cols w:space="720"/>
       <w:docGrid w:linePitch="360"/>
     </w:sectPr>
@@ -3674,6 +5069,119 @@
 <file path=word/numbering.xml><?xml version="1.0" encoding="utf-8"?>
 <w:numbering xmlns:wpc="http://schemas.microsoft.com/office/word/2010/wordprocessingCanvas" xmlns:cx="http://schemas.microsoft.com/office/drawing/2014/chartex" xmlns:cx1="http://schemas.microsoft.com/office/drawing/2015/9/8/chartex" xmlns:cx2="http://schemas.microsoft.com/office/drawing/2015/10/21/chartex" xmlns:cx3="http://schemas.microsoft.com/office/drawing/2016/5/9/chartex" xmlns:cx4="http://schemas.microsoft.com/office/drawing/2016/5/10/chartex" xmlns:cx5="http://schemas.microsoft.com/office/drawing/2016/5/11/chartex" xmlns:cx6="http://schemas.microsoft.com/office/drawing/2016/5/12/chartex" xmlns:cx7="http://schemas.microsoft.com/office/drawing/2016/5/13/chartex" xmlns:cx8="http://schemas.microsoft.com/office/drawing/2016/5/14/chartex" xmlns:mc="http://schemas.openxmlformats.org/markup-compatibility/2006" xmlns:aink="http://schemas.microsoft.com/office/drawing/2016/ink" xmlns:am3d="http://schemas.microsoft.com/office/drawing/2017/model3d" xmlns:o="urn:schemas-microsoft-com:office:office" xmlns:r="http://schemas.openxmlformats.org/officeDocument/2006/relationships" xmlns:m="http://schemas.openxmlformats.org/officeDocument/2006/math" xmlns:v="urn:schemas-microsoft-com:vml" xmlns:wp14="http://schemas.microsoft.com/office/word/2010/wordprocessingDrawing" xmlns:wp="http://schemas.openxmlformats.org/drawingml/2006/wordprocessingDrawing" xmlns:w10="urn:schemas-microsoft-com:office:word" xmlns:w="http://schemas.openxmlformats.org/wordprocessingml/2006/main" xmlns:w14="http://schemas.microsoft.com/office/word/2010/wordml" xmlns:w15="http://schemas.microsoft.com/office/word/2012/wordml" xmlns:w16cex="http://schemas.microsoft.com/office/word/2018/wordml/cex" xmlns:w16cid="http://schemas.microsoft.com/office/word/2016/wordml/cid" xmlns:w16="http://schemas.microsoft.com/office/word/2018/wordml" xmlns:w16sdtdh="http://schemas.microsoft.com/office/word/2020/wordml/sdtdatahash" xmlns:w16se="http://schemas.microsoft.com/office/word/2015/wordml/symex" xmlns:wpg="http://schemas.microsoft.com/office/word/2010/wordprocessingGroup" xmlns:wpi="http://schemas.microsoft.com/office/word/2010/wordprocessingInk" xmlns:wne="http://schemas.microsoft.com/office/word/2006/wordml" xmlns:wps="http://schemas.microsoft.com/office/word/2010/wordprocessingShape" mc:Ignorable="w14 w15 w16se w16cid w16 w16cex w16sdtdh wp14">
   <w:abstractNum w:abstractNumId="0" w15:restartNumberingAfterBreak="0">
+    <w:nsid w:val="188C76F0"/>
+    <w:multiLevelType w:val="multilevel"/>
+    <w:tmpl w:val="4F86496A"/>
+    <w:lvl w:ilvl="0">
+      <w:start w:val="1"/>
+      <w:numFmt w:val="decimal"/>
+      <w:lvlText w:val="%1."/>
+      <w:lvlJc w:val="left"/>
+      <w:pPr>
+        <w:tabs>
+          <w:tab w:val="num" w:pos="720"/>
+        </w:tabs>
+        <w:ind w:left="720" w:hanging="360"/>
+      </w:pPr>
+    </w:lvl>
+    <w:lvl w:ilvl="1" w:tentative="1">
+      <w:start w:val="1"/>
+      <w:numFmt w:val="decimal"/>
+      <w:lvlText w:val="%2."/>
+      <w:lvlJc w:val="left"/>
+      <w:pPr>
+        <w:tabs>
+          <w:tab w:val="num" w:pos="1440"/>
+        </w:tabs>
+        <w:ind w:left="1440" w:hanging="360"/>
+      </w:pPr>
+    </w:lvl>
+    <w:lvl w:ilvl="2" w:tentative="1">
+      <w:start w:val="1"/>
+      <w:numFmt w:val="decimal"/>
+      <w:lvlText w:val="%3."/>
+      <w:lvlJc w:val="left"/>
+      <w:pPr>
+        <w:tabs>
+          <w:tab w:val="num" w:pos="2160"/>
+        </w:tabs>
+        <w:ind w:left="2160" w:hanging="360"/>
+      </w:pPr>
+    </w:lvl>
+    <w:lvl w:ilvl="3" w:tentative="1">
+      <w:start w:val="1"/>
+      <w:numFmt w:val="decimal"/>
+      <w:lvlText w:val="%4."/>
+      <w:lvlJc w:val="left"/>
+      <w:pPr>
+        <w:tabs>
+          <w:tab w:val="num" w:pos="2880"/>
+        </w:tabs>
+        <w:ind w:left="2880" w:hanging="360"/>
+      </w:pPr>
+    </w:lvl>
+    <w:lvl w:ilvl="4" w:tentative="1">
+      <w:start w:val="1"/>
+      <w:numFmt w:val="decimal"/>
+      <w:lvlText w:val="%5."/>
+      <w:lvlJc w:val="left"/>
+      <w:pPr>
+        <w:tabs>
+          <w:tab w:val="num" w:pos="3600"/>
+        </w:tabs>
+        <w:ind w:left="3600" w:hanging="360"/>
+      </w:pPr>
+    </w:lvl>
+    <w:lvl w:ilvl="5" w:tentative="1">
+      <w:start w:val="1"/>
+      <w:numFmt w:val="decimal"/>
+      <w:lvlText w:val="%6."/>
+      <w:lvlJc w:val="left"/>
+      <w:pPr>
+        <w:tabs>
+          <w:tab w:val="num" w:pos="4320"/>
+        </w:tabs>
+        <w:ind w:left="4320" w:hanging="360"/>
+      </w:pPr>
+    </w:lvl>
+    <w:lvl w:ilvl="6" w:tentative="1">
+      <w:start w:val="1"/>
+      <w:numFmt w:val="decimal"/>
+      <w:lvlText w:val="%7."/>
+      <w:lvlJc w:val="left"/>
+      <w:pPr>
+        <w:tabs>
+          <w:tab w:val="num" w:pos="5040"/>
+        </w:tabs>
+        <w:ind w:left="5040" w:hanging="360"/>
+      </w:pPr>
+    </w:lvl>
+    <w:lvl w:ilvl="7" w:tentative="1">
+      <w:start w:val="1"/>
+      <w:numFmt w:val="decimal"/>
+      <w:lvlText w:val="%8."/>
+      <w:lvlJc w:val="left"/>
+      <w:pPr>
+        <w:tabs>
+          <w:tab w:val="num" w:pos="5760"/>
+        </w:tabs>
+        <w:ind w:left="5760" w:hanging="360"/>
+      </w:pPr>
+    </w:lvl>
+    <w:lvl w:ilvl="8" w:tentative="1">
+      <w:start w:val="1"/>
+      <w:numFmt w:val="decimal"/>
+      <w:lvlText w:val="%9."/>
+      <w:lvlJc w:val="left"/>
+      <w:pPr>
+        <w:tabs>
+          <w:tab w:val="num" w:pos="6480"/>
+        </w:tabs>
+        <w:ind w:left="6480" w:hanging="360"/>
+      </w:pPr>
+    </w:lvl>
+  </w:abstractNum>
+  <w:abstractNum w:abstractNumId="1" w15:restartNumberingAfterBreak="0">
     <w:nsid w:val="26C16AC1"/>
     <w:multiLevelType w:val="hybridMultilevel"/>
     <w:tmpl w:val="D78CBBA0"/>
@@ -3759,7 +5267,7 @@
       </w:pPr>
     </w:lvl>
   </w:abstractNum>
-  <w:abstractNum w:abstractNumId="1" w15:restartNumberingAfterBreak="0">
+  <w:abstractNum w:abstractNumId="2" w15:restartNumberingAfterBreak="0">
     <w:nsid w:val="3F696298"/>
     <w:multiLevelType w:val="hybridMultilevel"/>
     <w:tmpl w:val="DEA01C6A"/>
@@ -3845,7 +5353,120 @@
       </w:pPr>
     </w:lvl>
   </w:abstractNum>
-  <w:abstractNum w:abstractNumId="2" w15:restartNumberingAfterBreak="0">
+  <w:abstractNum w:abstractNumId="3" w15:restartNumberingAfterBreak="0">
+    <w:nsid w:val="3FE31D70"/>
+    <w:multiLevelType w:val="multilevel"/>
+    <w:tmpl w:val="24E26058"/>
+    <w:lvl w:ilvl="0">
+      <w:start w:val="1"/>
+      <w:numFmt w:val="decimal"/>
+      <w:lvlText w:val="%1."/>
+      <w:lvlJc w:val="left"/>
+      <w:pPr>
+        <w:tabs>
+          <w:tab w:val="num" w:pos="720"/>
+        </w:tabs>
+        <w:ind w:left="720" w:hanging="360"/>
+      </w:pPr>
+    </w:lvl>
+    <w:lvl w:ilvl="1" w:tentative="1">
+      <w:start w:val="1"/>
+      <w:numFmt w:val="decimal"/>
+      <w:lvlText w:val="%2."/>
+      <w:lvlJc w:val="left"/>
+      <w:pPr>
+        <w:tabs>
+          <w:tab w:val="num" w:pos="1440"/>
+        </w:tabs>
+        <w:ind w:left="1440" w:hanging="360"/>
+      </w:pPr>
+    </w:lvl>
+    <w:lvl w:ilvl="2" w:tentative="1">
+      <w:start w:val="1"/>
+      <w:numFmt w:val="decimal"/>
+      <w:lvlText w:val="%3."/>
+      <w:lvlJc w:val="left"/>
+      <w:pPr>
+        <w:tabs>
+          <w:tab w:val="num" w:pos="2160"/>
+        </w:tabs>
+        <w:ind w:left="2160" w:hanging="360"/>
+      </w:pPr>
+    </w:lvl>
+    <w:lvl w:ilvl="3" w:tentative="1">
+      <w:start w:val="1"/>
+      <w:numFmt w:val="decimal"/>
+      <w:lvlText w:val="%4."/>
+      <w:lvlJc w:val="left"/>
+      <w:pPr>
+        <w:tabs>
+          <w:tab w:val="num" w:pos="2880"/>
+        </w:tabs>
+        <w:ind w:left="2880" w:hanging="360"/>
+      </w:pPr>
+    </w:lvl>
+    <w:lvl w:ilvl="4" w:tentative="1">
+      <w:start w:val="1"/>
+      <w:numFmt w:val="decimal"/>
+      <w:lvlText w:val="%5."/>
+      <w:lvlJc w:val="left"/>
+      <w:pPr>
+        <w:tabs>
+          <w:tab w:val="num" w:pos="3600"/>
+        </w:tabs>
+        <w:ind w:left="3600" w:hanging="360"/>
+      </w:pPr>
+    </w:lvl>
+    <w:lvl w:ilvl="5" w:tentative="1">
+      <w:start w:val="1"/>
+      <w:numFmt w:val="decimal"/>
+      <w:lvlText w:val="%6."/>
+      <w:lvlJc w:val="left"/>
+      <w:pPr>
+        <w:tabs>
+          <w:tab w:val="num" w:pos="4320"/>
+        </w:tabs>
+        <w:ind w:left="4320" w:hanging="360"/>
+      </w:pPr>
+    </w:lvl>
+    <w:lvl w:ilvl="6" w:tentative="1">
+      <w:start w:val="1"/>
+      <w:numFmt w:val="decimal"/>
+      <w:lvlText w:val="%7."/>
+      <w:lvlJc w:val="left"/>
+      <w:pPr>
+        <w:tabs>
+          <w:tab w:val="num" w:pos="5040"/>
+        </w:tabs>
+        <w:ind w:left="5040" w:hanging="360"/>
+      </w:pPr>
+    </w:lvl>
+    <w:lvl w:ilvl="7" w:tentative="1">
+      <w:start w:val="1"/>
+      <w:numFmt w:val="decimal"/>
+      <w:lvlText w:val="%8."/>
+      <w:lvlJc w:val="left"/>
+      <w:pPr>
+        <w:tabs>
+          <w:tab w:val="num" w:pos="5760"/>
+        </w:tabs>
+        <w:ind w:left="5760" w:hanging="360"/>
+      </w:pPr>
+    </w:lvl>
+    <w:lvl w:ilvl="8" w:tentative="1">
+      <w:start w:val="1"/>
+      <w:numFmt w:val="decimal"/>
+      <w:lvlText w:val="%9."/>
+      <w:lvlJc w:val="left"/>
+      <w:pPr>
+        <w:tabs>
+          <w:tab w:val="num" w:pos="6480"/>
+        </w:tabs>
+        <w:ind w:left="6480" w:hanging="360"/>
+      </w:pPr>
+    </w:lvl>
+  </w:abstractNum>
+  <w:abstractNum w:abstractNumId="4" w15:restartNumberingAfterBreak="0">
     <w:nsid w:val="3FF84960"/>
     <w:multiLevelType w:val="hybridMultilevel"/>
     <w:tmpl w:val="71DA32AA"/>
@@ -3931,7 +5552,7 @@
       </w:pPr>
     </w:lvl>
   </w:abstractNum>
-  <w:abstractNum w:abstractNumId="3" w15:restartNumberingAfterBreak="0">
+  <w:abstractNum w:abstractNumId="5" w15:restartNumberingAfterBreak="0">
     <w:nsid w:val="4E7535B7"/>
     <w:multiLevelType w:val="hybridMultilevel"/>
     <w:tmpl w:val="5032E8DC"/>
@@ -4018,6 +5639,39 @@
     </w:lvl>
   </w:abstractNum>
   <w:num w:numId="1">
+    <w:abstractNumId w:val="4"/>
+    <w:lvlOverride w:ilvl="0">
+      <w:startOverride w:val="1"/>
+    </w:lvlOverride>
+    <w:lvlOverride w:ilvl="1">
+      <w:startOverride w:val="1"/>
+    </w:lvlOverride>
+    <w:lvlOverride w:ilvl="2">
+      <w:startOverride w:val="1"/>
+    </w:lvlOverride>
+    <w:lvlOverride w:ilvl="3">
+      <w:startOverride w:val="1"/>
+    </w:lvlOverride>
+    <w:lvlOverride w:ilvl="4">
+      <w:startOverride w:val="1"/>
+    </w:lvlOverride>
+    <w:lvlOverride w:ilvl="5">
+      <w:startOverride w:val="1"/>
+    </w:lvlOverride>
+    <w:lvlOverride w:ilvl="6">
+      <w:startOverride w:val="1"/>
+    </w:lvlOverride>
+    <w:lvlOverride w:ilvl="7">
+      <w:startOverride w:val="1"/>
+    </w:lvlOverride>
+    <w:lvlOverride w:ilvl="8">
+      <w:startOverride w:val="1"/>
+    </w:lvlOverride>
+  </w:num>
+  <w:num w:numId="2">
+    <w:abstractNumId w:val="1"/>
+  </w:num>
+  <w:num w:numId="3">
     <w:abstractNumId w:val="2"/>
     <w:lvlOverride w:ilvl="0">
       <w:startOverride w:val="1"/>
@@ -4047,47 +5701,20 @@
       <w:startOverride w:val="1"/>
     </w:lvlOverride>
   </w:num>
-  <w:num w:numId="2">
-    <w:abstractNumId w:val="0"/>
-  </w:num>
-  <w:num w:numId="3">
+  <w:num w:numId="4">
     <w:abstractNumId w:val="1"/>
-    <w:lvlOverride w:ilvl="0">
-      <w:startOverride w:val="1"/>
-    </w:lvlOverride>
-    <w:lvlOverride w:ilvl="1">
-      <w:startOverride w:val="1"/>
-    </w:lvlOverride>
-    <w:lvlOverride w:ilvl="2">
-      <w:startOverride w:val="1"/>
-    </w:lvlOverride>
-    <w:lvlOverride w:ilvl="3">
-      <w:startOverride w:val="1"/>
-    </w:lvlOverride>
-    <w:lvlOverride w:ilvl="4">
-      <w:startOverride w:val="1"/>
-    </w:lvlOverride>
-    <w:lvlOverride w:ilvl="5">
-      <w:startOverride w:val="1"/>
-    </w:lvlOverride>
-    <w:lvlOverride w:ilvl="6">
-      <w:startOverride w:val="1"/>
-    </w:lvlOverride>
-    <w:lvlOverride w:ilvl="7">
-      <w:startOverride w:val="1"/>
-    </w:lvlOverride>
-    <w:lvlOverride w:ilvl="8">
-      <w:startOverride w:val="1"/>
-    </w:lvlOverride>
-  </w:num>
-  <w:num w:numId="4">
-    <w:abstractNumId w:val="0"/>
   </w:num>
   <w:num w:numId="5">
-    <w:abstractNumId w:val="2"/>
+    <w:abstractNumId w:val="4"/>
   </w:num>
   <w:num w:numId="6">
+    <w:abstractNumId w:val="5"/>
+  </w:num>
+  <w:num w:numId="7">
     <w:abstractNumId w:val="3"/>
+  </w:num>
+  <w:num w:numId="8">
+    <w:abstractNumId w:val="0"/>
   </w:num>
 </w:numbering>
 </file>
@@ -4571,7 +6198,6 @@
   <w:style w:type="character" w:default="1" w:styleId="DefaultParagraphFont">
     <w:name w:val="Default Paragraph Font"/>
     <w:uiPriority w:val="1"/>
-    <w:semiHidden/>
     <w:unhideWhenUsed/>
   </w:style>
   <w:style w:type="table" w:default="1" w:styleId="TableNormal">
@@ -4679,6 +6305,77 @@
       <w:color w:val="000000"/>
       <w:sz w:val="24"/>
       <w:szCs w:val="24"/>
+    </w:rPr>
+  </w:style>
+  <w:style w:type="table" w:styleId="TableGrid">
+    <w:name w:val="Table Grid"/>
+    <w:basedOn w:val="TableNormal"/>
+    <w:uiPriority w:val="39"/>
+    <w:rsid w:val="003134D9"/>
+    <w:pPr>
+      <w:spacing w:after="0" w:line="240" w:lineRule="auto"/>
+    </w:pPr>
+    <w:tblPr>
+      <w:tblBorders>
+        <w:top w:val="single" w:sz="4" w:space="0" w:color="auto"/>
+        <w:left w:val="single" w:sz="4" w:space="0" w:color="auto"/>
+        <w:bottom w:val="single" w:sz="4" w:space="0" w:color="auto"/>
+        <w:right w:val="single" w:sz="4" w:space="0" w:color="auto"/>
+        <w:insideH w:val="single" w:sz="4" w:space="0" w:color="auto"/>
+        <w:insideV w:val="single" w:sz="4" w:space="0" w:color="auto"/>
+      </w:tblBorders>
+    </w:tblPr>
+  </w:style>
+  <w:style w:type="paragraph" w:styleId="HTMLPreformatted">
+    <w:name w:val="HTML Preformatted"/>
+    <w:basedOn w:val="Normal"/>
+    <w:link w:val="HTMLPreformattedChar"/>
+    <w:uiPriority w:val="99"/>
+    <w:semiHidden/>
+    <w:unhideWhenUsed/>
+    <w:rsid w:val="0087590F"/>
+    <w:pPr>
+      <w:tabs>
+        <w:tab w:val="left" w:pos="916"/>
+        <w:tab w:val="left" w:pos="1832"/>
+        <w:tab w:val="left" w:pos="2748"/>
+        <w:tab w:val="left" w:pos="3664"/>
+        <w:tab w:val="left" w:pos="4580"/>
+        <w:tab w:val="left" w:pos="5496"/>
+        <w:tab w:val="left" w:pos="6412"/>
+        <w:tab w:val="left" w:pos="7328"/>
+        <w:tab w:val="left" w:pos="8244"/>
+        <w:tab w:val="left" w:pos="9160"/>
+        <w:tab w:val="left" w:pos="10076"/>
+        <w:tab w:val="left" w:pos="10992"/>
+        <w:tab w:val="left" w:pos="11908"/>
+        <w:tab w:val="left" w:pos="12824"/>
+        <w:tab w:val="left" w:pos="13740"/>
+        <w:tab w:val="left" w:pos="14656"/>
+      </w:tabs>
+      <w:suppressAutoHyphens w:val="0"/>
+      <w:spacing w:before="0"/>
+      <w:jc w:val="left"/>
+    </w:pPr>
+    <w:rPr>
+      <w:rFonts w:ascii="Courier New" w:eastAsiaTheme="minorEastAsia" w:hAnsi="Courier New" w:cs="Courier New"/>
+      <w:sz w:val="20"/>
+      <w:szCs w:val="20"/>
+      <w:lang w:val="id-ID" w:eastAsia="id-ID"/>
+    </w:rPr>
+  </w:style>
+  <w:style w:type="character" w:customStyle="1" w:styleId="HTMLPreformattedChar">
+    <w:name w:val="HTML Preformatted Char"/>
+    <w:basedOn w:val="DefaultParagraphFont"/>
+    <w:link w:val="HTMLPreformatted"/>
+    <w:uiPriority w:val="99"/>
+    <w:semiHidden/>
+    <w:rsid w:val="0087590F"/>
+    <w:rPr>
+      <w:rFonts w:ascii="Courier New" w:eastAsiaTheme="minorEastAsia" w:hAnsi="Courier New" w:cs="Courier New"/>
+      <w:sz w:val="20"/>
+      <w:szCs w:val="20"/>
+      <w:lang w:eastAsia="id-ID"/>
     </w:rPr>
   </w:style>
 </w:styles>
@@ -4979,6 +6676,26 @@
 </a:theme>
 </file>
 
+<file path=word/webextensions/taskpanes.xml><?xml version="1.0" encoding="utf-8"?>
+<wetp:taskpanes xmlns:wetp="http://schemas.microsoft.com/office/webextensions/taskpanes/2010/11">
+  <wetp:taskpane dockstate="right" visibility="0" width="0" row="0">
+    <wetp:webextensionref xmlns:r="http://schemas.openxmlformats.org/officeDocument/2006/relationships" r:id="rId1"/>
+  </wetp:taskpane>
+</wetp:taskpanes>
+</file>
+
+<file path=word/webextensions/webextension1.xml><?xml version="1.0" encoding="utf-8"?>
+<we:webextension xmlns:we="http://schemas.microsoft.com/office/webextensions/webextension/2010/11" id="{427B154F-0E83-4142-A5BB-49B527E1908F}">
+  <we:reference id="wa104382008" version="1.1.0.0" store="en-US" storeType="OMEX"/>
+  <we:alternateReferences>
+    <we:reference id="wa104382008" version="1.1.0.0" store="WA104382008" storeType="OMEX"/>
+  </we:alternateReferences>
+  <we:properties/>
+  <we:bindings/>
+  <we:snapshot xmlns:r="http://schemas.openxmlformats.org/officeDocument/2006/relationships"/>
+</we:webextension>
+</file>
+
 <file path=customXml/item1.xml><?xml version="1.0" encoding="utf-8"?>
 <b:Sources xmlns:b="http://schemas.openxmlformats.org/officeDocument/2006/bibliography" xmlns="http://schemas.openxmlformats.org/officeDocument/2006/bibliography" SelectedStyle="\IEEE2006OfficeOnline.xsl" StyleName="IEEE" Version="2006"/>
 </file>

--- a/thesis/Tugas_Akhir/4 Draft Metodologi Penelitian.docx
+++ b/thesis/Tugas_Akhir/4 Draft Metodologi Penelitian.docx
@@ -20,6 +20,7 @@
         </w:rPr>
       </w:pPr>
       <w:bookmarkStart w:id="0" w:name="_Toc76468557"/>
+      <w:proofErr w:type="spellStart"/>
       <w:r>
         <w:rPr>
           <w:rFonts w:ascii="Arial-BoldMT" w:eastAsiaTheme="minorHAnsi" w:hAnsi="Arial-BoldMT" w:cs="Arial-BoldMT"/>
@@ -40,7 +41,19 @@
           <w:szCs w:val="26"/>
           <w:lang w:val="id-ID" w:eastAsia="en-US"/>
         </w:rPr>
-        <w:t>BAB IV. Pelaksanaan Penelitian</w:t>
+        <w:t>BAB</w:t>
+      </w:r>
+      <w:proofErr w:type="spellEnd"/>
+      <w:r>
+        <w:rPr>
+          <w:rFonts w:ascii="Arial-BoldMT" w:eastAsiaTheme="minorHAnsi" w:hAnsi="Arial-BoldMT" w:cs="Arial-BoldMT"/>
+          <w:b/>
+          <w:bCs/>
+          <w:sz w:val="26"/>
+          <w:szCs w:val="26"/>
+          <w:lang w:val="id-ID" w:eastAsia="en-US"/>
+        </w:rPr>
+        <w:t xml:space="preserve"> IV. Pelaksanaan Penelitian</w:t>
       </w:r>
     </w:p>
     <w:p>
@@ -134,6 +147,7 @@
         </w:rPr>
         <w:t>bisa berupa perangkat keras (</w:t>
       </w:r>
+      <w:proofErr w:type="spellStart"/>
       <w:r>
         <w:rPr>
           <w:rFonts w:ascii="TimesNewRomanPS-ItalicMT" w:eastAsiaTheme="minorHAnsi" w:hAnsi="TimesNewRomanPS-ItalicMT" w:cs="TimesNewRomanPS-ItalicMT"/>
@@ -144,6 +158,7 @@
         </w:rPr>
         <w:t>hardware</w:t>
       </w:r>
+      <w:proofErr w:type="spellEnd"/>
       <w:r>
         <w:rPr>
           <w:rFonts w:ascii="TimesNewRomanPSMT" w:eastAsia="TimesNewRomanPSMT" w:hAnsi="Arial-BoldMT" w:cs="TimesNewRomanPSMT"/>
@@ -152,6 +167,7 @@
         </w:rPr>
         <w:t>) maupun perangkat lunak (</w:t>
       </w:r>
+      <w:proofErr w:type="spellStart"/>
       <w:r>
         <w:rPr>
           <w:rFonts w:ascii="TimesNewRomanPS-ItalicMT" w:eastAsiaTheme="minorHAnsi" w:hAnsi="TimesNewRomanPS-ItalicMT" w:cs="TimesNewRomanPS-ItalicMT"/>
@@ -162,6 +178,7 @@
         </w:rPr>
         <w:t>software</w:t>
       </w:r>
+      <w:proofErr w:type="spellEnd"/>
       <w:r>
         <w:rPr>
           <w:rFonts w:ascii="TimesNewRomanPSMT" w:eastAsia="TimesNewRomanPSMT" w:hAnsi="Arial-BoldMT" w:cs="TimesNewRomanPSMT"/>
@@ -237,7 +254,25 @@
           <w:szCs w:val="22"/>
           <w:lang w:val="id-ID" w:eastAsia="en-US"/>
         </w:rPr>
-        <w:t>c) Jika penelitian bersifat empirik, gambarkan rancangan sistem alat untuk penelitian.</w:t>
+        <w:t xml:space="preserve">c) Jika penelitian bersifat </w:t>
+      </w:r>
+      <w:proofErr w:type="spellStart"/>
+      <w:r>
+        <w:rPr>
+          <w:rFonts w:ascii="TimesNewRomanPSMT" w:eastAsia="TimesNewRomanPSMT" w:hAnsi="Arial-BoldMT" w:cs="TimesNewRomanPSMT"/>
+          <w:szCs w:val="22"/>
+          <w:lang w:val="id-ID" w:eastAsia="en-US"/>
+        </w:rPr>
+        <w:t>empirik</w:t>
+      </w:r>
+      <w:proofErr w:type="spellEnd"/>
+      <w:r>
+        <w:rPr>
+          <w:rFonts w:ascii="TimesNewRomanPSMT" w:eastAsia="TimesNewRomanPSMT" w:hAnsi="Arial-BoldMT" w:cs="TimesNewRomanPSMT"/>
+          <w:szCs w:val="22"/>
+          <w:lang w:val="id-ID" w:eastAsia="en-US"/>
+        </w:rPr>
+        <w:t>, gambarkan rancangan sistem alat untuk penelitian.</w:t>
       </w:r>
     </w:p>
     <w:p>
@@ -498,7 +533,25 @@
           <w:szCs w:val="22"/>
           <w:lang w:val="id-ID" w:eastAsia="en-US"/>
         </w:rPr>
-        <w:t>korelasi, dlsb.), atau dalam bentuk besaran khusus tertentu sesuai dengan parameter atau</w:t>
+        <w:t xml:space="preserve">korelasi, </w:t>
+      </w:r>
+      <w:proofErr w:type="spellStart"/>
+      <w:r>
+        <w:rPr>
+          <w:rFonts w:ascii="TimesNewRomanPSMT" w:eastAsia="TimesNewRomanPSMT" w:hAnsi="Arial-BoldMT" w:cs="TimesNewRomanPSMT"/>
+          <w:szCs w:val="22"/>
+          <w:lang w:val="id-ID" w:eastAsia="en-US"/>
+        </w:rPr>
+        <w:t>dlsb</w:t>
+      </w:r>
+      <w:proofErr w:type="spellEnd"/>
+      <w:r>
+        <w:rPr>
+          <w:rFonts w:ascii="TimesNewRomanPSMT" w:eastAsia="TimesNewRomanPSMT" w:hAnsi="Arial-BoldMT" w:cs="TimesNewRomanPSMT"/>
+          <w:szCs w:val="22"/>
+          <w:lang w:val="id-ID" w:eastAsia="en-US"/>
+        </w:rPr>
+        <w:t>.), atau dalam bentuk besaran khusus tertentu sesuai dengan parameter atau</w:t>
       </w:r>
     </w:p>
     <w:p>
@@ -562,7 +615,25 @@
           <w:szCs w:val="22"/>
           <w:lang w:val="id-ID" w:eastAsia="en-US"/>
         </w:rPr>
-        <w:t>statistik (rata-rata, korelasi, dlsb) variabel penelitian.</w:t>
+        <w:t xml:space="preserve">statistik (rata-rata, korelasi, </w:t>
+      </w:r>
+      <w:proofErr w:type="spellStart"/>
+      <w:r>
+        <w:rPr>
+          <w:rFonts w:ascii="TimesNewRomanPSMT" w:eastAsia="TimesNewRomanPSMT" w:hAnsi="Arial-BoldMT" w:cs="TimesNewRomanPSMT"/>
+          <w:szCs w:val="22"/>
+          <w:lang w:val="id-ID" w:eastAsia="en-US"/>
+        </w:rPr>
+        <w:t>dlsb</w:t>
+      </w:r>
+      <w:proofErr w:type="spellEnd"/>
+      <w:r>
+        <w:rPr>
+          <w:rFonts w:ascii="TimesNewRomanPSMT" w:eastAsia="TimesNewRomanPSMT" w:hAnsi="Arial-BoldMT" w:cs="TimesNewRomanPSMT"/>
+          <w:szCs w:val="22"/>
+          <w:lang w:val="id-ID" w:eastAsia="en-US"/>
+        </w:rPr>
+        <w:t>) variabel penelitian.</w:t>
       </w:r>
     </w:p>
     <w:p>
@@ -653,49 +724,125 @@
         <w:tab/>
         <w:t xml:space="preserve">Penelitian ini merupakan penelitian pengembangan metode optimasi </w:t>
       </w:r>
+      <w:proofErr w:type="spellStart"/>
       <w:r>
         <w:rPr>
           <w:i/>
           <w:iCs/>
           <w:lang w:val="id-ID" w:eastAsia="id-ID"/>
         </w:rPr>
-        <w:t xml:space="preserve">blanket </w:t>
-      </w:r>
-      <w:r>
-        <w:rPr>
-          <w:lang w:val="id-ID" w:eastAsia="id-ID"/>
-        </w:rPr>
-        <w:t xml:space="preserve">reaktor fusi nuklir untuk mendapatkan desain </w:t>
-      </w:r>
+        <w:t>blanket</w:t>
+      </w:r>
+      <w:proofErr w:type="spellEnd"/>
       <w:r>
         <w:rPr>
           <w:i/>
           <w:iCs/>
           <w:lang w:val="id-ID" w:eastAsia="id-ID"/>
         </w:rPr>
-        <w:t xml:space="preserve">blanket </w:t>
+        <w:t xml:space="preserve"> </w:t>
       </w:r>
       <w:r>
         <w:rPr>
           <w:lang w:val="id-ID" w:eastAsia="id-ID"/>
         </w:rPr>
-        <w:t xml:space="preserve">yang optimal. Aspek yang akan dikembangkan pada penelitian ini adalah penggabungan Metode Monte Carlo dengan algoritma </w:t>
-      </w:r>
+        <w:t xml:space="preserve">reaktor fusi nuklir untuk mendapatkan desain </w:t>
+      </w:r>
+      <w:proofErr w:type="spellStart"/>
       <w:r>
         <w:rPr>
           <w:i/>
           <w:iCs/>
           <w:lang w:val="id-ID" w:eastAsia="id-ID"/>
         </w:rPr>
-        <w:t xml:space="preserve">Machine Learning </w:t>
-      </w:r>
+        <w:t>blanket</w:t>
+      </w:r>
+      <w:proofErr w:type="spellEnd"/>
+      <w:r>
+        <w:rPr>
+          <w:i/>
+          <w:iCs/>
+          <w:lang w:val="id-ID" w:eastAsia="id-ID"/>
+        </w:rPr>
+        <w:t xml:space="preserve"> </w:t>
+      </w:r>
+      <w:r>
+        <w:rPr>
+          <w:lang w:val="id-ID" w:eastAsia="id-ID"/>
+        </w:rPr>
+        <w:t xml:space="preserve">yang optimal. Aspek yang akan dikembangkan pada penelitian ini adalah penggabungan Metode Monte Carlo dengan algoritma </w:t>
+      </w:r>
+      <w:proofErr w:type="spellStart"/>
+      <w:r>
+        <w:rPr>
+          <w:i/>
+          <w:iCs/>
+          <w:lang w:val="id-ID" w:eastAsia="id-ID"/>
+        </w:rPr>
+        <w:t>Machine</w:t>
+      </w:r>
+      <w:proofErr w:type="spellEnd"/>
+      <w:r>
+        <w:rPr>
+          <w:i/>
+          <w:iCs/>
+          <w:lang w:val="id-ID" w:eastAsia="id-ID"/>
+        </w:rPr>
+        <w:t xml:space="preserve"> </w:t>
+      </w:r>
+      <w:proofErr w:type="spellStart"/>
+      <w:r>
+        <w:rPr>
+          <w:i/>
+          <w:iCs/>
+          <w:lang w:val="id-ID" w:eastAsia="id-ID"/>
+        </w:rPr>
+        <w:t>Learning</w:t>
+      </w:r>
+      <w:proofErr w:type="spellEnd"/>
+      <w:r>
+        <w:rPr>
+          <w:i/>
+          <w:iCs/>
+          <w:lang w:val="id-ID" w:eastAsia="id-ID"/>
+        </w:rPr>
+        <w:t xml:space="preserve"> </w:t>
+      </w:r>
+      <w:proofErr w:type="spellStart"/>
       <w:r>
         <w:rPr>
           <w:i/>
           <w:iCs/>
           <w:lang w:eastAsia="id-ID"/>
         </w:rPr>
-        <w:t>Convulotonal Neutal Networks</w:t>
+        <w:t>Convulotonal</w:t>
+      </w:r>
+      <w:proofErr w:type="spellEnd"/>
+      <w:r>
+        <w:rPr>
+          <w:i/>
+          <w:iCs/>
+          <w:lang w:eastAsia="id-ID"/>
+        </w:rPr>
+        <w:t xml:space="preserve"> </w:t>
+      </w:r>
+      <w:proofErr w:type="spellStart"/>
+      <w:r>
+        <w:rPr>
+          <w:i/>
+          <w:iCs/>
+          <w:lang w:eastAsia="id-ID"/>
+        </w:rPr>
+        <w:t>Neutal</w:t>
+      </w:r>
+      <w:proofErr w:type="spellEnd"/>
+      <w:r>
+        <w:rPr>
+          <w:i/>
+          <w:iCs/>
+          <w:lang w:eastAsia="id-ID"/>
+        </w:rPr>
+        <w:t xml:space="preserve"> Networks</w:t>
       </w:r>
       <w:r>
         <w:rPr>
@@ -703,19 +850,43 @@
         </w:rPr>
         <w:t xml:space="preserve">. Adapun pada penelitian lain hanya digunakan perangkat lunak MCNP untuk melakukan pemodelan dan simulasi partikel dan analisis data secara terpisah menggunakan perangkat lunak berbasis </w:t>
       </w:r>
+      <w:proofErr w:type="spellStart"/>
       <w:r>
         <w:rPr>
           <w:i/>
           <w:iCs/>
           <w:lang w:val="id-ID" w:eastAsia="id-ID"/>
         </w:rPr>
-        <w:t xml:space="preserve">spreadsheet </w:t>
-      </w:r>
-      <w:r>
-        <w:rPr>
+        <w:t>spreadsheet</w:t>
+      </w:r>
+      <w:proofErr w:type="spellEnd"/>
+      <w:r>
+        <w:rPr>
+          <w:i/>
+          <w:iCs/>
           <w:lang w:val="id-ID" w:eastAsia="id-ID"/>
         </w:rPr>
-        <w:t>(seperti Microsoft Excel dan Google Spreadsheet).</w:t>
+        <w:t xml:space="preserve"> </w:t>
+      </w:r>
+      <w:r>
+        <w:rPr>
+          <w:lang w:val="id-ID" w:eastAsia="id-ID"/>
+        </w:rPr>
+        <w:t xml:space="preserve">(seperti Microsoft Excel dan Google </w:t>
+      </w:r>
+      <w:proofErr w:type="spellStart"/>
+      <w:r>
+        <w:rPr>
+          <w:lang w:val="id-ID" w:eastAsia="id-ID"/>
+        </w:rPr>
+        <w:t>Spreadsheet</w:t>
+      </w:r>
+      <w:proofErr w:type="spellEnd"/>
+      <w:r>
+        <w:rPr>
+          <w:lang w:val="id-ID" w:eastAsia="id-ID"/>
+        </w:rPr>
+        <w:t>).</w:t>
       </w:r>
     </w:p>
     <w:p>
@@ -799,8 +970,16 @@
         <w:rPr>
           <w:lang w:val="id-ID" w:eastAsia="id-ID"/>
         </w:rPr>
-        <w:t>Rasio volume moderator dengan fluida blnaket</w:t>
-      </w:r>
+        <w:t xml:space="preserve">Rasio volume moderator dengan fluida </w:t>
+      </w:r>
+      <w:proofErr w:type="spellStart"/>
+      <w:r>
+        <w:rPr>
+          <w:lang w:val="id-ID" w:eastAsia="id-ID"/>
+        </w:rPr>
+        <w:t>blnaket</w:t>
+      </w:r>
+      <w:proofErr w:type="spellEnd"/>
     </w:p>
     <w:p>
       <w:pPr>
@@ -833,14 +1012,34 @@
           <w:lang w:val="id-ID" w:eastAsia="id-ID"/>
         </w:rPr>
       </w:pPr>
+      <w:proofErr w:type="spellStart"/>
       <w:r>
         <w:rPr>
           <w:i/>
           <w:iCs/>
           <w:lang w:val="id-ID" w:eastAsia="id-ID"/>
         </w:rPr>
-        <w:t>Hyperparameter XGBoost</w:t>
-      </w:r>
+        <w:t>Hyperparameter</w:t>
+      </w:r>
+      <w:proofErr w:type="spellEnd"/>
+      <w:r>
+        <w:rPr>
+          <w:i/>
+          <w:iCs/>
+          <w:lang w:val="id-ID" w:eastAsia="id-ID"/>
+        </w:rPr>
+        <w:t xml:space="preserve"> </w:t>
+      </w:r>
+      <w:proofErr w:type="spellStart"/>
+      <w:r>
+        <w:rPr>
+          <w:i/>
+          <w:iCs/>
+          <w:lang w:val="id-ID" w:eastAsia="id-ID"/>
+        </w:rPr>
+        <w:t>XGBoost</w:t>
+      </w:r>
+      <w:proofErr w:type="spellEnd"/>
     </w:p>
     <w:p>
       <w:pPr>
@@ -994,10 +1193,47 @@
         <w:fldChar w:fldCharType="end"/>
       </w:r>
       <w:r>
-        <w:t xml:space="preserve"> Diagram alir pelaksanaan penelitian tugas akhir</w:t>
+        <w:t xml:space="preserve"> Diagram </w:t>
+      </w:r>
+      <w:proofErr w:type="spellStart"/>
+      <w:r>
+        <w:t>alir</w:t>
+      </w:r>
+      <w:proofErr w:type="spellEnd"/>
+      <w:r>
+        <w:t xml:space="preserve"> </w:t>
+      </w:r>
+      <w:proofErr w:type="spellStart"/>
+      <w:r>
+        <w:t>pelaksanaan</w:t>
+      </w:r>
+      <w:proofErr w:type="spellEnd"/>
+      <w:r>
+        <w:t xml:space="preserve"> </w:t>
+      </w:r>
+      <w:proofErr w:type="spellStart"/>
+      <w:r>
+        <w:t>penelitian</w:t>
+      </w:r>
+      <w:proofErr w:type="spellEnd"/>
+      <w:r>
+        <w:t xml:space="preserve"> </w:t>
+      </w:r>
+      <w:proofErr w:type="spellStart"/>
+      <w:r>
+        <w:t>tugas</w:t>
+      </w:r>
+      <w:proofErr w:type="spellEnd"/>
+      <w:r>
+        <w:t xml:space="preserve"> </w:t>
+      </w:r>
+      <w:proofErr w:type="spellStart"/>
+      <w:r>
+        <w:t>akhir</w:t>
       </w:r>
       <w:bookmarkEnd w:id="3"/>
       <w:bookmarkEnd w:id="4"/>
+      <w:proofErr w:type="spellEnd"/>
     </w:p>
     <w:p>
       <w:pPr>
@@ -1010,42 +1246,108 @@
           <w:lang w:val="id-ID" w:eastAsia="id-ID"/>
         </w:rPr>
         <w:tab/>
-        <w:t xml:space="preserve">Dilakukan generasi data yang terdiri dari variabel bebas dan variabel terikat menggunakan simulasi monte carlo pada program openmc. Setelah setidaknya 100 data terbentuk, dilakukan pengumpulan data </w:t>
-      </w:r>
+        <w:t xml:space="preserve">Dilakukan generasi data yang terdiri dari variabel bebas dan variabel terikat menggunakan simulasi </w:t>
+      </w:r>
+      <w:proofErr w:type="spellStart"/>
       <w:r>
         <w:rPr>
           <w:lang w:val="id-ID" w:eastAsia="id-ID"/>
         </w:rPr>
+        <w:t>monte</w:t>
+      </w:r>
+      <w:proofErr w:type="spellEnd"/>
+      <w:r>
+        <w:rPr>
+          <w:lang w:val="id-ID" w:eastAsia="id-ID"/>
+        </w:rPr>
+        <w:t xml:space="preserve"> </w:t>
+      </w:r>
+      <w:proofErr w:type="spellStart"/>
+      <w:r>
+        <w:rPr>
+          <w:lang w:val="id-ID" w:eastAsia="id-ID"/>
+        </w:rPr>
+        <w:t>carlo</w:t>
+      </w:r>
+      <w:proofErr w:type="spellEnd"/>
+      <w:r>
+        <w:rPr>
+          <w:lang w:val="id-ID" w:eastAsia="id-ID"/>
+        </w:rPr>
+        <w:t xml:space="preserve"> pada program </w:t>
+      </w:r>
+      <w:proofErr w:type="spellStart"/>
+      <w:r>
+        <w:rPr>
+          <w:lang w:val="id-ID" w:eastAsia="id-ID"/>
+        </w:rPr>
+        <w:t>openmc</w:t>
+      </w:r>
+      <w:proofErr w:type="spellEnd"/>
+      <w:r>
+        <w:rPr>
+          <w:lang w:val="id-ID" w:eastAsia="id-ID"/>
+        </w:rPr>
+        <w:t xml:space="preserve">. Setelah setidaknya 100 data terbentuk, dilakukan pengumpulan data </w:t>
+      </w:r>
+      <w:r>
+        <w:rPr>
+          <w:lang w:val="id-ID" w:eastAsia="id-ID"/>
+        </w:rPr>
         <w:lastRenderedPageBreak/>
-        <w:t xml:space="preserve">untuk membentuk dataset. Dataset akan dibagi dengan proporsi 70% untuk keperluan </w:t>
-      </w:r>
+        <w:t xml:space="preserve">untuk membentuk </w:t>
+      </w:r>
+      <w:proofErr w:type="spellStart"/>
+      <w:r>
+        <w:rPr>
+          <w:lang w:val="id-ID" w:eastAsia="id-ID"/>
+        </w:rPr>
+        <w:t>dataset</w:t>
+      </w:r>
+      <w:proofErr w:type="spellEnd"/>
+      <w:r>
+        <w:rPr>
+          <w:lang w:val="id-ID" w:eastAsia="id-ID"/>
+        </w:rPr>
+        <w:t xml:space="preserve">. </w:t>
+      </w:r>
+      <w:proofErr w:type="spellStart"/>
+      <w:r>
+        <w:rPr>
+          <w:lang w:val="id-ID" w:eastAsia="id-ID"/>
+        </w:rPr>
+        <w:t>Dataset</w:t>
+      </w:r>
+      <w:proofErr w:type="spellEnd"/>
+      <w:r>
+        <w:rPr>
+          <w:lang w:val="id-ID" w:eastAsia="id-ID"/>
+        </w:rPr>
+        <w:t xml:space="preserve"> akan dibagi dengan proporsi 70% untuk keperluan </w:t>
+      </w:r>
+      <w:proofErr w:type="spellStart"/>
       <w:r>
         <w:rPr>
           <w:i/>
           <w:iCs/>
           <w:lang w:val="id-ID" w:eastAsia="id-ID"/>
         </w:rPr>
-        <w:t xml:space="preserve">training </w:t>
-      </w:r>
-      <w:r>
-        <w:rPr>
-          <w:lang w:val="id-ID" w:eastAsia="id-ID"/>
-        </w:rPr>
-        <w:t xml:space="preserve">model dan 30% untuk </w:t>
-      </w:r>
+        <w:t>training</w:t>
+      </w:r>
+      <w:proofErr w:type="spellEnd"/>
       <w:r>
         <w:rPr>
           <w:i/>
           <w:iCs/>
           <w:lang w:val="id-ID" w:eastAsia="id-ID"/>
         </w:rPr>
-        <w:t xml:space="preserve">testing </w:t>
+        <w:t xml:space="preserve"> </w:t>
       </w:r>
       <w:r>
         <w:rPr>
           <w:lang w:val="id-ID" w:eastAsia="id-ID"/>
         </w:rPr>
-        <w:t xml:space="preserve">model. Dilakukan pemodelan CNN untuk mendapatkan konfigurasi blanket optimal beserta nilai ROC &amp; AUC. Kemudian dilakukan </w:t>
+        <w:t xml:space="preserve">model dan 30% untuk </w:t>
       </w:r>
       <w:r>
         <w:rPr>
@@ -1053,7 +1355,45 @@
           <w:iCs/>
           <w:lang w:val="id-ID" w:eastAsia="id-ID"/>
         </w:rPr>
-        <w:t xml:space="preserve">cross-validation </w:t>
+        <w:t xml:space="preserve">testing </w:t>
+      </w:r>
+      <w:r>
+        <w:rPr>
+          <w:lang w:val="id-ID" w:eastAsia="id-ID"/>
+        </w:rPr>
+        <w:t xml:space="preserve">model. Dilakukan pemodelan CNN untuk mendapatkan konfigurasi </w:t>
+      </w:r>
+      <w:proofErr w:type="spellStart"/>
+      <w:r>
+        <w:rPr>
+          <w:lang w:val="id-ID" w:eastAsia="id-ID"/>
+        </w:rPr>
+        <w:t>blanket</w:t>
+      </w:r>
+      <w:proofErr w:type="spellEnd"/>
+      <w:r>
+        <w:rPr>
+          <w:lang w:val="id-ID" w:eastAsia="id-ID"/>
+        </w:rPr>
+        <w:t xml:space="preserve"> optimal beserta nilai ROC &amp; AUC. Kemudian dilakukan </w:t>
+      </w:r>
+      <w:proofErr w:type="spellStart"/>
+      <w:r>
+        <w:rPr>
+          <w:i/>
+          <w:iCs/>
+          <w:lang w:val="id-ID" w:eastAsia="id-ID"/>
+        </w:rPr>
+        <w:t>cross-validation</w:t>
+      </w:r>
+      <w:proofErr w:type="spellEnd"/>
+      <w:r>
+        <w:rPr>
+          <w:i/>
+          <w:iCs/>
+          <w:lang w:val="id-ID" w:eastAsia="id-ID"/>
+        </w:rPr>
+        <w:t xml:space="preserve"> </w:t>
       </w:r>
       <w:r>
         <w:rPr>
@@ -1262,7 +1602,55 @@
           <w:sz w:val="23"/>
           <w:szCs w:val="23"/>
         </w:rPr>
-        <w:t xml:space="preserve"> AMD Ryzen 5 2500U, 8 GB RAM dengan sistem operasi Windows 10 Home 64 bit Build 19041.</w:t>
+        <w:t xml:space="preserve"> AMD </w:t>
+      </w:r>
+      <w:proofErr w:type="spellStart"/>
+      <w:r>
+        <w:rPr>
+          <w:sz w:val="23"/>
+          <w:szCs w:val="23"/>
+        </w:rPr>
+        <w:t>Ryzen</w:t>
+      </w:r>
+      <w:proofErr w:type="spellEnd"/>
+      <w:r>
+        <w:rPr>
+          <w:sz w:val="23"/>
+          <w:szCs w:val="23"/>
+        </w:rPr>
+        <w:t xml:space="preserve"> 5 2500U, 8 GB RAM dengan sistem operasi Windows 10 </w:t>
+      </w:r>
+      <w:proofErr w:type="spellStart"/>
+      <w:r>
+        <w:rPr>
+          <w:sz w:val="23"/>
+          <w:szCs w:val="23"/>
+        </w:rPr>
+        <w:t>Home</w:t>
+      </w:r>
+      <w:proofErr w:type="spellEnd"/>
+      <w:r>
+        <w:rPr>
+          <w:sz w:val="23"/>
+          <w:szCs w:val="23"/>
+        </w:rPr>
+        <w:t xml:space="preserve"> 64 bit </w:t>
+      </w:r>
+      <w:proofErr w:type="spellStart"/>
+      <w:r>
+        <w:rPr>
+          <w:sz w:val="23"/>
+          <w:szCs w:val="23"/>
+        </w:rPr>
+        <w:t>Build</w:t>
+      </w:r>
+      <w:proofErr w:type="spellEnd"/>
+      <w:r>
+        <w:rPr>
+          <w:sz w:val="23"/>
+          <w:szCs w:val="23"/>
+        </w:rPr>
+        <w:t xml:space="preserve"> 19041.</w:t>
       </w:r>
     </w:p>
     <w:p>
@@ -1288,29 +1676,9 @@
           <w:sz w:val="23"/>
           <w:szCs w:val="23"/>
         </w:rPr>
-        <w:t xml:space="preserve">Google Cloud Platform </w:t>
-      </w:r>
-      <w:r>
-        <w:rPr>
-          <w:sz w:val="23"/>
-          <w:szCs w:val="23"/>
-        </w:rPr>
-        <w:t xml:space="preserve">dengan spesifikasi 8 buah </w:t>
-      </w:r>
-      <w:r>
-        <w:rPr>
-          <w:sz w:val="23"/>
-          <w:szCs w:val="23"/>
-        </w:rPr>
-        <w:t xml:space="preserve">prosesor </w:t>
-      </w:r>
-      <w:r>
-        <w:rPr>
-          <w:sz w:val="23"/>
-          <w:szCs w:val="23"/>
-        </w:rPr>
-        <w:t xml:space="preserve">vCPU, 12 GB RAM, 75 GB </w:t>
-      </w:r>
+        <w:t xml:space="preserve">Google </w:t>
+      </w:r>
+      <w:proofErr w:type="spellStart"/>
       <w:r>
         <w:rPr>
           <w:i/>
@@ -1318,8 +1686,79 @@
           <w:sz w:val="23"/>
           <w:szCs w:val="23"/>
         </w:rPr>
-        <w:t>Presistent Disk</w:t>
-      </w:r>
+        <w:t>Cloud</w:t>
+      </w:r>
+      <w:proofErr w:type="spellEnd"/>
+      <w:r>
+        <w:rPr>
+          <w:i/>
+          <w:iCs/>
+          <w:sz w:val="23"/>
+          <w:szCs w:val="23"/>
+        </w:rPr>
+        <w:t xml:space="preserve"> Platform </w:t>
+      </w:r>
+      <w:r>
+        <w:rPr>
+          <w:sz w:val="23"/>
+          <w:szCs w:val="23"/>
+        </w:rPr>
+        <w:t xml:space="preserve">dengan spesifikasi 8 buah </w:t>
+      </w:r>
+      <w:r>
+        <w:rPr>
+          <w:sz w:val="23"/>
+          <w:szCs w:val="23"/>
+        </w:rPr>
+        <w:t xml:space="preserve">prosesor </w:t>
+      </w:r>
+      <w:proofErr w:type="spellStart"/>
+      <w:r>
+        <w:rPr>
+          <w:sz w:val="23"/>
+          <w:szCs w:val="23"/>
+        </w:rPr>
+        <w:t>vCPU</w:t>
+      </w:r>
+      <w:proofErr w:type="spellEnd"/>
+      <w:r>
+        <w:rPr>
+          <w:sz w:val="23"/>
+          <w:szCs w:val="23"/>
+        </w:rPr>
+        <w:t xml:space="preserve">, 12 GB RAM, 75 GB </w:t>
+      </w:r>
+      <w:proofErr w:type="spellStart"/>
+      <w:r>
+        <w:rPr>
+          <w:i/>
+          <w:iCs/>
+          <w:sz w:val="23"/>
+          <w:szCs w:val="23"/>
+        </w:rPr>
+        <w:t>Presistent</w:t>
+      </w:r>
+      <w:proofErr w:type="spellEnd"/>
+      <w:r>
+        <w:rPr>
+          <w:i/>
+          <w:iCs/>
+          <w:sz w:val="23"/>
+          <w:szCs w:val="23"/>
+        </w:rPr>
+        <w:t xml:space="preserve"> </w:t>
+      </w:r>
+      <w:proofErr w:type="spellStart"/>
+      <w:r>
+        <w:rPr>
+          <w:i/>
+          <w:iCs/>
+          <w:sz w:val="23"/>
+          <w:szCs w:val="23"/>
+        </w:rPr>
+        <w:t>Disk</w:t>
+      </w:r>
+      <w:proofErr w:type="spellEnd"/>
       <w:r>
         <w:rPr>
           <w:sz w:val="23"/>
@@ -1344,6 +1783,7 @@
         </w:rPr>
         <w:t xml:space="preserve">Layanan Mesin Virtual dari </w:t>
       </w:r>
+      <w:proofErr w:type="spellStart"/>
       <w:r>
         <w:rPr>
           <w:i/>
@@ -1351,7 +1791,17 @@
           <w:sz w:val="23"/>
           <w:szCs w:val="23"/>
         </w:rPr>
-        <w:t>Amazon Web Service</w:t>
+        <w:t>Amazon</w:t>
+      </w:r>
+      <w:proofErr w:type="spellEnd"/>
+      <w:r>
+        <w:rPr>
+          <w:i/>
+          <w:iCs/>
+          <w:sz w:val="23"/>
+          <w:szCs w:val="23"/>
+        </w:rPr>
+        <w:t xml:space="preserve"> Web Service</w:t>
       </w:r>
       <w:r>
         <w:rPr>
@@ -1382,12 +1832,21 @@
         </w:rPr>
         <w:t xml:space="preserve">prosesor </w:t>
       </w:r>
-      <w:r>
-        <w:rPr>
-          <w:sz w:val="23"/>
-          <w:szCs w:val="23"/>
-        </w:rPr>
-        <w:t xml:space="preserve">vCPU, 15 GB RAM, </w:t>
+      <w:proofErr w:type="spellStart"/>
+      <w:r>
+        <w:rPr>
+          <w:sz w:val="23"/>
+          <w:szCs w:val="23"/>
+        </w:rPr>
+        <w:t>vCPU</w:t>
+      </w:r>
+      <w:proofErr w:type="spellEnd"/>
+      <w:r>
+        <w:rPr>
+          <w:sz w:val="23"/>
+          <w:szCs w:val="23"/>
+        </w:rPr>
+        <w:t xml:space="preserve">, 15 GB RAM, </w:t>
       </w:r>
       <w:r>
         <w:rPr>
@@ -1431,24 +1890,69 @@
       <w:r>
         <w:t xml:space="preserve">Layanan penyimpanan data </w:t>
       </w:r>
+      <w:proofErr w:type="spellStart"/>
       <w:r>
         <w:rPr>
           <w:i/>
           <w:iCs/>
         </w:rPr>
-        <w:t xml:space="preserve">Cloud Storage </w:t>
-      </w:r>
-      <w:r>
-        <w:t xml:space="preserve">dari </w:t>
-      </w:r>
+        <w:t>Cloud</w:t>
+      </w:r>
+      <w:proofErr w:type="spellEnd"/>
       <w:r>
         <w:rPr>
           <w:i/>
           <w:iCs/>
-          <w:sz w:val="23"/>
-          <w:szCs w:val="23"/>
-        </w:rPr>
-        <w:t>Google Cloud Platform.</w:t>
+        </w:rPr>
+        <w:t xml:space="preserve"> </w:t>
+      </w:r>
+      <w:proofErr w:type="spellStart"/>
+      <w:r>
+        <w:rPr>
+          <w:i/>
+          <w:iCs/>
+        </w:rPr>
+        <w:t>Storage</w:t>
+      </w:r>
+      <w:proofErr w:type="spellEnd"/>
+      <w:r>
+        <w:rPr>
+          <w:i/>
+          <w:iCs/>
+        </w:rPr>
+        <w:t xml:space="preserve"> </w:t>
+      </w:r>
+      <w:r>
+        <w:t xml:space="preserve">dari </w:t>
+      </w:r>
+      <w:r>
+        <w:rPr>
+          <w:i/>
+          <w:iCs/>
+          <w:sz w:val="23"/>
+          <w:szCs w:val="23"/>
+        </w:rPr>
+        <w:t xml:space="preserve">Google </w:t>
+      </w:r>
+      <w:proofErr w:type="spellStart"/>
+      <w:r>
+        <w:rPr>
+          <w:i/>
+          <w:iCs/>
+          <w:sz w:val="23"/>
+          <w:szCs w:val="23"/>
+        </w:rPr>
+        <w:t>Cloud</w:t>
+      </w:r>
+      <w:proofErr w:type="spellEnd"/>
+      <w:r>
+        <w:rPr>
+          <w:i/>
+          <w:iCs/>
+          <w:sz w:val="23"/>
+          <w:szCs w:val="23"/>
+        </w:rPr>
+        <w:t xml:space="preserve"> Platform.</w:t>
       </w:r>
     </w:p>
     <w:p>
@@ -1571,12 +2075,21 @@
           <w:szCs w:val="23"/>
         </w:rPr>
       </w:pPr>
-      <w:r>
-        <w:rPr>
-          <w:sz w:val="23"/>
-          <w:szCs w:val="23"/>
-        </w:rPr>
-        <w:t>Paramak versi 0.2.10</w:t>
+      <w:proofErr w:type="spellStart"/>
+      <w:r>
+        <w:rPr>
+          <w:sz w:val="23"/>
+          <w:szCs w:val="23"/>
+        </w:rPr>
+        <w:t>Paramak</w:t>
+      </w:r>
+      <w:proofErr w:type="spellEnd"/>
+      <w:r>
+        <w:rPr>
+          <w:sz w:val="23"/>
+          <w:szCs w:val="23"/>
+        </w:rPr>
+        <w:t xml:space="preserve"> versi 0.2.10</w:t>
       </w:r>
     </w:p>
     <w:p>
@@ -1592,12 +2105,37 @@
           <w:szCs w:val="23"/>
         </w:rPr>
       </w:pPr>
-      <w:r>
-        <w:rPr>
-          <w:sz w:val="23"/>
-          <w:szCs w:val="23"/>
-        </w:rPr>
-        <w:t>Paramak Neutronics versi 0.0.7</w:t>
+      <w:proofErr w:type="spellStart"/>
+      <w:r>
+        <w:rPr>
+          <w:sz w:val="23"/>
+          <w:szCs w:val="23"/>
+        </w:rPr>
+        <w:t>Paramak</w:t>
+      </w:r>
+      <w:proofErr w:type="spellEnd"/>
+      <w:r>
+        <w:rPr>
+          <w:sz w:val="23"/>
+          <w:szCs w:val="23"/>
+        </w:rPr>
+        <w:t xml:space="preserve"> </w:t>
+      </w:r>
+      <w:proofErr w:type="spellStart"/>
+      <w:r>
+        <w:rPr>
+          <w:sz w:val="23"/>
+          <w:szCs w:val="23"/>
+        </w:rPr>
+        <w:t>Neutronics</w:t>
+      </w:r>
+      <w:proofErr w:type="spellEnd"/>
+      <w:r>
+        <w:rPr>
+          <w:sz w:val="23"/>
+          <w:szCs w:val="23"/>
+        </w:rPr>
+        <w:t xml:space="preserve"> versi 0.0.7</w:t>
       </w:r>
     </w:p>
     <w:p>
@@ -1613,12 +2151,21 @@
           <w:szCs w:val="23"/>
         </w:rPr>
       </w:pPr>
-      <w:r>
-        <w:rPr>
-          <w:sz w:val="23"/>
-          <w:szCs w:val="23"/>
-        </w:rPr>
-        <w:t xml:space="preserve">XGBoost versi </w:t>
+      <w:proofErr w:type="spellStart"/>
+      <w:r>
+        <w:rPr>
+          <w:sz w:val="23"/>
+          <w:szCs w:val="23"/>
+        </w:rPr>
+        <w:t>XGBoost</w:t>
+      </w:r>
+      <w:proofErr w:type="spellEnd"/>
+      <w:r>
+        <w:rPr>
+          <w:sz w:val="23"/>
+          <w:szCs w:val="23"/>
+        </w:rPr>
+        <w:t xml:space="preserve"> versi </w:t>
       </w:r>
       <w:r>
         <w:rPr>
@@ -1641,6 +2188,7 @@
           <w:szCs w:val="23"/>
         </w:rPr>
       </w:pPr>
+      <w:proofErr w:type="spellStart"/>
       <w:r>
         <w:rPr>
           <w:sz w:val="23"/>
@@ -1655,6 +2203,7 @@
         </w:rPr>
         <w:t>cikit-learn</w:t>
       </w:r>
+      <w:proofErr w:type="spellEnd"/>
       <w:r>
         <w:rPr>
           <w:sz w:val="23"/>
@@ -1683,12 +2232,21 @@
           <w:szCs w:val="23"/>
         </w:rPr>
       </w:pPr>
-      <w:r>
-        <w:rPr>
-          <w:sz w:val="23"/>
-          <w:szCs w:val="23"/>
-        </w:rPr>
-        <w:t xml:space="preserve">Neutronics Material Maker versi </w:t>
+      <w:proofErr w:type="spellStart"/>
+      <w:r>
+        <w:rPr>
+          <w:sz w:val="23"/>
+          <w:szCs w:val="23"/>
+        </w:rPr>
+        <w:t>Neutronics</w:t>
+      </w:r>
+      <w:proofErr w:type="spellEnd"/>
+      <w:r>
+        <w:rPr>
+          <w:sz w:val="23"/>
+          <w:szCs w:val="23"/>
+        </w:rPr>
+        <w:t xml:space="preserve"> Material Maker versi </w:t>
       </w:r>
       <w:r>
         <w:rPr>
@@ -1711,6 +2269,7 @@
           <w:szCs w:val="23"/>
         </w:rPr>
       </w:pPr>
+      <w:proofErr w:type="spellStart"/>
       <w:r>
         <w:rPr>
           <w:sz w:val="23"/>
@@ -1718,6 +2277,7 @@
         </w:rPr>
         <w:t>Numpy</w:t>
       </w:r>
+      <w:proofErr w:type="spellEnd"/>
       <w:r>
         <w:rPr>
           <w:sz w:val="23"/>
@@ -1746,6 +2306,7 @@
           <w:szCs w:val="23"/>
         </w:rPr>
       </w:pPr>
+      <w:proofErr w:type="spellStart"/>
       <w:r>
         <w:rPr>
           <w:sz w:val="23"/>
@@ -1758,7 +2319,15 @@
           <w:sz w:val="23"/>
           <w:szCs w:val="23"/>
         </w:rPr>
-        <w:t xml:space="preserve">y versi </w:t>
+        <w:t>y</w:t>
+      </w:r>
+      <w:proofErr w:type="spellEnd"/>
+      <w:r>
+        <w:rPr>
+          <w:sz w:val="23"/>
+          <w:szCs w:val="23"/>
+        </w:rPr>
+        <w:t xml:space="preserve"> versi </w:t>
       </w:r>
       <w:r>
         <w:rPr>
@@ -1781,6 +2350,7 @@
           <w:szCs w:val="23"/>
         </w:rPr>
       </w:pPr>
+      <w:proofErr w:type="spellStart"/>
       <w:r>
         <w:rPr>
           <w:sz w:val="23"/>
@@ -1788,6 +2358,7 @@
         </w:rPr>
         <w:t>Pandas</w:t>
       </w:r>
+      <w:proofErr w:type="spellEnd"/>
       <w:r>
         <w:rPr>
           <w:sz w:val="23"/>
@@ -1851,6 +2422,7 @@
           <w:szCs w:val="23"/>
         </w:rPr>
       </w:pPr>
+      <w:proofErr w:type="spellStart"/>
       <w:r>
         <w:rPr>
           <w:sz w:val="23"/>
@@ -1858,6 +2430,7 @@
         </w:rPr>
         <w:t>matplotlib</w:t>
       </w:r>
+      <w:proofErr w:type="spellEnd"/>
       <w:r>
         <w:rPr>
           <w:sz w:val="23"/>
@@ -1886,6 +2459,7 @@
           <w:szCs w:val="23"/>
         </w:rPr>
       </w:pPr>
+      <w:proofErr w:type="spellStart"/>
       <w:r>
         <w:rPr>
           <w:sz w:val="23"/>
@@ -1898,7 +2472,15 @@
           <w:sz w:val="23"/>
           <w:szCs w:val="23"/>
         </w:rPr>
-        <w:t xml:space="preserve">s versi </w:t>
+        <w:t>s</w:t>
+      </w:r>
+      <w:proofErr w:type="spellEnd"/>
+      <w:r>
+        <w:rPr>
+          <w:sz w:val="23"/>
+          <w:szCs w:val="23"/>
+        </w:rPr>
+        <w:t xml:space="preserve"> versi </w:t>
       </w:r>
       <w:r>
         <w:rPr>
@@ -1921,6 +2503,7 @@
           <w:szCs w:val="23"/>
         </w:rPr>
       </w:pPr>
+      <w:proofErr w:type="spellStart"/>
       <w:r>
         <w:rPr>
           <w:sz w:val="23"/>
@@ -1928,6 +2511,7 @@
         </w:rPr>
         <w:t>lxml</w:t>
       </w:r>
+      <w:proofErr w:type="spellEnd"/>
       <w:r>
         <w:rPr>
           <w:sz w:val="23"/>
@@ -1956,6 +2540,7 @@
           <w:szCs w:val="23"/>
         </w:rPr>
       </w:pPr>
+      <w:proofErr w:type="spellStart"/>
       <w:r>
         <w:rPr>
           <w:sz w:val="23"/>
@@ -1963,6 +2548,7 @@
         </w:rPr>
         <w:t>Cython</w:t>
       </w:r>
+      <w:proofErr w:type="spellEnd"/>
       <w:r>
         <w:rPr>
           <w:sz w:val="23"/>
@@ -1991,6 +2577,7 @@
           <w:szCs w:val="23"/>
         </w:rPr>
       </w:pPr>
+      <w:proofErr w:type="spellStart"/>
       <w:r>
         <w:rPr>
           <w:sz w:val="23"/>
@@ -1998,6 +2585,7 @@
         </w:rPr>
         <w:t>Vtk</w:t>
       </w:r>
+      <w:proofErr w:type="spellEnd"/>
       <w:r>
         <w:rPr>
           <w:sz w:val="23"/>
@@ -2026,6 +2614,7 @@
           <w:szCs w:val="23"/>
         </w:rPr>
       </w:pPr>
+      <w:proofErr w:type="spellStart"/>
       <w:r>
         <w:rPr>
           <w:sz w:val="23"/>
@@ -2033,6 +2622,7 @@
         </w:rPr>
         <w:t>Pytest</w:t>
       </w:r>
+      <w:proofErr w:type="spellEnd"/>
       <w:r>
         <w:rPr>
           <w:sz w:val="23"/>
@@ -2061,6 +2651,7 @@
           <w:szCs w:val="23"/>
         </w:rPr>
       </w:pPr>
+      <w:proofErr w:type="spellStart"/>
       <w:r>
         <w:rPr>
           <w:sz w:val="23"/>
@@ -2075,6 +2666,7 @@
         </w:rPr>
         <w:t>upyter-cadquery</w:t>
       </w:r>
+      <w:proofErr w:type="spellEnd"/>
       <w:r>
         <w:rPr>
           <w:sz w:val="23"/>
@@ -2138,6 +2730,7 @@
           <w:szCs w:val="23"/>
         </w:rPr>
       </w:pPr>
+      <w:proofErr w:type="spellStart"/>
       <w:r>
         <w:rPr>
           <w:sz w:val="23"/>
@@ -2145,6 +2738,7 @@
         </w:rPr>
         <w:t>Tables</w:t>
       </w:r>
+      <w:proofErr w:type="spellEnd"/>
       <w:r>
         <w:rPr>
           <w:sz w:val="23"/>
@@ -2173,6 +2767,7 @@
           <w:szCs w:val="23"/>
         </w:rPr>
       </w:pPr>
+      <w:proofErr w:type="spellStart"/>
       <w:r>
         <w:rPr>
           <w:sz w:val="23"/>
@@ -2180,6 +2775,7 @@
         </w:rPr>
         <w:t>Ipkernel</w:t>
       </w:r>
+      <w:proofErr w:type="spellEnd"/>
     </w:p>
     <w:p>
       <w:pPr>
@@ -2215,12 +2811,21 @@
           <w:szCs w:val="23"/>
         </w:rPr>
       </w:pPr>
-      <w:r>
-        <w:rPr>
-          <w:sz w:val="23"/>
-          <w:szCs w:val="23"/>
-        </w:rPr>
-        <w:t>Jupyter lab</w:t>
+      <w:proofErr w:type="spellStart"/>
+      <w:r>
+        <w:rPr>
+          <w:sz w:val="23"/>
+          <w:szCs w:val="23"/>
+        </w:rPr>
+        <w:t>Jupyter</w:t>
+      </w:r>
+      <w:proofErr w:type="spellEnd"/>
+      <w:r>
+        <w:rPr>
+          <w:sz w:val="23"/>
+          <w:szCs w:val="23"/>
+        </w:rPr>
+        <w:t xml:space="preserve"> lab</w:t>
       </w:r>
     </w:p>
     <w:p>
@@ -2522,7 +3127,25 @@
           <w:szCs w:val="28"/>
           <w:lang w:val="id-ID"/>
         </w:rPr>
-        <w:t xml:space="preserve">merupakan modifikasi dari model reaktor ITER yang disediakan dari paket python Paramak yang mengacu pada dokumen </w:t>
+        <w:t xml:space="preserve">merupakan modifikasi dari model reaktor ITER yang disediakan dari paket python </w:t>
+      </w:r>
+      <w:proofErr w:type="spellStart"/>
+      <w:r>
+        <w:rPr>
+          <w:sz w:val="24"/>
+          <w:szCs w:val="28"/>
+          <w:lang w:val="id-ID"/>
+        </w:rPr>
+        <w:t>Paramak</w:t>
+      </w:r>
+      <w:proofErr w:type="spellEnd"/>
+      <w:r>
+        <w:rPr>
+          <w:sz w:val="24"/>
+          <w:szCs w:val="28"/>
+          <w:lang w:val="id-ID"/>
+        </w:rPr>
+        <w:t xml:space="preserve"> yang mengacu pada dokumen </w:t>
       </w:r>
       <w:r>
         <w:rPr>
@@ -2609,13 +3232,77 @@
         </w:rPr>
         <w:t xml:space="preserve">Pada model reaktor ITER asli yang tersedia terdapat komponen – komponen berikut: plasma, </w:t>
       </w:r>
-      <w:r>
-        <w:rPr>
-          <w:sz w:val="24"/>
-          <w:szCs w:val="28"/>
-          <w:lang w:val="id-ID"/>
-        </w:rPr>
-        <w:t xml:space="preserve">blanket, divertor, bejana vakum, dan sistem magnet. Modifikasi yang dilakukan dalam penelitian ini adalah menghilangkan komponen sistem magnet dan merincikan komponen blanket. Komponen sistem magnet dihilangkan karena tidak mempengaruhi kondisi neutronik pada reaktor ITER. Perincian blanket dilakukan untuk mendapatkan hasil simulasi yang semirip mungkin dengan </w:t>
+      <w:proofErr w:type="spellStart"/>
+      <w:r>
+        <w:rPr>
+          <w:sz w:val="24"/>
+          <w:szCs w:val="28"/>
+          <w:lang w:val="id-ID"/>
+        </w:rPr>
+        <w:t>blanket</w:t>
+      </w:r>
+      <w:proofErr w:type="spellEnd"/>
+      <w:r>
+        <w:rPr>
+          <w:sz w:val="24"/>
+          <w:szCs w:val="28"/>
+          <w:lang w:val="id-ID"/>
+        </w:rPr>
+        <w:t xml:space="preserve">, </w:t>
+      </w:r>
+      <w:proofErr w:type="spellStart"/>
+      <w:r>
+        <w:rPr>
+          <w:sz w:val="24"/>
+          <w:szCs w:val="28"/>
+          <w:lang w:val="id-ID"/>
+        </w:rPr>
+        <w:t>divertor</w:t>
+      </w:r>
+      <w:proofErr w:type="spellEnd"/>
+      <w:r>
+        <w:rPr>
+          <w:sz w:val="24"/>
+          <w:szCs w:val="28"/>
+          <w:lang w:val="id-ID"/>
+        </w:rPr>
+        <w:t xml:space="preserve">, bejana vakum, dan sistem magnet. Modifikasi yang dilakukan dalam penelitian ini adalah menghilangkan komponen sistem magnet dan merincikan komponen </w:t>
+      </w:r>
+      <w:proofErr w:type="spellStart"/>
+      <w:r>
+        <w:rPr>
+          <w:sz w:val="24"/>
+          <w:szCs w:val="28"/>
+          <w:lang w:val="id-ID"/>
+        </w:rPr>
+        <w:t>blanket</w:t>
+      </w:r>
+      <w:proofErr w:type="spellEnd"/>
+      <w:r>
+        <w:rPr>
+          <w:sz w:val="24"/>
+          <w:szCs w:val="28"/>
+          <w:lang w:val="id-ID"/>
+        </w:rPr>
+        <w:t xml:space="preserve">. Komponen sistem magnet dihilangkan karena tidak mempengaruhi kondisi neutronik pada reaktor ITER. Perincian </w:t>
+      </w:r>
+      <w:proofErr w:type="spellStart"/>
+      <w:r>
+        <w:rPr>
+          <w:sz w:val="24"/>
+          <w:szCs w:val="28"/>
+          <w:lang w:val="id-ID"/>
+        </w:rPr>
+        <w:t>blanket</w:t>
+      </w:r>
+      <w:proofErr w:type="spellEnd"/>
+      <w:r>
+        <w:rPr>
+          <w:sz w:val="24"/>
+          <w:szCs w:val="28"/>
+          <w:lang w:val="id-ID"/>
+        </w:rPr>
+        <w:t xml:space="preserve"> dilakukan untuk mendapatkan hasil simulasi yang semirip mungkin dengan </w:t>
       </w:r>
       <w:r>
         <w:rPr>
@@ -2741,6 +3428,7 @@
         </w:rPr>
         <w:t xml:space="preserve"> merupakan hasil konversi geometri 3D CAD menjadi bentuk </w:t>
       </w:r>
+      <w:proofErr w:type="spellStart"/>
       <w:r>
         <w:rPr>
           <w:i/>
@@ -2751,6 +3439,7 @@
         </w:rPr>
         <w:t>mesh</w:t>
       </w:r>
+      <w:proofErr w:type="spellEnd"/>
       <w:r>
         <w:rPr>
           <w:sz w:val="24"/>
@@ -2759,6 +3448,7 @@
         </w:rPr>
         <w:t xml:space="preserve"> yang dapat digunakan untuk simulasi neutronik menggunakan OpenMC. Untuk melakukan perhitungan </w:t>
       </w:r>
+      <w:proofErr w:type="spellStart"/>
       <w:r>
         <w:rPr>
           <w:i/>
@@ -2769,6 +3459,7 @@
         </w:rPr>
         <w:t>tally</w:t>
       </w:r>
+      <w:proofErr w:type="spellEnd"/>
       <w:r>
         <w:rPr>
           <w:sz w:val="24"/>
@@ -2795,6 +3486,7 @@
         </w:rPr>
         <w:t xml:space="preserve">yang berisikan filter dan skor </w:t>
       </w:r>
+      <w:proofErr w:type="spellStart"/>
       <w:r>
         <w:rPr>
           <w:i/>
@@ -2803,7 +3495,18 @@
           <w:szCs w:val="28"/>
           <w:lang w:val="id-ID"/>
         </w:rPr>
-        <w:t xml:space="preserve">tally </w:t>
+        <w:t>tally</w:t>
+      </w:r>
+      <w:proofErr w:type="spellEnd"/>
+      <w:r>
+        <w:rPr>
+          <w:i/>
+          <w:iCs/>
+          <w:sz w:val="24"/>
+          <w:szCs w:val="28"/>
+          <w:lang w:val="id-ID"/>
+        </w:rPr>
+        <w:t xml:space="preserve"> </w:t>
       </w:r>
       <w:r>
         <w:rPr>
@@ -2829,24 +3532,70 @@
           <w:lang w:val="id-ID"/>
         </w:rPr>
         <w:tab/>
-        <w:t xml:space="preserve">Model reaktor ITER yang telah dimodifikasi mengandung komponen – komponen berikut: plasma, divertor, bejana vakum, dinding pertama, </w:t>
-      </w:r>
-      <w:r>
-        <w:rPr>
-          <w:sz w:val="24"/>
-          <w:szCs w:val="28"/>
-          <w:lang w:val="id-ID"/>
-        </w:rPr>
-        <w:t xml:space="preserve">fluida blanket depan, </w:t>
-      </w:r>
-      <w:r>
-        <w:rPr>
-          <w:sz w:val="24"/>
-          <w:szCs w:val="28"/>
-          <w:lang w:val="id-ID"/>
-        </w:rPr>
-        <w:t>fluida blanket</w:t>
-      </w:r>
+        <w:t xml:space="preserve">Model reaktor ITER yang telah dimodifikasi mengandung komponen – komponen berikut: plasma, </w:t>
+      </w:r>
+      <w:proofErr w:type="spellStart"/>
+      <w:r>
+        <w:rPr>
+          <w:sz w:val="24"/>
+          <w:szCs w:val="28"/>
+          <w:lang w:val="id-ID"/>
+        </w:rPr>
+        <w:t>divertor</w:t>
+      </w:r>
+      <w:proofErr w:type="spellEnd"/>
+      <w:r>
+        <w:rPr>
+          <w:sz w:val="24"/>
+          <w:szCs w:val="28"/>
+          <w:lang w:val="id-ID"/>
+        </w:rPr>
+        <w:t xml:space="preserve">, bejana vakum, dinding pertama, </w:t>
+      </w:r>
+      <w:r>
+        <w:rPr>
+          <w:sz w:val="24"/>
+          <w:szCs w:val="28"/>
+          <w:lang w:val="id-ID"/>
+        </w:rPr>
+        <w:t xml:space="preserve">fluida </w:t>
+      </w:r>
+      <w:proofErr w:type="spellStart"/>
+      <w:r>
+        <w:rPr>
+          <w:sz w:val="24"/>
+          <w:szCs w:val="28"/>
+          <w:lang w:val="id-ID"/>
+        </w:rPr>
+        <w:t>blanket</w:t>
+      </w:r>
+      <w:proofErr w:type="spellEnd"/>
+      <w:r>
+        <w:rPr>
+          <w:sz w:val="24"/>
+          <w:szCs w:val="28"/>
+          <w:lang w:val="id-ID"/>
+        </w:rPr>
+        <w:t xml:space="preserve"> depan, </w:t>
+      </w:r>
+      <w:r>
+        <w:rPr>
+          <w:sz w:val="24"/>
+          <w:szCs w:val="28"/>
+          <w:lang w:val="id-ID"/>
+        </w:rPr>
+        <w:t xml:space="preserve">fluida </w:t>
+      </w:r>
+      <w:proofErr w:type="spellStart"/>
+      <w:r>
+        <w:rPr>
+          <w:sz w:val="24"/>
+          <w:szCs w:val="28"/>
+          <w:lang w:val="id-ID"/>
+        </w:rPr>
+        <w:t>blanket</w:t>
+      </w:r>
+      <w:proofErr w:type="spellEnd"/>
       <w:r>
         <w:rPr>
           <w:sz w:val="24"/>
@@ -2925,23 +3674,7 @@
           <w:szCs w:val="28"/>
           <w:lang w:val="id-ID"/>
         </w:rPr>
-        <w:t xml:space="preserve"> </w:t>
-      </w:r>
-      <w:r>
-        <w:rPr>
-          <w:sz w:val="24"/>
-          <w:szCs w:val="28"/>
-          <w:lang w:val="id-ID"/>
-        </w:rPr>
-        <w:t>yang digunakan pada penelitian ini</w:t>
-      </w:r>
-      <w:r>
-        <w:rPr>
-          <w:sz w:val="24"/>
-          <w:szCs w:val="28"/>
-          <w:lang w:val="id-ID"/>
-        </w:rPr>
-        <w:t>.</w:t>
+        <w:t xml:space="preserve"> yang digunakan pada penelitian ini.</w:t>
       </w:r>
     </w:p>
     <w:p>
@@ -2957,8 +3690,13 @@
         <w:keepNext/>
         <w:jc w:val="center"/>
       </w:pPr>
-      <w:r>
-        <w:t xml:space="preserve">Tabel </w:t>
+      <w:proofErr w:type="spellStart"/>
+      <w:r>
+        <w:t>Tabel</w:t>
+      </w:r>
+      <w:proofErr w:type="spellEnd"/>
+      <w:r>
+        <w:t xml:space="preserve"> </w:t>
       </w:r>
       <w:r>
         <w:fldChar w:fldCharType="begin"/>
@@ -2982,7 +3720,21 @@
         <w:rPr>
           <w:lang w:val="id-ID"/>
         </w:rPr>
-        <w:t xml:space="preserve"> Spesifikasi reakor ITER</w:t>
+        <w:t xml:space="preserve"> Spesifikasi </w:t>
+      </w:r>
+      <w:proofErr w:type="spellStart"/>
+      <w:r>
+        <w:rPr>
+          <w:lang w:val="id-ID"/>
+        </w:rPr>
+        <w:t>reakor</w:t>
+      </w:r>
+      <w:proofErr w:type="spellEnd"/>
+      <w:r>
+        <w:rPr>
+          <w:lang w:val="id-ID"/>
+        </w:rPr>
+        <w:t xml:space="preserve"> ITER</w:t>
       </w:r>
     </w:p>
     <w:tbl>
@@ -3285,12 +4037,14 @@
                 <w:lang w:val="id-ID"/>
               </w:rPr>
             </w:pPr>
+            <w:proofErr w:type="spellStart"/>
             <w:r>
               <w:rPr>
                 <w:lang w:val="id-ID"/>
               </w:rPr>
               <w:t>LiF</w:t>
             </w:r>
+            <w:proofErr w:type="spellEnd"/>
           </w:p>
         </w:tc>
         <w:tc>
@@ -3392,15 +4146,7 @@
                 <w:bCs/>
                 <w:lang w:val="id-ID"/>
               </w:rPr>
-              <w:t xml:space="preserve">Fluida Blanket </w:t>
-            </w:r>
-            <w:r>
-              <w:rPr>
-                <w:b/>
-                <w:bCs/>
-                <w:lang w:val="id-ID"/>
-              </w:rPr>
-              <w:t>Utama</w:t>
+              <w:t>Fluida Blanket Utama</w:t>
             </w:r>
           </w:p>
         </w:tc>
@@ -3482,12 +4228,14 @@
                 <w:lang w:val="id-ID"/>
               </w:rPr>
             </w:pPr>
+            <w:proofErr w:type="spellStart"/>
             <w:r>
               <w:rPr>
                 <w:lang w:val="id-ID"/>
               </w:rPr>
               <w:t>LiF</w:t>
             </w:r>
+            <w:proofErr w:type="spellEnd"/>
           </w:p>
         </w:tc>
         <w:tc>
@@ -3655,13 +4403,7 @@
               <w:rPr>
                 <w:lang w:val="id-ID"/>
               </w:rPr>
-              <w:t>Material</w:t>
-            </w:r>
-            <w:r>
-              <w:rPr>
-                <w:lang w:val="id-ID"/>
-              </w:rPr>
-              <w:t xml:space="preserve"> Moderator</w:t>
+              <w:t>Material Moderator</w:t>
             </w:r>
           </w:p>
         </w:tc>
@@ -3975,6 +4717,7 @@
                 <w:lang w:val="id-ID"/>
               </w:rPr>
             </w:pPr>
+            <w:proofErr w:type="spellStart"/>
             <w:r>
               <w:rPr>
                 <w:b/>
@@ -3983,6 +4726,7 @@
               </w:rPr>
               <w:t>Divertor</w:t>
             </w:r>
+            <w:proofErr w:type="spellEnd"/>
           </w:p>
         </w:tc>
       </w:tr>
@@ -4365,14 +5109,34 @@
                 <w:lang w:val="id-ID"/>
               </w:rPr>
             </w:pPr>
+            <w:proofErr w:type="spellStart"/>
             <w:r>
               <w:rPr>
                 <w:i/>
                 <w:iCs/>
                 <w:lang w:val="id-ID"/>
               </w:rPr>
-              <w:t>Single Null</w:t>
+              <w:t>Single</w:t>
             </w:r>
+            <w:proofErr w:type="spellEnd"/>
+            <w:r>
+              <w:rPr>
+                <w:i/>
+                <w:iCs/>
+                <w:lang w:val="id-ID"/>
+              </w:rPr>
+              <w:t xml:space="preserve"> </w:t>
+            </w:r>
+            <w:proofErr w:type="spellStart"/>
+            <w:r>
+              <w:rPr>
+                <w:i/>
+                <w:iCs/>
+                <w:lang w:val="id-ID"/>
+              </w:rPr>
+              <w:t>Null</w:t>
+            </w:r>
+            <w:proofErr w:type="spellEnd"/>
           </w:p>
         </w:tc>
       </w:tr>
@@ -4392,6 +5156,7 @@
                 <w:lang w:val="id-ID"/>
               </w:rPr>
             </w:pPr>
+            <w:proofErr w:type="spellStart"/>
             <w:r>
               <w:rPr>
                 <w:i/>
@@ -4408,6 +5173,7 @@
               </w:rPr>
               <w:t>on</w:t>
             </w:r>
+            <w:proofErr w:type="spellEnd"/>
           </w:p>
         </w:tc>
         <w:tc>
@@ -4447,6 +5213,7 @@
                 <w:lang w:val="id-ID"/>
               </w:rPr>
             </w:pPr>
+            <w:proofErr w:type="spellStart"/>
             <w:r>
               <w:rPr>
                 <w:i/>
@@ -4455,6 +5222,7 @@
               </w:rPr>
               <w:t>Triangularity</w:t>
             </w:r>
+            <w:proofErr w:type="spellEnd"/>
           </w:p>
         </w:tc>
         <w:tc>
@@ -4494,37 +5262,78 @@
           <w:lang w:val="id-ID"/>
         </w:rPr>
         <w:tab/>
-        <w:t xml:space="preserve">Penyusunan material – material komponen reaktor ITER dilakukan menggunakan paket python Neutronic Material Maker. Paket ini menyediakan berbagai data material neutronik yang dapat langsung dipanggil dan digunakan pada kode simulasi neutronik. Selain itu, pengguna dapat membuat material secara manual. </w:t>
-      </w:r>
-      <w:r>
-        <w:rPr>
-          <w:sz w:val="24"/>
-          <w:szCs w:val="28"/>
-          <w:lang w:val="id-ID"/>
-        </w:rPr>
-        <w:t>Gambar __ dan __ menunjukkan contoh penggunaan paket python Neutronic Material Maker</w:t>
-      </w:r>
-    </w:p>
-    <w:p>
-      <w:pPr>
+        <w:t xml:space="preserve">Penyusunan material – material komponen reaktor ITER dilakukan menggunakan paket python </w:t>
+      </w:r>
+      <w:proofErr w:type="spellStart"/>
+      <w:r>
+        <w:rPr>
+          <w:sz w:val="24"/>
+          <w:szCs w:val="28"/>
+          <w:lang w:val="id-ID"/>
+        </w:rPr>
+        <w:t>Neutronic</w:t>
+      </w:r>
+      <w:proofErr w:type="spellEnd"/>
+      <w:r>
+        <w:rPr>
+          <w:sz w:val="24"/>
+          <w:szCs w:val="28"/>
+          <w:lang w:val="id-ID"/>
+        </w:rPr>
+        <w:t xml:space="preserve"> Material Maker. Paket ini menyediakan berbagai data material neutronik yang dapat langsung dipanggil dan digunakan pada kode simulasi neutronik. Selain itu, pengguna dapat membuat material secara manual. </w:t>
+      </w:r>
+      <w:r>
+        <w:rPr>
+          <w:sz w:val="24"/>
+          <w:szCs w:val="28"/>
+          <w:lang w:val="id-ID"/>
+        </w:rPr>
+        <w:t xml:space="preserve">Gambar __ dan __ menunjukkan contoh penggunaan paket python </w:t>
+      </w:r>
+      <w:proofErr w:type="spellStart"/>
+      <w:r>
+        <w:rPr>
+          <w:sz w:val="24"/>
+          <w:szCs w:val="28"/>
+          <w:lang w:val="id-ID"/>
+        </w:rPr>
+        <w:t>Neutronic</w:t>
+      </w:r>
+      <w:proofErr w:type="spellEnd"/>
+      <w:r>
+        <w:rPr>
+          <w:sz w:val="24"/>
+          <w:szCs w:val="28"/>
+          <w:lang w:val="id-ID"/>
+        </w:rPr>
+        <w:t xml:space="preserve"> Material Maker</w:t>
+      </w:r>
+      <w:r>
+        <w:rPr>
+          <w:sz w:val="24"/>
+          <w:szCs w:val="28"/>
+          <w:lang w:val="id-ID"/>
+        </w:rPr>
+        <w:t>.</w:t>
+      </w:r>
+    </w:p>
+    <w:p>
+      <w:pPr>
+        <w:keepNext/>
         <w:jc w:val="center"/>
-        <w:rPr>
-          <w:sz w:val="24"/>
-          <w:szCs w:val="28"/>
-          <w:lang w:val="id-ID"/>
-        </w:rPr>
-      </w:pPr>
-      <w:r>
-        <w:rPr>
+      </w:pPr>
+      <w:r>
+        <w:rPr>
+          <w:noProof/>
           <w:sz w:val="24"/>
           <w:szCs w:val="28"/>
           <w:lang w:val="id-ID"/>
         </w:rPr>
         <w:lastRenderedPageBreak/>
         <w:drawing>
-          <wp:inline distT="0" distB="0" distL="0" distR="0" wp14:anchorId="7A4E1A0B" wp14:editId="214A083E">
-            <wp:extent cx="3077004" cy="1514686"/>
-            <wp:effectExtent l="0" t="0" r="9525" b="9525"/>
+          <wp:inline distT="0" distB="0" distL="0" distR="0" wp14:anchorId="7A4E1A0B" wp14:editId="6147FC5C">
+            <wp:extent cx="2520000" cy="1240496"/>
+            <wp:effectExtent l="0" t="0" r="0" b="0"/>
             <wp:docPr id="8" name="Picture 8"/>
             <wp:cNvGraphicFramePr>
               <a:graphicFrameLocks xmlns:a="http://schemas.openxmlformats.org/drawingml/2006/main" noChangeAspect="1"/>
@@ -4545,7 +5354,7 @@
                   <pic:spPr>
                     <a:xfrm>
                       <a:off x="0" y="0"/>
-                      <a:ext cx="3077004" cy="1514686"/>
+                      <a:ext cx="2520000" cy="1240496"/>
                     </a:xfrm>
                     <a:prstGeom prst="rect">
                       <a:avLst/>
@@ -4557,16 +5366,56 @@
           </wp:inline>
         </w:drawing>
       </w:r>
-      <w:r>
-        <w:rPr>
+    </w:p>
+    <w:p>
+      <w:pPr>
+        <w:pStyle w:val="Caption"/>
+        <w:jc w:val="center"/>
+      </w:pPr>
+      <w:r>
+        <w:t xml:space="preserve">Gambar </w:t>
+      </w:r>
+      <w:r>
+        <w:fldChar w:fldCharType="begin"/>
+      </w:r>
+      <w:r>
+        <w:instrText xml:space="preserve"> SEQ Gambar \* ARABIC </w:instrText>
+      </w:r>
+      <w:r>
+        <w:fldChar w:fldCharType="separate"/>
+      </w:r>
+      <w:r>
+        <w:rPr>
+          <w:noProof/>
+        </w:rPr>
+        <w:t>3</w:t>
+      </w:r>
+      <w:r>
+        <w:fldChar w:fldCharType="end"/>
+      </w:r>
+      <w:r>
+        <w:rPr>
+          <w:lang w:val="id-ID"/>
+        </w:rPr>
+        <w:t xml:space="preserve"> Pembuatan Material Plasma</w:t>
+      </w:r>
+    </w:p>
+    <w:p>
+      <w:pPr>
+        <w:keepNext/>
+        <w:jc w:val="center"/>
+      </w:pPr>
+      <w:r>
+        <w:rPr>
+          <w:noProof/>
           <w:sz w:val="24"/>
           <w:szCs w:val="28"/>
           <w:lang w:val="id-ID"/>
         </w:rPr>
         <w:drawing>
-          <wp:inline distT="0" distB="0" distL="0" distR="0" wp14:anchorId="3907761A" wp14:editId="6859FF92">
-            <wp:extent cx="5252085" cy="553085"/>
-            <wp:effectExtent l="0" t="0" r="5715" b="0"/>
+          <wp:inline distT="0" distB="0" distL="0" distR="0" wp14:anchorId="3907761A" wp14:editId="5010ED76">
+            <wp:extent cx="4411066" cy="464519"/>
+            <wp:effectExtent l="0" t="0" r="0" b="0"/>
             <wp:docPr id="9" name="Picture 9"/>
             <wp:cNvGraphicFramePr>
               <a:graphicFrameLocks xmlns:a="http://schemas.openxmlformats.org/drawingml/2006/main" noChangeAspect="1"/>
@@ -4587,7 +5436,7 @@
                   <pic:spPr>
                     <a:xfrm>
                       <a:off x="0" y="0"/>
-                      <a:ext cx="5252085" cy="553085"/>
+                      <a:ext cx="4426261" cy="466119"/>
                     </a:xfrm>
                     <a:prstGeom prst="rect">
                       <a:avLst/>
@@ -4602,13 +5451,774 @@
     </w:p>
     <w:p>
       <w:pPr>
+        <w:pStyle w:val="Caption"/>
+        <w:jc w:val="center"/>
+        <w:rPr>
+          <w:sz w:val="24"/>
+          <w:szCs w:val="28"/>
+          <w:lang w:val="id-ID"/>
+        </w:rPr>
+      </w:pPr>
+      <w:r>
+        <w:t xml:space="preserve">Gambar </w:t>
+      </w:r>
+      <w:r>
+        <w:fldChar w:fldCharType="begin"/>
+      </w:r>
+      <w:r>
+        <w:instrText xml:space="preserve"> SEQ Gambar \* ARABIC </w:instrText>
+      </w:r>
+      <w:r>
+        <w:fldChar w:fldCharType="separate"/>
+      </w:r>
+      <w:r>
+        <w:rPr>
+          <w:noProof/>
+        </w:rPr>
+        <w:t>4</w:t>
+      </w:r>
+      <w:r>
+        <w:fldChar w:fldCharType="end"/>
+      </w:r>
+      <w:r>
+        <w:rPr>
+          <w:lang w:val="id-ID"/>
+        </w:rPr>
+        <w:t xml:space="preserve"> Pembuatan Material Dinding Pertama</w:t>
+      </w:r>
+    </w:p>
+    <w:p>
+      <w:pPr>
+        <w:rPr>
+          <w:lang w:val="id-ID"/>
+        </w:rPr>
+      </w:pPr>
+      <w:r>
+        <w:rPr>
+          <w:sz w:val="24"/>
+          <w:szCs w:val="28"/>
+          <w:lang w:val="id-ID"/>
+        </w:rPr>
+        <w:tab/>
+        <w:t xml:space="preserve">Penyusunan geometri reaktor ITER dilakukan menggunakan paket python </w:t>
+      </w:r>
+      <w:proofErr w:type="spellStart"/>
+      <w:r>
+        <w:rPr>
+          <w:sz w:val="24"/>
+          <w:szCs w:val="28"/>
+          <w:lang w:val="id-ID"/>
+        </w:rPr>
+        <w:t>Paramak</w:t>
+      </w:r>
+      <w:proofErr w:type="spellEnd"/>
+      <w:r>
+        <w:rPr>
+          <w:sz w:val="24"/>
+          <w:szCs w:val="28"/>
+          <w:lang w:val="id-ID"/>
+        </w:rPr>
+        <w:t xml:space="preserve">. Komponen reaktor ITER disusun satu persatu menggunakan kelas </w:t>
+      </w:r>
+      <w:proofErr w:type="spellStart"/>
+      <w:r>
+        <w:rPr>
+          <w:i/>
+          <w:iCs/>
+          <w:sz w:val="24"/>
+          <w:szCs w:val="28"/>
+          <w:lang w:val="id-ID"/>
+        </w:rPr>
+        <w:t>Shapes</w:t>
+      </w:r>
+      <w:proofErr w:type="spellEnd"/>
+      <w:r>
+        <w:rPr>
+          <w:i/>
+          <w:iCs/>
+          <w:sz w:val="24"/>
+          <w:szCs w:val="28"/>
+          <w:lang w:val="id-ID"/>
+        </w:rPr>
+        <w:t xml:space="preserve"> </w:t>
+      </w:r>
+      <w:r>
+        <w:rPr>
+          <w:sz w:val="24"/>
+          <w:szCs w:val="28"/>
+          <w:lang w:val="id-ID"/>
+        </w:rPr>
+        <w:t xml:space="preserve">dan </w:t>
+      </w:r>
+      <w:proofErr w:type="spellStart"/>
+      <w:r>
+        <w:rPr>
+          <w:i/>
+          <w:iCs/>
+          <w:sz w:val="24"/>
+          <w:szCs w:val="28"/>
+          <w:lang w:val="id-ID"/>
+        </w:rPr>
+        <w:t>Components</w:t>
+      </w:r>
+      <w:proofErr w:type="spellEnd"/>
+      <w:r>
+        <w:rPr>
+          <w:sz w:val="24"/>
+          <w:szCs w:val="28"/>
+          <w:lang w:val="id-ID"/>
+        </w:rPr>
+        <w:t xml:space="preserve">. </w:t>
+      </w:r>
+      <w:r>
+        <w:rPr>
+          <w:sz w:val="24"/>
+          <w:szCs w:val="28"/>
+          <w:lang w:val="id-ID"/>
+        </w:rPr>
+        <w:t xml:space="preserve">Penelitian ini akan menggunakan kelas </w:t>
+      </w:r>
+      <w:proofErr w:type="spellStart"/>
+      <w:r>
+        <w:rPr>
+          <w:i/>
+          <w:iCs/>
+          <w:sz w:val="24"/>
+          <w:szCs w:val="28"/>
+          <w:lang w:val="id-ID"/>
+        </w:rPr>
+        <w:t>Components</w:t>
+      </w:r>
+      <w:proofErr w:type="spellEnd"/>
+      <w:r>
+        <w:rPr>
+          <w:sz w:val="24"/>
+          <w:szCs w:val="28"/>
+          <w:lang w:val="id-ID"/>
+        </w:rPr>
+        <w:t xml:space="preserve"> </w:t>
+      </w:r>
+      <w:proofErr w:type="spellStart"/>
+      <w:r>
+        <w:rPr>
+          <w:i/>
+          <w:iCs/>
+          <w:sz w:val="24"/>
+          <w:szCs w:val="28"/>
+          <w:lang w:val="id-ID"/>
+        </w:rPr>
+        <w:t>BlanketFP</w:t>
+      </w:r>
+      <w:proofErr w:type="spellEnd"/>
+      <w:r>
+        <w:rPr>
+          <w:sz w:val="24"/>
+          <w:szCs w:val="28"/>
+          <w:lang w:val="id-ID"/>
+        </w:rPr>
+        <w:t xml:space="preserve">, </w:t>
+      </w:r>
+      <w:proofErr w:type="spellStart"/>
+      <w:r>
+        <w:rPr>
+          <w:i/>
+          <w:iCs/>
+          <w:sz w:val="24"/>
+          <w:szCs w:val="28"/>
+          <w:lang w:val="id-ID"/>
+        </w:rPr>
+        <w:t>ITERtypeDivertor</w:t>
+      </w:r>
+      <w:proofErr w:type="spellEnd"/>
+      <w:r>
+        <w:rPr>
+          <w:sz w:val="24"/>
+          <w:szCs w:val="28"/>
+          <w:lang w:val="id-ID"/>
+        </w:rPr>
+        <w:t xml:space="preserve">, dan </w:t>
+      </w:r>
+      <w:r>
+        <w:rPr>
+          <w:i/>
+          <w:iCs/>
+          <w:sz w:val="24"/>
+          <w:szCs w:val="28"/>
+          <w:lang w:val="id-ID"/>
+        </w:rPr>
+        <w:t xml:space="preserve">Plasma </w:t>
+      </w:r>
+      <w:r>
+        <w:rPr>
+          <w:sz w:val="24"/>
+          <w:szCs w:val="28"/>
+          <w:lang w:val="id-ID"/>
+        </w:rPr>
+        <w:t xml:space="preserve">untuk membuat geometri </w:t>
+      </w:r>
+      <w:proofErr w:type="spellStart"/>
+      <w:r>
+        <w:rPr>
+          <w:sz w:val="24"/>
+          <w:szCs w:val="28"/>
+          <w:lang w:val="id-ID"/>
+        </w:rPr>
+        <w:t>blanket</w:t>
+      </w:r>
+      <w:proofErr w:type="spellEnd"/>
+      <w:r>
+        <w:rPr>
+          <w:sz w:val="24"/>
+          <w:szCs w:val="28"/>
+          <w:lang w:val="id-ID"/>
+        </w:rPr>
+        <w:t xml:space="preserve">, </w:t>
+      </w:r>
+      <w:proofErr w:type="spellStart"/>
+      <w:r>
+        <w:rPr>
+          <w:sz w:val="24"/>
+          <w:szCs w:val="28"/>
+          <w:lang w:val="id-ID"/>
+        </w:rPr>
+        <w:t>divertor</w:t>
+      </w:r>
+      <w:proofErr w:type="spellEnd"/>
+      <w:r>
+        <w:rPr>
+          <w:sz w:val="24"/>
+          <w:szCs w:val="28"/>
+          <w:lang w:val="id-ID"/>
+        </w:rPr>
+        <w:t xml:space="preserve">, dan plasma. Untuk membuat geometri bejana vakum akan digunakan kelas </w:t>
+      </w:r>
+      <w:proofErr w:type="spellStart"/>
+      <w:r>
+        <w:rPr>
+          <w:i/>
+          <w:iCs/>
+          <w:sz w:val="24"/>
+          <w:szCs w:val="28"/>
+          <w:lang w:val="id-ID"/>
+        </w:rPr>
+        <w:t>Shapes</w:t>
+      </w:r>
+      <w:proofErr w:type="spellEnd"/>
+      <w:r>
+        <w:rPr>
+          <w:lang w:val="id-ID"/>
+        </w:rPr>
+        <w:t xml:space="preserve"> </w:t>
+      </w:r>
+      <w:proofErr w:type="spellStart"/>
+      <w:r>
+        <w:rPr>
+          <w:i/>
+          <w:iCs/>
+          <w:lang w:val="id-ID"/>
+        </w:rPr>
+        <w:t>RotateMixedShape</w:t>
+      </w:r>
+      <w:proofErr w:type="spellEnd"/>
+      <w:r>
+        <w:rPr>
+          <w:i/>
+          <w:iCs/>
+          <w:lang w:val="id-ID"/>
+        </w:rPr>
+        <w:t xml:space="preserve"> </w:t>
+      </w:r>
+      <w:r>
+        <w:rPr>
+          <w:lang w:val="id-ID"/>
+        </w:rPr>
+        <w:t xml:space="preserve">dan </w:t>
+      </w:r>
+      <w:proofErr w:type="spellStart"/>
+      <w:r>
+        <w:rPr>
+          <w:i/>
+          <w:iCs/>
+          <w:lang w:val="id-ID"/>
+        </w:rPr>
+        <w:t>RotateSplineShape</w:t>
+      </w:r>
+      <w:proofErr w:type="spellEnd"/>
+      <w:r>
+        <w:rPr>
+          <w:lang w:val="id-ID"/>
+        </w:rPr>
+        <w:t xml:space="preserve">. Gambar __, __, dan __ menunjukkan contoh penggunaan kelas </w:t>
+      </w:r>
+      <w:proofErr w:type="spellStart"/>
+      <w:r>
+        <w:rPr>
+          <w:i/>
+          <w:iCs/>
+          <w:lang w:val="id-ID"/>
+        </w:rPr>
+        <w:t>Components</w:t>
+      </w:r>
+      <w:proofErr w:type="spellEnd"/>
+      <w:r>
+        <w:rPr>
+          <w:lang w:val="id-ID"/>
+        </w:rPr>
+        <w:t xml:space="preserve"> </w:t>
+      </w:r>
+      <w:proofErr w:type="spellStart"/>
+      <w:r>
+        <w:rPr>
+          <w:i/>
+          <w:iCs/>
+          <w:sz w:val="24"/>
+          <w:szCs w:val="28"/>
+          <w:lang w:val="id-ID"/>
+        </w:rPr>
+        <w:t>BlanketFP</w:t>
+      </w:r>
+      <w:proofErr w:type="spellEnd"/>
+      <w:r>
+        <w:rPr>
+          <w:sz w:val="24"/>
+          <w:szCs w:val="28"/>
+          <w:lang w:val="id-ID"/>
+        </w:rPr>
+        <w:t xml:space="preserve">, </w:t>
+      </w:r>
+      <w:proofErr w:type="spellStart"/>
+      <w:r>
+        <w:rPr>
+          <w:i/>
+          <w:iCs/>
+          <w:sz w:val="24"/>
+          <w:szCs w:val="28"/>
+          <w:lang w:val="id-ID"/>
+        </w:rPr>
+        <w:t>ITERtypeDivertor</w:t>
+      </w:r>
+      <w:proofErr w:type="spellEnd"/>
+      <w:r>
+        <w:rPr>
+          <w:sz w:val="24"/>
+          <w:szCs w:val="28"/>
+          <w:lang w:val="id-ID"/>
+        </w:rPr>
+        <w:t xml:space="preserve">, dan </w:t>
+      </w:r>
+      <w:r>
+        <w:rPr>
+          <w:i/>
+          <w:iCs/>
+          <w:sz w:val="24"/>
+          <w:szCs w:val="28"/>
+          <w:lang w:val="id-ID"/>
+        </w:rPr>
+        <w:t xml:space="preserve">Plasma </w:t>
+      </w:r>
+      <w:r>
+        <w:rPr>
+          <w:lang w:val="id-ID"/>
+        </w:rPr>
+        <w:t xml:space="preserve">dari paket </w:t>
+      </w:r>
+      <w:proofErr w:type="spellStart"/>
+      <w:r>
+        <w:rPr>
+          <w:lang w:val="id-ID"/>
+        </w:rPr>
+        <w:t>paramak</w:t>
+      </w:r>
+      <w:proofErr w:type="spellEnd"/>
+      <w:r>
+        <w:rPr>
+          <w:lang w:val="id-ID"/>
+        </w:rPr>
+        <w:t>.</w:t>
+      </w:r>
+    </w:p>
+    <w:p>
+      <w:pPr>
+        <w:jc w:val="center"/>
+        <w:rPr>
+          <w:noProof/>
+        </w:rPr>
+      </w:pPr>
+      <w:r>
+        <w:rPr>
+          <w:noProof/>
+        </w:rPr>
+        <w:t xml:space="preserve">   </w:t>
+      </w:r>
+    </w:p>
+    <w:p>
+      <w:pPr>
         <w:keepNext/>
         <w:jc w:val="center"/>
       </w:pPr>
       <w:r>
         <w:rPr>
-          <w:lang w:val="id-ID"/>
-        </w:rPr>
+          <w:noProof/>
+        </w:rPr>
+        <w:drawing>
+          <wp:inline distT="0" distB="0" distL="0" distR="0" wp14:anchorId="0F1BD4A1" wp14:editId="39B8E813">
+            <wp:extent cx="4733925" cy="1885950"/>
+            <wp:effectExtent l="0" t="0" r="9525" b="0"/>
+            <wp:docPr id="15" name="Graphic 15"/>
+            <wp:cNvGraphicFramePr>
+              <a:graphicFrameLocks xmlns:a="http://schemas.openxmlformats.org/drawingml/2006/main" noChangeAspect="1"/>
+            </wp:cNvGraphicFramePr>
+            <a:graphic xmlns:a="http://schemas.openxmlformats.org/drawingml/2006/main">
+              <a:graphicData uri="http://schemas.openxmlformats.org/drawingml/2006/picture">
+                <pic:pic xmlns:pic="http://schemas.openxmlformats.org/drawingml/2006/picture">
+                  <pic:nvPicPr>
+                    <pic:cNvPr id="1" name=""/>
+                    <pic:cNvPicPr/>
+                  </pic:nvPicPr>
+                  <pic:blipFill>
+                    <a:blip r:embed="rId10">
+                      <a:extLst>
+                        <a:ext uri="{96DAC541-7B7A-43D3-8B79-37D633B846F1}">
+                          <asvg:svgBlip xmlns:asvg="http://schemas.microsoft.com/office/drawing/2016/SVG/main" r:embed="rId11"/>
+                        </a:ext>
+                      </a:extLst>
+                    </a:blip>
+                    <a:stretch>
+                      <a:fillRect/>
+                    </a:stretch>
+                  </pic:blipFill>
+                  <pic:spPr>
+                    <a:xfrm>
+                      <a:off x="0" y="0"/>
+                      <a:ext cx="4733925" cy="1885950"/>
+                    </a:xfrm>
+                    <a:prstGeom prst="rect">
+                      <a:avLst/>
+                    </a:prstGeom>
+                  </pic:spPr>
+                </pic:pic>
+              </a:graphicData>
+            </a:graphic>
+          </wp:inline>
+        </w:drawing>
+      </w:r>
+    </w:p>
+    <w:p>
+      <w:pPr>
+        <w:pStyle w:val="Caption"/>
+        <w:jc w:val="center"/>
+        <w:rPr>
+          <w:lang w:val="id-ID"/>
+        </w:rPr>
+      </w:pPr>
+      <w:r>
+        <w:t xml:space="preserve">Gambar </w:t>
+      </w:r>
+      <w:r>
+        <w:fldChar w:fldCharType="begin"/>
+      </w:r>
+      <w:r>
+        <w:instrText xml:space="preserve"> SEQ Gambar \* ARABIC </w:instrText>
+      </w:r>
+      <w:r>
+        <w:fldChar w:fldCharType="separate"/>
+      </w:r>
+      <w:r>
+        <w:rPr>
+          <w:noProof/>
+        </w:rPr>
+        <w:t>5</w:t>
+      </w:r>
+      <w:r>
+        <w:fldChar w:fldCharType="end"/>
+      </w:r>
+      <w:r>
+        <w:rPr>
+          <w:lang w:val="id-ID"/>
+        </w:rPr>
+        <w:t xml:space="preserve"> Pembuatan geometri plasma</w:t>
+      </w:r>
+    </w:p>
+    <w:p>
+      <w:pPr>
+        <w:jc w:val="center"/>
+        <w:rPr>
+          <w:noProof/>
+        </w:rPr>
+      </w:pPr>
+    </w:p>
+    <w:p>
+      <w:pPr>
+        <w:jc w:val="center"/>
+        <w:rPr>
+          <w:noProof/>
+        </w:rPr>
+      </w:pPr>
+    </w:p>
+    <w:p>
+      <w:pPr>
+        <w:keepNext/>
+        <w:jc w:val="center"/>
+      </w:pPr>
+      <w:r>
+        <w:rPr>
+          <w:noProof/>
+        </w:rPr>
+        <w:lastRenderedPageBreak/>
+        <w:drawing>
+          <wp:inline distT="0" distB="0" distL="0" distR="0" wp14:anchorId="78DEFF55" wp14:editId="49F5CD44">
+            <wp:extent cx="5252085" cy="1877060"/>
+            <wp:effectExtent l="0" t="0" r="5715" b="8890"/>
+            <wp:docPr id="16" name="Graphic 16"/>
+            <wp:cNvGraphicFramePr>
+              <a:graphicFrameLocks xmlns:a="http://schemas.openxmlformats.org/drawingml/2006/main" noChangeAspect="1"/>
+            </wp:cNvGraphicFramePr>
+            <a:graphic xmlns:a="http://schemas.openxmlformats.org/drawingml/2006/main">
+              <a:graphicData uri="http://schemas.openxmlformats.org/drawingml/2006/picture">
+                <pic:pic xmlns:pic="http://schemas.openxmlformats.org/drawingml/2006/picture">
+                  <pic:nvPicPr>
+                    <pic:cNvPr id="1" name=""/>
+                    <pic:cNvPicPr/>
+                  </pic:nvPicPr>
+                  <pic:blipFill>
+                    <a:blip r:embed="rId12">
+                      <a:extLst>
+                        <a:ext uri="{96DAC541-7B7A-43D3-8B79-37D633B846F1}">
+                          <asvg:svgBlip xmlns:asvg="http://schemas.microsoft.com/office/drawing/2016/SVG/main" r:embed="rId13"/>
+                        </a:ext>
+                      </a:extLst>
+                    </a:blip>
+                    <a:stretch>
+                      <a:fillRect/>
+                    </a:stretch>
+                  </pic:blipFill>
+                  <pic:spPr>
+                    <a:xfrm>
+                      <a:off x="0" y="0"/>
+                      <a:ext cx="5252085" cy="1877060"/>
+                    </a:xfrm>
+                    <a:prstGeom prst="rect">
+                      <a:avLst/>
+                    </a:prstGeom>
+                  </pic:spPr>
+                </pic:pic>
+              </a:graphicData>
+            </a:graphic>
+          </wp:inline>
+        </w:drawing>
+      </w:r>
+    </w:p>
+    <w:p>
+      <w:pPr>
+        <w:pStyle w:val="Caption"/>
+        <w:jc w:val="center"/>
+        <w:rPr>
+          <w:lang w:val="id-ID"/>
+        </w:rPr>
+      </w:pPr>
+      <w:r>
+        <w:t xml:space="preserve">Gambar </w:t>
+      </w:r>
+      <w:r>
+        <w:fldChar w:fldCharType="begin"/>
+      </w:r>
+      <w:r>
+        <w:instrText xml:space="preserve"> SEQ Gambar \* ARABIC </w:instrText>
+      </w:r>
+      <w:r>
+        <w:fldChar w:fldCharType="separate"/>
+      </w:r>
+      <w:r>
+        <w:rPr>
+          <w:noProof/>
+        </w:rPr>
+        <w:t>6</w:t>
+      </w:r>
+      <w:r>
+        <w:fldChar w:fldCharType="end"/>
+      </w:r>
+      <w:r>
+        <w:rPr>
+          <w:lang w:val="id-ID"/>
+        </w:rPr>
+        <w:t xml:space="preserve"> Pembuatan geometri dinding pertama</w:t>
+      </w:r>
+    </w:p>
+    <w:p>
+      <w:pPr>
+        <w:keepNext/>
+        <w:jc w:val="center"/>
+      </w:pPr>
+      <w:r>
+        <w:rPr>
+          <w:noProof/>
+        </w:rPr>
+        <w:drawing>
+          <wp:inline distT="0" distB="0" distL="0" distR="0" wp14:anchorId="608DBA13" wp14:editId="14D47CF0">
+            <wp:extent cx="5252085" cy="1814830"/>
+            <wp:effectExtent l="0" t="0" r="5715" b="0"/>
+            <wp:docPr id="17" name="Graphic 17"/>
+            <wp:cNvGraphicFramePr>
+              <a:graphicFrameLocks xmlns:a="http://schemas.openxmlformats.org/drawingml/2006/main" noChangeAspect="1"/>
+            </wp:cNvGraphicFramePr>
+            <a:graphic xmlns:a="http://schemas.openxmlformats.org/drawingml/2006/main">
+              <a:graphicData uri="http://schemas.openxmlformats.org/drawingml/2006/picture">
+                <pic:pic xmlns:pic="http://schemas.openxmlformats.org/drawingml/2006/picture">
+                  <pic:nvPicPr>
+                    <pic:cNvPr id="1" name=""/>
+                    <pic:cNvPicPr/>
+                  </pic:nvPicPr>
+                  <pic:blipFill>
+                    <a:blip r:embed="rId14">
+                      <a:extLst>
+                        <a:ext uri="{96DAC541-7B7A-43D3-8B79-37D633B846F1}">
+                          <asvg:svgBlip xmlns:asvg="http://schemas.microsoft.com/office/drawing/2016/SVG/main" r:embed="rId15"/>
+                        </a:ext>
+                      </a:extLst>
+                    </a:blip>
+                    <a:stretch>
+                      <a:fillRect/>
+                    </a:stretch>
+                  </pic:blipFill>
+                  <pic:spPr>
+                    <a:xfrm>
+                      <a:off x="0" y="0"/>
+                      <a:ext cx="5252085" cy="1814830"/>
+                    </a:xfrm>
+                    <a:prstGeom prst="rect">
+                      <a:avLst/>
+                    </a:prstGeom>
+                  </pic:spPr>
+                </pic:pic>
+              </a:graphicData>
+            </a:graphic>
+          </wp:inline>
+        </w:drawing>
+      </w:r>
+    </w:p>
+    <w:p>
+      <w:pPr>
+        <w:pStyle w:val="Caption"/>
+        <w:jc w:val="center"/>
+        <w:rPr>
+          <w:lang w:val="id-ID"/>
+        </w:rPr>
+      </w:pPr>
+      <w:r>
+        <w:t xml:space="preserve">Gambar </w:t>
+      </w:r>
+      <w:r>
+        <w:fldChar w:fldCharType="begin"/>
+      </w:r>
+      <w:r>
+        <w:instrText xml:space="preserve"> SEQ Gambar \* ARABIC </w:instrText>
+      </w:r>
+      <w:r>
+        <w:fldChar w:fldCharType="separate"/>
+      </w:r>
+      <w:r>
+        <w:rPr>
+          <w:noProof/>
+        </w:rPr>
+        <w:t>7</w:t>
+      </w:r>
+      <w:r>
+        <w:fldChar w:fldCharType="end"/>
+      </w:r>
+      <w:r>
+        <w:rPr>
+          <w:lang w:val="id-ID"/>
+        </w:rPr>
+        <w:t xml:space="preserve"> Pembuatan geometri </w:t>
+      </w:r>
+      <w:proofErr w:type="spellStart"/>
+      <w:r>
+        <w:rPr>
+          <w:lang w:val="id-ID"/>
+        </w:rPr>
+        <w:t>divertor</w:t>
+      </w:r>
+      <w:proofErr w:type="spellEnd"/>
+    </w:p>
+    <w:p>
+      <w:pPr>
+        <w:ind w:firstLine="720"/>
+        <w:rPr>
+          <w:lang w:val="id-ID"/>
+        </w:rPr>
+      </w:pPr>
+      <w:r>
+        <w:rPr>
+          <w:lang w:val="id-ID"/>
+        </w:rPr>
+        <w:t xml:space="preserve">OpenMC menyediakan pilihan </w:t>
+      </w:r>
+      <w:proofErr w:type="spellStart"/>
+      <w:r>
+        <w:rPr>
+          <w:i/>
+          <w:iCs/>
+          <w:lang w:val="id-ID"/>
+        </w:rPr>
+        <w:t>tally</w:t>
+      </w:r>
+      <w:proofErr w:type="spellEnd"/>
+      <w:r>
+        <w:rPr>
+          <w:lang w:val="id-ID"/>
+        </w:rPr>
+        <w:t xml:space="preserve"> untuk produksi tritium bernama </w:t>
+      </w:r>
+      <w:proofErr w:type="spellStart"/>
+      <w:r>
+        <w:rPr>
+          <w:i/>
+          <w:iCs/>
+          <w:lang w:val="id-ID"/>
+        </w:rPr>
+        <w:t>tally</w:t>
+      </w:r>
+      <w:proofErr w:type="spellEnd"/>
+      <w:r>
+        <w:rPr>
+          <w:i/>
+          <w:iCs/>
+          <w:lang w:val="id-ID"/>
+        </w:rPr>
+        <w:t xml:space="preserve"> </w:t>
+      </w:r>
+      <w:r>
+        <w:rPr>
+          <w:lang w:val="id-ID"/>
+        </w:rPr>
+        <w:t xml:space="preserve">(n, </w:t>
+      </w:r>
+      <w:proofErr w:type="spellStart"/>
+      <w:r>
+        <w:rPr>
+          <w:lang w:val="id-ID"/>
+        </w:rPr>
+        <w:t>Xt</w:t>
+      </w:r>
+      <w:proofErr w:type="spellEnd"/>
+      <w:r>
+        <w:rPr>
+          <w:lang w:val="id-ID"/>
+        </w:rPr>
+        <w:t xml:space="preserve">). </w:t>
+      </w:r>
+    </w:p>
+    <w:p>
+      <w:pPr>
+        <w:keepNext/>
+        <w:jc w:val="center"/>
+      </w:pPr>
+      <w:r>
+        <w:rPr>
+          <w:noProof/>
+          <w:lang w:val="id-ID"/>
+        </w:rPr>
+        <w:lastRenderedPageBreak/>
         <w:drawing>
           <wp:inline distT="0" distB="0" distL="0" distR="0" wp14:anchorId="154892ED" wp14:editId="78E3023B">
             <wp:extent cx="5252085" cy="3049748"/>
@@ -4625,7 +6235,7 @@
                     <pic:cNvPicPr/>
                   </pic:nvPicPr>
                   <pic:blipFill rotWithShape="1">
-                    <a:blip r:embed="rId10"/>
+                    <a:blip r:embed="rId16"/>
                     <a:srcRect t="12295"/>
                     <a:stretch/>
                   </pic:blipFill>
@@ -4677,7 +6287,7 @@
         <w:rPr>
           <w:noProof/>
         </w:rPr>
-        <w:t>3</w:t>
+        <w:t>8</w:t>
       </w:r>
       <w:r>
         <w:fldChar w:fldCharType="end"/>
@@ -4698,7 +6308,6 @@
         <w:rPr>
           <w:noProof/>
         </w:rPr>
-        <w:lastRenderedPageBreak/>
         <w:drawing>
           <wp:inline distT="0" distB="0" distL="0" distR="0" wp14:anchorId="6EE5254C" wp14:editId="67D4B7AA">
             <wp:extent cx="4505325" cy="2486025"/>
@@ -4715,10 +6324,10 @@
                     <pic:cNvPicPr/>
                   </pic:nvPicPr>
                   <pic:blipFill>
-                    <a:blip r:embed="rId11">
+                    <a:blip r:embed="rId17">
                       <a:extLst>
                         <a:ext uri="{96DAC541-7B7A-43D3-8B79-37D633B846F1}">
-                          <asvg:svgBlip xmlns:asvg="http://schemas.microsoft.com/office/drawing/2016/SVG/main" r:embed="rId12"/>
+                          <asvg:svgBlip xmlns:asvg="http://schemas.microsoft.com/office/drawing/2016/SVG/main" r:embed="rId18"/>
                         </a:ext>
                       </a:extLst>
                     </a:blip>
@@ -4766,7 +6375,7 @@
         <w:rPr>
           <w:noProof/>
         </w:rPr>
-        <w:t>4</w:t>
+        <w:t>9</w:t>
       </w:r>
       <w:r>
         <w:fldChar w:fldCharType="end"/>
@@ -4808,8 +6417,6 @@
       <w:pPr>
         <w:pStyle w:val="Heading3"/>
         <w:rPr>
-          <w:i/>
-          <w:iCs/>
           <w:sz w:val="24"/>
           <w:lang w:val="id-ID"/>
         </w:rPr>
@@ -4819,44 +6426,6 @@
           <w:sz w:val="24"/>
         </w:rPr>
         <w:lastRenderedPageBreak/>
-        <w:t>IV.2</w:t>
-      </w:r>
-      <w:r>
-        <w:rPr>
-          <w:sz w:val="24"/>
-          <w:lang w:val="id-ID"/>
-        </w:rPr>
-        <w:t>.2 P</w:t>
-      </w:r>
-      <w:r>
-        <w:rPr>
-          <w:sz w:val="24"/>
-          <w:lang w:val="id-ID"/>
-        </w:rPr>
-        <w:t xml:space="preserve">emilihan </w:t>
-      </w:r>
-      <w:r>
-        <w:rPr>
-          <w:i/>
-          <w:iCs/>
-          <w:sz w:val="24"/>
-          <w:lang w:val="id-ID"/>
-        </w:rPr>
-        <w:t>Tally</w:t>
-      </w:r>
-    </w:p>
-    <w:p>
-      <w:pPr>
-        <w:pStyle w:val="Heading3"/>
-        <w:rPr>
-          <w:sz w:val="24"/>
-          <w:lang w:val="id-ID"/>
-        </w:rPr>
-      </w:pPr>
-      <w:r>
-        <w:rPr>
-          <w:sz w:val="24"/>
-        </w:rPr>
         <w:t>IV.2</w:t>
       </w:r>
       <w:r>
@@ -4903,7 +6472,7 @@
                     </pic:cNvPicPr>
                   </pic:nvPicPr>
                   <pic:blipFill>
-                    <a:blip r:embed="rId13">
+                    <a:blip r:embed="rId19">
                       <a:extLst>
                         <a:ext uri="{28A0092B-C50C-407E-A947-70E740481C1C}">
                           <a14:useLocalDpi xmlns:a14="http://schemas.microsoft.com/office/drawing/2010/main" val="0"/>
@@ -4994,7 +6563,7 @@
                     </pic:cNvPicPr>
                   </pic:nvPicPr>
                   <pic:blipFill>
-                    <a:blip r:embed="rId14">
+                    <a:blip r:embed="rId20">
                       <a:extLst>
                         <a:ext uri="{28A0092B-C50C-407E-A947-70E740481C1C}">
                           <a14:useLocalDpi xmlns:a14="http://schemas.microsoft.com/office/drawing/2010/main" val="0"/>
